--- a/TP2._E8_S1_Registro_de_Avance_Sprint_2.docx
+++ b/TP2._E8_S1_Registro_de_Avance_Sprint_2.docx
@@ -7,22 +7,11 @@
         <w:pStyle w:val="Title"/>
       </w:pPr>
       <w:r>
-        <w:t>Registro Diario de Avances</w:t>
+        <w:t xml:space="preserve">Registro Diario de Avances – Sprint 1 </w:t>
       </w:r>
-      <w:r>
-        <w:t xml:space="preserve"> </w:t>
-      </w:r>
-      <w:r>
-        <w:t>– Sprint 1</w:t>
-      </w:r>
-      <w:r>
-        <w:t xml:space="preserve"> </w:t>
-      </w:r>
-      <w:proofErr w:type="spellStart"/>
       <w:r>
         <w:t>Nutrigym</w:t>
       </w:r>
-      <w:proofErr w:type="spellEnd"/>
     </w:p>
     <w:p>
       <w:pPr>
@@ -90,7 +79,6 @@
         </w:rPr>
         <w:t xml:space="preserve"> </w:t>
       </w:r>
-      <w:proofErr w:type="spellStart"/>
       <w:r>
         <w:rPr>
           <w:rFonts w:asciiTheme="majorHAnsi" w:eastAsia="Times New Roman" w:hAnsiTheme="majorHAnsi" w:cstheme="majorHAnsi"/>
@@ -99,18 +87,7 @@
           <w:szCs w:val="24"/>
           <w:lang w:eastAsia="es-PE"/>
         </w:rPr>
-        <w:t>Benjamin</w:t>
-      </w:r>
-      <w:proofErr w:type="spellEnd"/>
-      <w:r>
-        <w:rPr>
-          <w:rFonts w:asciiTheme="majorHAnsi" w:eastAsia="Times New Roman" w:hAnsiTheme="majorHAnsi" w:cstheme="majorHAnsi"/>
-          <w:bCs/>
-          <w:sz w:val="24"/>
-          <w:szCs w:val="24"/>
-          <w:lang w:eastAsia="es-PE"/>
-        </w:rPr>
-        <w:t xml:space="preserve"> Miranda Quispe</w:t>
+        <w:t>Benjamin Miranda Quispe</w:t>
       </w:r>
     </w:p>
     <w:p>
@@ -154,27 +131,7 @@
           <w:sz w:val="24"/>
           <w:szCs w:val="24"/>
         </w:rPr>
-        <w:t xml:space="preserve">John Manuel </w:t>
-      </w:r>
-      <w:proofErr w:type="spellStart"/>
-      <w:r>
-        <w:rPr>
-          <w:rFonts w:asciiTheme="majorHAnsi" w:hAnsiTheme="majorHAnsi" w:cstheme="majorHAnsi"/>
-          <w:color w:val="000000"/>
-          <w:sz w:val="24"/>
-          <w:szCs w:val="24"/>
-        </w:rPr>
-        <w:t>Villagarcia</w:t>
-      </w:r>
-      <w:proofErr w:type="spellEnd"/>
-      <w:r>
-        <w:rPr>
-          <w:rFonts w:asciiTheme="majorHAnsi" w:hAnsiTheme="majorHAnsi" w:cstheme="majorHAnsi"/>
-          <w:color w:val="000000"/>
-          <w:sz w:val="24"/>
-          <w:szCs w:val="24"/>
-        </w:rPr>
-        <w:t xml:space="preserve"> Mendoza</w:t>
+        <w:t>John Manuel Villagarcia Mendoza</w:t>
       </w:r>
     </w:p>
     <w:p>
@@ -189,7 +146,6 @@
           <w:lang w:eastAsia="es-PE"/>
         </w:rPr>
       </w:pPr>
-      <w:proofErr w:type="spellStart"/>
       <w:r>
         <w:rPr>
           <w:rFonts w:asciiTheme="majorHAnsi" w:eastAsia="Times New Roman" w:hAnsiTheme="majorHAnsi" w:cstheme="majorHAnsi"/>
@@ -198,40 +154,7 @@
           <w:szCs w:val="24"/>
           <w:lang w:eastAsia="es-PE"/>
         </w:rPr>
-        <w:t>Victor</w:t>
-      </w:r>
-      <w:proofErr w:type="spellEnd"/>
-      <w:r>
-        <w:rPr>
-          <w:rFonts w:asciiTheme="majorHAnsi" w:eastAsia="Times New Roman" w:hAnsiTheme="majorHAnsi" w:cstheme="majorHAnsi"/>
-          <w:bCs/>
-          <w:sz w:val="24"/>
-          <w:szCs w:val="24"/>
-          <w:lang w:eastAsia="es-PE"/>
-        </w:rPr>
-        <w:t xml:space="preserve"> Fernando </w:t>
-      </w:r>
-      <w:proofErr w:type="spellStart"/>
-      <w:r>
-        <w:rPr>
-          <w:rFonts w:asciiTheme="majorHAnsi" w:eastAsia="Times New Roman" w:hAnsiTheme="majorHAnsi" w:cstheme="majorHAnsi"/>
-          <w:bCs/>
-          <w:sz w:val="24"/>
-          <w:szCs w:val="24"/>
-          <w:lang w:eastAsia="es-PE"/>
-        </w:rPr>
-        <w:t>Masias</w:t>
-      </w:r>
-      <w:proofErr w:type="spellEnd"/>
-      <w:r>
-        <w:rPr>
-          <w:rFonts w:asciiTheme="majorHAnsi" w:eastAsia="Times New Roman" w:hAnsiTheme="majorHAnsi" w:cstheme="majorHAnsi"/>
-          <w:bCs/>
-          <w:sz w:val="24"/>
-          <w:szCs w:val="24"/>
-          <w:lang w:eastAsia="es-PE"/>
-        </w:rPr>
-        <w:t xml:space="preserve"> Baca</w:t>
+        <w:t>Victor Fernando Masias Baca</w:t>
       </w:r>
     </w:p>
     <w:p>
@@ -285,10 +208,7 @@
         <w:pStyle w:val="Heading1"/>
       </w:pPr>
       <w:r>
-        <w:t xml:space="preserve">1. </w:t>
-      </w:r>
-      <w:r>
-        <w:t>Introducción</w:t>
+        <w:t>1. Introducción</w:t>
       </w:r>
     </w:p>
     <w:p>
@@ -299,23 +219,7 @@
         <w:t xml:space="preserve">Este documento </w:t>
       </w:r>
       <w:r>
-        <w:t xml:space="preserve">se </w:t>
-      </w:r>
-      <w:proofErr w:type="gramStart"/>
-      <w:r>
-        <w:t>evidenciara</w:t>
-      </w:r>
-      <w:proofErr w:type="gramEnd"/>
-      <w:r>
-        <w:t xml:space="preserve"> todo el proceso y desarrollo del sistema </w:t>
-      </w:r>
-      <w:proofErr w:type="spellStart"/>
-      <w:r>
-        <w:t>NutryGym</w:t>
-      </w:r>
-      <w:proofErr w:type="spellEnd"/>
-      <w:r>
-        <w:t xml:space="preserve"> específicamente del Sprint 1. </w:t>
+        <w:t xml:space="preserve">se evidenciara todo el proceso y desarrollo del sistema NutryGym específicamente del Sprint 1. </w:t>
       </w:r>
     </w:p>
     <w:p>
@@ -323,10 +227,7 @@
         <w:pStyle w:val="Heading1"/>
       </w:pPr>
       <w:r>
-        <w:t xml:space="preserve">2. </w:t>
-      </w:r>
-      <w:r>
-        <w:t>Lineamientos de Diseño</w:t>
+        <w:t>2. Lineamientos de Diseño</w:t>
       </w:r>
     </w:p>
     <w:p>
@@ -336,11 +237,9 @@
       <w:r>
         <w:t xml:space="preserve">Desarrollar una primera versión funcional de la aplicación </w:t>
       </w:r>
-      <w:proofErr w:type="spellStart"/>
       <w:r>
         <w:t>NutriGym</w:t>
       </w:r>
-      <w:proofErr w:type="spellEnd"/>
       <w:r>
         <w:t xml:space="preserve"> que permita a los usuarios:</w:t>
       </w:r>
@@ -366,13 +265,8 @@
         </w:numPr>
       </w:pPr>
       <w:r>
-        <w:t xml:space="preserve">Asignar roles para el ingreso a los </w:t>
+        <w:t>Asignar roles para el ingreso a los dashboards</w:t>
       </w:r>
-      <w:proofErr w:type="spellStart"/>
-      <w:r>
-        <w:t>dashboards</w:t>
-      </w:r>
-      <w:proofErr w:type="spellEnd"/>
     </w:p>
     <w:p>
       <w:pPr>
@@ -403,10 +297,7 @@
         <w:pStyle w:val="Heading1"/>
       </w:pPr>
       <w:r>
-        <w:t xml:space="preserve">3. </w:t>
-      </w:r>
-      <w:r>
-        <w:t>Historias de Usuario y Tareas</w:t>
+        <w:t>3. Historias de Usuario y Tareas</w:t>
       </w:r>
     </w:p>
     <w:tbl>
@@ -1478,19 +1369,7 @@
         <w:rPr>
           <w:lang w:val="en-US"/>
         </w:rPr>
-        <w:t>6</w:t>
-      </w:r>
-      <w:r>
-        <w:rPr>
-          <w:lang w:val="en-US"/>
-        </w:rPr>
-        <w:t xml:space="preserve">. </w:t>
-      </w:r>
-      <w:r>
-        <w:rPr>
-          <w:lang w:val="en-US"/>
-        </w:rPr>
-        <w:t>Burndown Chart</w:t>
+        <w:t>6. Burndown Chart</w:t>
       </w:r>
     </w:p>
     <w:tbl>
@@ -1607,14 +1486,7 @@
                 <w:rFonts w:ascii="Aptos Narrow" w:eastAsia="Times New Roman" w:hAnsi="Aptos Narrow" w:cs="Times New Roman"/>
                 <w:lang w:eastAsia="es-PE"/>
               </w:rPr>
-              <w:t>0</w:t>
-            </w:r>
-            <w:r>
-              <w:rPr>
-                <w:rFonts w:ascii="Aptos Narrow" w:eastAsia="Times New Roman" w:hAnsi="Aptos Narrow" w:cs="Times New Roman"/>
-                <w:lang w:eastAsia="es-PE"/>
-              </w:rPr>
-              <w:t>4</w:t>
+              <w:t>04</w:t>
             </w:r>
             <w:r>
               <w:rPr>
@@ -1659,14 +1531,7 @@
                 <w:rFonts w:ascii="Aptos Narrow" w:eastAsia="Times New Roman" w:hAnsi="Aptos Narrow" w:cs="Times New Roman"/>
                 <w:lang w:eastAsia="es-PE"/>
               </w:rPr>
-              <w:t>0</w:t>
-            </w:r>
-            <w:r>
-              <w:rPr>
-                <w:rFonts w:ascii="Aptos Narrow" w:eastAsia="Times New Roman" w:hAnsi="Aptos Narrow" w:cs="Times New Roman"/>
-                <w:lang w:eastAsia="es-PE"/>
-              </w:rPr>
-              <w:t>6</w:t>
+              <w:t>06</w:t>
             </w:r>
             <w:r>
               <w:rPr>
@@ -2571,7 +2436,7 @@
         </w:rPr>
         <w:lastRenderedPageBreak/>
         <w:drawing>
-          <wp:inline distT="0" distB="0" distL="0" distR="0" wp14:anchorId="12350478" wp14:editId="2CF52BAD">
+          <wp:inline distT="0" distB="0" distL="0" distR="0" wp14:anchorId="00049614" wp14:editId="4AFE2C65">
             <wp:extent cx="5400040" cy="3150235"/>
             <wp:effectExtent l="0" t="0" r="10160" b="12065"/>
             <wp:docPr id="10" name="Chart 10"/>
@@ -2612,12 +2477,7 @@
         <w:pStyle w:val="Heading1"/>
       </w:pPr>
       <w:r>
-        <w:t>6. Análisis d</w:t>
-      </w:r>
-      <w:bookmarkStart w:id="0" w:name="_GoBack"/>
-      <w:bookmarkEnd w:id="0"/>
-      <w:r>
-        <w:t>el Sprint</w:t>
+        <w:t>6. Análisis del Sprint</w:t>
       </w:r>
     </w:p>
     <w:p>
@@ -2704,47 +2564,7 @@
           <w:szCs w:val="24"/>
           <w:lang w:eastAsia="es-PE"/>
         </w:rPr>
-        <w:t xml:space="preserve">Se validan los resultados </w:t>
-      </w:r>
-      <w:proofErr w:type="spellStart"/>
-      <w:r>
-        <w:rPr>
-          <w:rFonts w:ascii="Times New Roman" w:eastAsia="Times New Roman" w:hAnsi="Times New Roman" w:cs="Times New Roman"/>
-          <w:sz w:val="24"/>
-          <w:szCs w:val="24"/>
-          <w:lang w:eastAsia="es-PE"/>
-        </w:rPr>
-        <w:t>mendiante</w:t>
-      </w:r>
-      <w:proofErr w:type="spellEnd"/>
-      <w:r>
-        <w:rPr>
-          <w:rFonts w:ascii="Times New Roman" w:eastAsia="Times New Roman" w:hAnsi="Times New Roman" w:cs="Times New Roman"/>
-          <w:sz w:val="24"/>
-          <w:szCs w:val="24"/>
-          <w:lang w:eastAsia="es-PE"/>
-        </w:rPr>
-        <w:t xml:space="preserve"> </w:t>
-      </w:r>
-      <w:proofErr w:type="spellStart"/>
-      <w:r>
-        <w:rPr>
-          <w:rFonts w:ascii="Times New Roman" w:eastAsia="Times New Roman" w:hAnsi="Times New Roman" w:cs="Times New Roman"/>
-          <w:sz w:val="24"/>
-          <w:szCs w:val="24"/>
-          <w:lang w:eastAsia="es-PE"/>
-        </w:rPr>
-        <w:t>modals</w:t>
-      </w:r>
-      <w:proofErr w:type="spellEnd"/>
-      <w:r>
-        <w:rPr>
-          <w:rFonts w:ascii="Times New Roman" w:eastAsia="Times New Roman" w:hAnsi="Times New Roman" w:cs="Times New Roman"/>
-          <w:sz w:val="24"/>
-          <w:szCs w:val="24"/>
-          <w:lang w:eastAsia="es-PE"/>
-        </w:rPr>
-        <w:t xml:space="preserve"> </w:t>
+        <w:t xml:space="preserve">Se validan los resultados mendiante modals </w:t>
       </w:r>
     </w:p>
     <w:p>
@@ -2770,47 +2590,7 @@
           <w:szCs w:val="24"/>
           <w:lang w:eastAsia="es-PE"/>
         </w:rPr>
-        <w:t xml:space="preserve">Se usa </w:t>
-      </w:r>
-      <w:proofErr w:type="spellStart"/>
-      <w:r>
-        <w:rPr>
-          <w:rFonts w:ascii="Times New Roman" w:eastAsia="Times New Roman" w:hAnsi="Times New Roman" w:cs="Times New Roman"/>
-          <w:sz w:val="24"/>
-          <w:szCs w:val="24"/>
-          <w:lang w:eastAsia="es-PE"/>
-        </w:rPr>
-        <w:t>alpine</w:t>
-      </w:r>
-      <w:proofErr w:type="spellEnd"/>
-      <w:r>
-        <w:rPr>
-          <w:rFonts w:ascii="Times New Roman" w:eastAsia="Times New Roman" w:hAnsi="Times New Roman" w:cs="Times New Roman"/>
-          <w:sz w:val="24"/>
-          <w:szCs w:val="24"/>
-          <w:lang w:eastAsia="es-PE"/>
-        </w:rPr>
-        <w:t xml:space="preserve"> </w:t>
-      </w:r>
-      <w:proofErr w:type="spellStart"/>
-      <w:r>
-        <w:rPr>
-          <w:rFonts w:ascii="Times New Roman" w:eastAsia="Times New Roman" w:hAnsi="Times New Roman" w:cs="Times New Roman"/>
-          <w:sz w:val="24"/>
-          <w:szCs w:val="24"/>
-          <w:lang w:eastAsia="es-PE"/>
-        </w:rPr>
-        <w:t>Js</w:t>
-      </w:r>
-      <w:proofErr w:type="spellEnd"/>
-      <w:r>
-        <w:rPr>
-          <w:rFonts w:ascii="Times New Roman" w:eastAsia="Times New Roman" w:hAnsi="Times New Roman" w:cs="Times New Roman"/>
-          <w:sz w:val="24"/>
-          <w:szCs w:val="24"/>
-          <w:lang w:eastAsia="es-PE"/>
-        </w:rPr>
-        <w:t xml:space="preserve"> para el dinamismo de los botones </w:t>
+        <w:t xml:space="preserve">Se usa alpine Js para el dinamismo de los botones </w:t>
       </w:r>
     </w:p>
     <w:p>
@@ -2836,47 +2616,7 @@
           <w:szCs w:val="24"/>
           <w:lang w:eastAsia="es-PE"/>
         </w:rPr>
-        <w:t xml:space="preserve">Se presenta </w:t>
-      </w:r>
-      <w:proofErr w:type="spellStart"/>
-      <w:r>
-        <w:rPr>
-          <w:rFonts w:ascii="Times New Roman" w:eastAsia="Times New Roman" w:hAnsi="Times New Roman" w:cs="Times New Roman"/>
-          <w:sz w:val="24"/>
-          <w:szCs w:val="24"/>
-          <w:lang w:eastAsia="es-PE"/>
-        </w:rPr>
-        <w:t>npm</w:t>
-      </w:r>
-      <w:proofErr w:type="spellEnd"/>
-      <w:r>
-        <w:rPr>
-          <w:rFonts w:ascii="Times New Roman" w:eastAsia="Times New Roman" w:hAnsi="Times New Roman" w:cs="Times New Roman"/>
-          <w:sz w:val="24"/>
-          <w:szCs w:val="24"/>
-          <w:lang w:eastAsia="es-PE"/>
-        </w:rPr>
-        <w:t xml:space="preserve"> run </w:t>
-      </w:r>
-      <w:proofErr w:type="spellStart"/>
-      <w:r>
-        <w:rPr>
-          <w:rFonts w:ascii="Times New Roman" w:eastAsia="Times New Roman" w:hAnsi="Times New Roman" w:cs="Times New Roman"/>
-          <w:sz w:val="24"/>
-          <w:szCs w:val="24"/>
-          <w:lang w:eastAsia="es-PE"/>
-        </w:rPr>
-        <w:t>dev</w:t>
-      </w:r>
-      <w:proofErr w:type="spellEnd"/>
-      <w:r>
-        <w:rPr>
-          <w:rFonts w:ascii="Times New Roman" w:eastAsia="Times New Roman" w:hAnsi="Times New Roman" w:cs="Times New Roman"/>
-          <w:sz w:val="24"/>
-          <w:szCs w:val="24"/>
-          <w:lang w:eastAsia="es-PE"/>
-        </w:rPr>
-        <w:t xml:space="preserve"> para el desarrollo y actualización de cambios.</w:t>
+        <w:t>Se presenta npm run dev para el desarrollo y actualización de cambios.</w:t>
       </w:r>
     </w:p>
     <w:p>
@@ -2914,27 +2654,7 @@
           <w:szCs w:val="24"/>
           <w:lang w:eastAsia="es-PE"/>
         </w:rPr>
-        <w:t xml:space="preserve">demoro más tiempo del que debía y </w:t>
-      </w:r>
-      <w:proofErr w:type="spellStart"/>
-      <w:r>
-        <w:rPr>
-          <w:rFonts w:ascii="Times New Roman" w:eastAsia="Times New Roman" w:hAnsi="Times New Roman" w:cs="Times New Roman"/>
-          <w:sz w:val="24"/>
-          <w:szCs w:val="24"/>
-          <w:lang w:eastAsia="es-PE"/>
-        </w:rPr>
-        <w:t>esta</w:t>
-      </w:r>
-      <w:proofErr w:type="spellEnd"/>
-      <w:r>
-        <w:rPr>
-          <w:rFonts w:ascii="Times New Roman" w:eastAsia="Times New Roman" w:hAnsi="Times New Roman" w:cs="Times New Roman"/>
-          <w:sz w:val="24"/>
-          <w:szCs w:val="24"/>
-          <w:lang w:eastAsia="es-PE"/>
-        </w:rPr>
-        <w:t xml:space="preserve"> en proceso de desarrollo sin embargo la seguridad que tiene y el diseño que presenta son potentes y todos verificados. </w:t>
+        <w:t xml:space="preserve">demoro más tiempo del que debía y esta en proceso de desarrollo sin embargo la seguridad que tiene y el diseño que presenta son potentes y todos verificados. </w:t>
       </w:r>
     </w:p>
     <w:p>
@@ -2948,6 +2668,21 @@
           <w:lang w:eastAsia="es-PE"/>
         </w:rPr>
       </w:pPr>
+    </w:p>
+    <w:p/>
+    <w:p>
+      <w:pPr>
+        <w:spacing w:before="100" w:beforeAutospacing="1" w:after="100" w:afterAutospacing="1" w:line="240" w:lineRule="auto"/>
+        <w:jc w:val="both"/>
+        <w:rPr>
+          <w:rFonts w:ascii="Times New Roman" w:eastAsia="Times New Roman" w:hAnsi="Times New Roman" w:cs="Times New Roman"/>
+          <w:sz w:val="24"/>
+          <w:szCs w:val="24"/>
+          <w:lang w:eastAsia="es-PE"/>
+        </w:rPr>
+      </w:pPr>
+      <w:bookmarkStart w:id="0" w:name="_GoBack"/>
+      <w:bookmarkEnd w:id="0"/>
     </w:p>
     <w:sectPr>
       <w:pgSz w:w="11906" w:h="16838"/>
@@ -7117,6 +6852,20 @@
       <w:u w:val="single"/>
     </w:rPr>
   </w:style>
+  <w:style w:type="paragraph" w:customStyle="1" w:styleId="msonormal0">
+    <w:name w:val="msonormal"/>
+    <w:basedOn w:val="Normal"/>
+    <w:rsid w:val="008F483B"/>
+    <w:pPr>
+      <w:spacing w:before="100" w:beforeAutospacing="1" w:after="100" w:afterAutospacing="1" w:line="240" w:lineRule="auto"/>
+    </w:pPr>
+    <w:rPr>
+      <w:rFonts w:ascii="Times New Roman" w:eastAsia="Times New Roman" w:hAnsi="Times New Roman" w:cs="Times New Roman"/>
+      <w:sz w:val="24"/>
+      <w:szCs w:val="24"/>
+      <w:lang w:eastAsia="es-PE"/>
+    </w:rPr>
+  </w:style>
 </w:styles>
 </file>
 
@@ -7276,7 +7025,7 @@
           <c:smooth val="0"/>
           <c:extLst>
             <c:ext xmlns:c16="http://schemas.microsoft.com/office/drawing/2014/chart" uri="{C3380CC4-5D6E-409C-BE32-E72D297353CC}">
-              <c16:uniqueId val="{00000000-33FC-48DD-8A29-B911BA5BD5AD}"/>
+              <c16:uniqueId val="{00000000-E9A1-4561-90B6-92DEF73A9E99}"/>
             </c:ext>
           </c:extLst>
         </c:ser>
@@ -7356,7 +7105,7 @@
           <c:smooth val="0"/>
           <c:extLst>
             <c:ext xmlns:c16="http://schemas.microsoft.com/office/drawing/2014/chart" uri="{C3380CC4-5D6E-409C-BE32-E72D297353CC}">
-              <c16:uniqueId val="{00000001-33FC-48DD-8A29-B911BA5BD5AD}"/>
+              <c16:uniqueId val="{00000001-E9A1-4561-90B6-92DEF73A9E99}"/>
             </c:ext>
           </c:extLst>
         </c:ser>
@@ -8384,7 +8133,7 @@
 </file>
 
 <file path=customXml/itemProps1.xml><?xml version="1.0" encoding="utf-8"?>
-<ds:datastoreItem xmlns:ds="http://schemas.openxmlformats.org/officeDocument/2006/customXml" ds:itemID="{B64691E0-12EE-4659-B523-0D75A0ED0186}">
+<ds:datastoreItem xmlns:ds="http://schemas.openxmlformats.org/officeDocument/2006/customXml" ds:itemID="{A6CEC1AE-42A1-4BDB-ACD4-8C92D8A42950}">
   <ds:schemaRefs>
     <ds:schemaRef ds:uri="http://schemas.openxmlformats.org/officeDocument/2006/bibliography"/>
   </ds:schemaRefs>

--- a/TP2._E8_S1_Registro_de_Avance_Sprint_2.docx
+++ b/TP2._E8_S1_Registro_de_Avance_Sprint_2.docx
@@ -9,9 +9,11 @@
       <w:r>
         <w:t xml:space="preserve">Registro Diario de Avances – Sprint 1 </w:t>
       </w:r>
+      <w:proofErr w:type="spellStart"/>
       <w:r>
         <w:t>Nutrigym</w:t>
       </w:r>
+      <w:proofErr w:type="spellEnd"/>
     </w:p>
     <w:p>
       <w:pPr>
@@ -79,6 +81,7 @@
         </w:rPr>
         <w:t xml:space="preserve"> </w:t>
       </w:r>
+      <w:proofErr w:type="spellStart"/>
       <w:r>
         <w:rPr>
           <w:rFonts w:asciiTheme="majorHAnsi" w:eastAsia="Times New Roman" w:hAnsiTheme="majorHAnsi" w:cstheme="majorHAnsi"/>
@@ -87,13 +90,10 @@
           <w:szCs w:val="24"/>
           <w:lang w:eastAsia="es-PE"/>
         </w:rPr>
-        <w:t>Benjamin Miranda Quispe</w:t>
-      </w:r>
-    </w:p>
-    <w:p>
-      <w:pPr>
-        <w:spacing w:after="0" w:line="276" w:lineRule="auto"/>
-        <w:jc w:val="right"/>
+        <w:t>Benjamin</w:t>
+      </w:r>
+      <w:proofErr w:type="spellEnd"/>
+      <w:r>
         <w:rPr>
           <w:rFonts w:asciiTheme="majorHAnsi" w:eastAsia="Times New Roman" w:hAnsiTheme="majorHAnsi" w:cstheme="majorHAnsi"/>
           <w:bCs/>
@@ -101,8 +101,13 @@
           <w:szCs w:val="24"/>
           <w:lang w:eastAsia="es-PE"/>
         </w:rPr>
-      </w:pPr>
-      <w:r>
+        <w:t xml:space="preserve"> Miranda Quispe</w:t>
+      </w:r>
+    </w:p>
+    <w:p>
+      <w:pPr>
+        <w:spacing w:after="0" w:line="276" w:lineRule="auto"/>
+        <w:jc w:val="right"/>
         <w:rPr>
           <w:rFonts w:asciiTheme="majorHAnsi" w:eastAsia="Times New Roman" w:hAnsiTheme="majorHAnsi" w:cstheme="majorHAnsi"/>
           <w:bCs/>
@@ -110,6 +115,15 @@
           <w:szCs w:val="24"/>
           <w:lang w:eastAsia="es-PE"/>
         </w:rPr>
+      </w:pPr>
+      <w:r>
+        <w:rPr>
+          <w:rFonts w:asciiTheme="majorHAnsi" w:eastAsia="Times New Roman" w:hAnsiTheme="majorHAnsi" w:cstheme="majorHAnsi"/>
+          <w:bCs/>
+          <w:sz w:val="24"/>
+          <w:szCs w:val="24"/>
+          <w:lang w:eastAsia="es-PE"/>
+        </w:rPr>
         <w:t>Brandon Jair Chipana Salazar</w:t>
       </w:r>
     </w:p>
@@ -131,7 +145,27 @@
           <w:sz w:val="24"/>
           <w:szCs w:val="24"/>
         </w:rPr>
-        <w:t>John Manuel Villagarcia Mendoza</w:t>
+        <w:t xml:space="preserve">John Manuel </w:t>
+      </w:r>
+      <w:proofErr w:type="spellStart"/>
+      <w:r>
+        <w:rPr>
+          <w:rFonts w:asciiTheme="majorHAnsi" w:hAnsiTheme="majorHAnsi" w:cstheme="majorHAnsi"/>
+          <w:color w:val="000000"/>
+          <w:sz w:val="24"/>
+          <w:szCs w:val="24"/>
+        </w:rPr>
+        <w:t>Villagarcia</w:t>
+      </w:r>
+      <w:proofErr w:type="spellEnd"/>
+      <w:r>
+        <w:rPr>
+          <w:rFonts w:asciiTheme="majorHAnsi" w:hAnsiTheme="majorHAnsi" w:cstheme="majorHAnsi"/>
+          <w:color w:val="000000"/>
+          <w:sz w:val="24"/>
+          <w:szCs w:val="24"/>
+        </w:rPr>
+        <w:t xml:space="preserve"> Mendoza</w:t>
       </w:r>
     </w:p>
     <w:p>
@@ -146,6 +180,7 @@
           <w:lang w:eastAsia="es-PE"/>
         </w:rPr>
       </w:pPr>
+      <w:proofErr w:type="spellStart"/>
       <w:r>
         <w:rPr>
           <w:rFonts w:asciiTheme="majorHAnsi" w:eastAsia="Times New Roman" w:hAnsiTheme="majorHAnsi" w:cstheme="majorHAnsi"/>
@@ -154,7 +189,40 @@
           <w:szCs w:val="24"/>
           <w:lang w:eastAsia="es-PE"/>
         </w:rPr>
-        <w:t>Victor Fernando Masias Baca</w:t>
+        <w:t>Victor</w:t>
+      </w:r>
+      <w:proofErr w:type="spellEnd"/>
+      <w:r>
+        <w:rPr>
+          <w:rFonts w:asciiTheme="majorHAnsi" w:eastAsia="Times New Roman" w:hAnsiTheme="majorHAnsi" w:cstheme="majorHAnsi"/>
+          <w:bCs/>
+          <w:sz w:val="24"/>
+          <w:szCs w:val="24"/>
+          <w:lang w:eastAsia="es-PE"/>
+        </w:rPr>
+        <w:t xml:space="preserve"> Fernando </w:t>
+      </w:r>
+      <w:proofErr w:type="spellStart"/>
+      <w:r>
+        <w:rPr>
+          <w:rFonts w:asciiTheme="majorHAnsi" w:eastAsia="Times New Roman" w:hAnsiTheme="majorHAnsi" w:cstheme="majorHAnsi"/>
+          <w:bCs/>
+          <w:sz w:val="24"/>
+          <w:szCs w:val="24"/>
+          <w:lang w:eastAsia="es-PE"/>
+        </w:rPr>
+        <w:t>Masias</w:t>
+      </w:r>
+      <w:proofErr w:type="spellEnd"/>
+      <w:r>
+        <w:rPr>
+          <w:rFonts w:asciiTheme="majorHAnsi" w:eastAsia="Times New Roman" w:hAnsiTheme="majorHAnsi" w:cstheme="majorHAnsi"/>
+          <w:bCs/>
+          <w:sz w:val="24"/>
+          <w:szCs w:val="24"/>
+          <w:lang w:eastAsia="es-PE"/>
+        </w:rPr>
+        <w:t xml:space="preserve"> Baca</w:t>
       </w:r>
     </w:p>
     <w:p>
@@ -219,7 +287,23 @@
         <w:t xml:space="preserve">Este documento </w:t>
       </w:r>
       <w:r>
-        <w:t xml:space="preserve">se evidenciara todo el proceso y desarrollo del sistema NutryGym específicamente del Sprint 1. </w:t>
+        <w:t xml:space="preserve">se </w:t>
+      </w:r>
+      <w:proofErr w:type="gramStart"/>
+      <w:r>
+        <w:t>evidenciara</w:t>
+      </w:r>
+      <w:proofErr w:type="gramEnd"/>
+      <w:r>
+        <w:t xml:space="preserve"> todo el proceso y desarrollo del sistema </w:t>
+      </w:r>
+      <w:proofErr w:type="spellStart"/>
+      <w:r>
+        <w:t>NutryGym</w:t>
+      </w:r>
+      <w:proofErr w:type="spellEnd"/>
+      <w:r>
+        <w:t xml:space="preserve"> específicamente del Sprint 1. </w:t>
       </w:r>
     </w:p>
     <w:p>
@@ -237,9 +321,11 @@
       <w:r>
         <w:t xml:space="preserve">Desarrollar una primera versión funcional de la aplicación </w:t>
       </w:r>
+      <w:proofErr w:type="spellStart"/>
       <w:r>
         <w:t>NutriGym</w:t>
       </w:r>
+      <w:proofErr w:type="spellEnd"/>
       <w:r>
         <w:t xml:space="preserve"> que permita a los usuarios:</w:t>
       </w:r>
@@ -253,7 +339,31 @@
         </w:numPr>
       </w:pPr>
       <w:r>
-        <w:t>Registrarse e iniciar sesión.</w:t>
+        <w:t xml:space="preserve">Asignar restricciones </w:t>
+      </w:r>
+    </w:p>
+    <w:p>
+      <w:pPr>
+        <w:pStyle w:val="ListParagraph"/>
+        <w:numPr>
+          <w:ilvl w:val="1"/>
+          <w:numId w:val="11"/>
+        </w:numPr>
+      </w:pPr>
+      <w:r>
+        <w:t xml:space="preserve">Asignar objetivos </w:t>
+      </w:r>
+    </w:p>
+    <w:p>
+      <w:pPr>
+        <w:pStyle w:val="ListParagraph"/>
+        <w:numPr>
+          <w:ilvl w:val="1"/>
+          <w:numId w:val="11"/>
+        </w:numPr>
+      </w:pPr>
+      <w:r>
+        <w:t>Asignar preferencias</w:t>
       </w:r>
     </w:p>
     <w:p>
@@ -264,33 +374,6 @@
           <w:numId w:val="11"/>
         </w:numPr>
       </w:pPr>
-      <w:r>
-        <w:t>Asignar roles para el ingreso a los dashboards</w:t>
-      </w:r>
-    </w:p>
-    <w:p>
-      <w:pPr>
-        <w:pStyle w:val="ListParagraph"/>
-        <w:numPr>
-          <w:ilvl w:val="0"/>
-          <w:numId w:val="11"/>
-        </w:numPr>
-      </w:pPr>
-      <w:r>
-        <w:t>Registrar preferencias alimenticias</w:t>
-      </w:r>
-    </w:p>
-    <w:p>
-      <w:pPr>
-        <w:pStyle w:val="ListParagraph"/>
-        <w:numPr>
-          <w:ilvl w:val="0"/>
-          <w:numId w:val="11"/>
-        </w:numPr>
-      </w:pPr>
-      <w:r>
-        <w:t xml:space="preserve">Gestión y validación de la información (CRUD) </w:t>
-      </w:r>
     </w:p>
     <w:p>
       <w:pPr>
@@ -1347,7 +1430,6870 @@
         <w:t>Evidencias de Código</w:t>
       </w:r>
     </w:p>
-    <w:p/>
+    <w:p>
+      <w:pPr>
+        <w:shd w:val="clear" w:color="auto" w:fill="1F1F1F"/>
+        <w:spacing w:after="0" w:line="285" w:lineRule="atLeast"/>
+        <w:rPr>
+          <w:rFonts w:ascii="Consolas" w:eastAsia="Times New Roman" w:hAnsi="Consolas" w:cs="Times New Roman"/>
+          <w:color w:val="CCCCCC"/>
+          <w:sz w:val="21"/>
+          <w:szCs w:val="21"/>
+          <w:lang w:eastAsia="es-PE"/>
+        </w:rPr>
+      </w:pPr>
+      <w:r>
+        <w:rPr>
+          <w:rFonts w:ascii="Consolas" w:eastAsia="Times New Roman" w:hAnsi="Consolas" w:cs="Times New Roman"/>
+          <w:color w:val="569CD6"/>
+          <w:sz w:val="21"/>
+          <w:szCs w:val="21"/>
+          <w:lang w:eastAsia="es-PE"/>
+        </w:rPr>
+        <w:t>&lt;?</w:t>
+      </w:r>
+      <w:proofErr w:type="spellStart"/>
+      <w:r>
+        <w:rPr>
+          <w:rFonts w:ascii="Consolas" w:eastAsia="Times New Roman" w:hAnsi="Consolas" w:cs="Times New Roman"/>
+          <w:color w:val="569CD6"/>
+          <w:sz w:val="21"/>
+          <w:szCs w:val="21"/>
+          <w:lang w:eastAsia="es-PE"/>
+        </w:rPr>
+        <w:t>php</w:t>
+      </w:r>
+      <w:proofErr w:type="spellEnd"/>
+    </w:p>
+    <w:p>
+      <w:pPr>
+        <w:shd w:val="clear" w:color="auto" w:fill="1F1F1F"/>
+        <w:spacing w:after="0" w:line="285" w:lineRule="atLeast"/>
+        <w:rPr>
+          <w:rFonts w:ascii="Consolas" w:eastAsia="Times New Roman" w:hAnsi="Consolas" w:cs="Times New Roman"/>
+          <w:color w:val="CCCCCC"/>
+          <w:sz w:val="21"/>
+          <w:szCs w:val="21"/>
+          <w:lang w:eastAsia="es-PE"/>
+        </w:rPr>
+      </w:pPr>
+    </w:p>
+    <w:p>
+      <w:pPr>
+        <w:shd w:val="clear" w:color="auto" w:fill="1F1F1F"/>
+        <w:spacing w:after="0" w:line="285" w:lineRule="atLeast"/>
+        <w:rPr>
+          <w:rFonts w:ascii="Consolas" w:eastAsia="Times New Roman" w:hAnsi="Consolas" w:cs="Times New Roman"/>
+          <w:color w:val="CCCCCC"/>
+          <w:sz w:val="21"/>
+          <w:szCs w:val="21"/>
+          <w:lang w:eastAsia="es-PE"/>
+        </w:rPr>
+      </w:pPr>
+      <w:proofErr w:type="spellStart"/>
+      <w:r>
+        <w:rPr>
+          <w:rFonts w:ascii="Consolas" w:eastAsia="Times New Roman" w:hAnsi="Consolas" w:cs="Times New Roman"/>
+          <w:color w:val="569CD6"/>
+          <w:sz w:val="21"/>
+          <w:szCs w:val="21"/>
+          <w:lang w:eastAsia="es-PE"/>
+        </w:rPr>
+        <w:t>namespace</w:t>
+      </w:r>
+      <w:proofErr w:type="spellEnd"/>
+      <w:r>
+        <w:rPr>
+          <w:rFonts w:ascii="Consolas" w:eastAsia="Times New Roman" w:hAnsi="Consolas" w:cs="Times New Roman"/>
+          <w:color w:val="D4D4D4"/>
+          <w:sz w:val="21"/>
+          <w:szCs w:val="21"/>
+          <w:lang w:eastAsia="es-PE"/>
+        </w:rPr>
+        <w:t xml:space="preserve"> </w:t>
+      </w:r>
+      <w:proofErr w:type="spellStart"/>
+      <w:r>
+        <w:rPr>
+          <w:rFonts w:ascii="Consolas" w:eastAsia="Times New Roman" w:hAnsi="Consolas" w:cs="Times New Roman"/>
+          <w:color w:val="4EC9B0"/>
+          <w:sz w:val="21"/>
+          <w:szCs w:val="21"/>
+          <w:lang w:eastAsia="es-PE"/>
+        </w:rPr>
+        <w:t>Database</w:t>
+      </w:r>
+      <w:proofErr w:type="spellEnd"/>
+      <w:r>
+        <w:rPr>
+          <w:rFonts w:ascii="Consolas" w:eastAsia="Times New Roman" w:hAnsi="Consolas" w:cs="Times New Roman"/>
+          <w:color w:val="4EC9B0"/>
+          <w:sz w:val="21"/>
+          <w:szCs w:val="21"/>
+          <w:lang w:eastAsia="es-PE"/>
+        </w:rPr>
+        <w:t>\</w:t>
+      </w:r>
+      <w:proofErr w:type="spellStart"/>
+      <w:r>
+        <w:rPr>
+          <w:rFonts w:ascii="Consolas" w:eastAsia="Times New Roman" w:hAnsi="Consolas" w:cs="Times New Roman"/>
+          <w:color w:val="4EC9B0"/>
+          <w:sz w:val="21"/>
+          <w:szCs w:val="21"/>
+          <w:lang w:eastAsia="es-PE"/>
+        </w:rPr>
+        <w:t>Seeders</w:t>
+      </w:r>
+      <w:proofErr w:type="spellEnd"/>
+      <w:r>
+        <w:rPr>
+          <w:rFonts w:ascii="Consolas" w:eastAsia="Times New Roman" w:hAnsi="Consolas" w:cs="Times New Roman"/>
+          <w:color w:val="D4D4D4"/>
+          <w:sz w:val="21"/>
+          <w:szCs w:val="21"/>
+          <w:lang w:eastAsia="es-PE"/>
+        </w:rPr>
+        <w:t>;</w:t>
+      </w:r>
+    </w:p>
+    <w:p>
+      <w:pPr>
+        <w:shd w:val="clear" w:color="auto" w:fill="1F1F1F"/>
+        <w:spacing w:after="0" w:line="285" w:lineRule="atLeast"/>
+        <w:rPr>
+          <w:rFonts w:ascii="Consolas" w:eastAsia="Times New Roman" w:hAnsi="Consolas" w:cs="Times New Roman"/>
+          <w:color w:val="CCCCCC"/>
+          <w:sz w:val="21"/>
+          <w:szCs w:val="21"/>
+          <w:lang w:eastAsia="es-PE"/>
+        </w:rPr>
+      </w:pPr>
+    </w:p>
+    <w:p>
+      <w:pPr>
+        <w:shd w:val="clear" w:color="auto" w:fill="1F1F1F"/>
+        <w:spacing w:after="0" w:line="285" w:lineRule="atLeast"/>
+        <w:rPr>
+          <w:rFonts w:ascii="Consolas" w:eastAsia="Times New Roman" w:hAnsi="Consolas" w:cs="Times New Roman"/>
+          <w:color w:val="CCCCCC"/>
+          <w:sz w:val="21"/>
+          <w:szCs w:val="21"/>
+          <w:lang w:eastAsia="es-PE"/>
+        </w:rPr>
+      </w:pPr>
+      <w:r>
+        <w:rPr>
+          <w:rFonts w:ascii="Consolas" w:eastAsia="Times New Roman" w:hAnsi="Consolas" w:cs="Times New Roman"/>
+          <w:color w:val="569CD6"/>
+          <w:sz w:val="21"/>
+          <w:szCs w:val="21"/>
+          <w:lang w:eastAsia="es-PE"/>
+        </w:rPr>
+        <w:t>use</w:t>
+      </w:r>
+      <w:r>
+        <w:rPr>
+          <w:rFonts w:ascii="Consolas" w:eastAsia="Times New Roman" w:hAnsi="Consolas" w:cs="Times New Roman"/>
+          <w:color w:val="D4D4D4"/>
+          <w:sz w:val="21"/>
+          <w:szCs w:val="21"/>
+          <w:lang w:eastAsia="es-PE"/>
+        </w:rPr>
+        <w:t xml:space="preserve"> </w:t>
+      </w:r>
+      <w:proofErr w:type="spellStart"/>
+      <w:r>
+        <w:rPr>
+          <w:rFonts w:ascii="Consolas" w:eastAsia="Times New Roman" w:hAnsi="Consolas" w:cs="Times New Roman"/>
+          <w:color w:val="D4D4D4"/>
+          <w:sz w:val="21"/>
+          <w:szCs w:val="21"/>
+          <w:lang w:eastAsia="es-PE"/>
+        </w:rPr>
+        <w:t>Illuminate</w:t>
+      </w:r>
+      <w:proofErr w:type="spellEnd"/>
+      <w:r>
+        <w:rPr>
+          <w:rFonts w:ascii="Consolas" w:eastAsia="Times New Roman" w:hAnsi="Consolas" w:cs="Times New Roman"/>
+          <w:color w:val="D4D4D4"/>
+          <w:sz w:val="21"/>
+          <w:szCs w:val="21"/>
+          <w:lang w:eastAsia="es-PE"/>
+        </w:rPr>
+        <w:t>\</w:t>
+      </w:r>
+      <w:proofErr w:type="spellStart"/>
+      <w:r>
+        <w:rPr>
+          <w:rFonts w:ascii="Consolas" w:eastAsia="Times New Roman" w:hAnsi="Consolas" w:cs="Times New Roman"/>
+          <w:color w:val="D4D4D4"/>
+          <w:sz w:val="21"/>
+          <w:szCs w:val="21"/>
+          <w:lang w:eastAsia="es-PE"/>
+        </w:rPr>
+        <w:t>Database</w:t>
+      </w:r>
+      <w:proofErr w:type="spellEnd"/>
+      <w:r>
+        <w:rPr>
+          <w:rFonts w:ascii="Consolas" w:eastAsia="Times New Roman" w:hAnsi="Consolas" w:cs="Times New Roman"/>
+          <w:color w:val="D4D4D4"/>
+          <w:sz w:val="21"/>
+          <w:szCs w:val="21"/>
+          <w:lang w:eastAsia="es-PE"/>
+        </w:rPr>
+        <w:t>\</w:t>
+      </w:r>
+      <w:proofErr w:type="spellStart"/>
+      <w:r>
+        <w:rPr>
+          <w:rFonts w:ascii="Consolas" w:eastAsia="Times New Roman" w:hAnsi="Consolas" w:cs="Times New Roman"/>
+          <w:color w:val="4EC9B0"/>
+          <w:sz w:val="21"/>
+          <w:szCs w:val="21"/>
+          <w:lang w:eastAsia="es-PE"/>
+        </w:rPr>
+        <w:t>Seeder</w:t>
+      </w:r>
+      <w:proofErr w:type="spellEnd"/>
+      <w:r>
+        <w:rPr>
+          <w:rFonts w:ascii="Consolas" w:eastAsia="Times New Roman" w:hAnsi="Consolas" w:cs="Times New Roman"/>
+          <w:color w:val="D4D4D4"/>
+          <w:sz w:val="21"/>
+          <w:szCs w:val="21"/>
+          <w:lang w:eastAsia="es-PE"/>
+        </w:rPr>
+        <w:t>;</w:t>
+      </w:r>
+    </w:p>
+    <w:p>
+      <w:pPr>
+        <w:shd w:val="clear" w:color="auto" w:fill="1F1F1F"/>
+        <w:spacing w:after="0" w:line="285" w:lineRule="atLeast"/>
+        <w:rPr>
+          <w:rFonts w:ascii="Consolas" w:eastAsia="Times New Roman" w:hAnsi="Consolas" w:cs="Times New Roman"/>
+          <w:color w:val="CCCCCC"/>
+          <w:sz w:val="21"/>
+          <w:szCs w:val="21"/>
+          <w:lang w:val="en-US" w:eastAsia="es-PE"/>
+        </w:rPr>
+      </w:pPr>
+      <w:r>
+        <w:rPr>
+          <w:rFonts w:ascii="Consolas" w:eastAsia="Times New Roman" w:hAnsi="Consolas" w:cs="Times New Roman"/>
+          <w:color w:val="569CD6"/>
+          <w:sz w:val="21"/>
+          <w:szCs w:val="21"/>
+          <w:lang w:val="en-US" w:eastAsia="es-PE"/>
+        </w:rPr>
+        <w:t>use</w:t>
+      </w:r>
+      <w:r>
+        <w:rPr>
+          <w:rFonts w:ascii="Consolas" w:eastAsia="Times New Roman" w:hAnsi="Consolas" w:cs="Times New Roman"/>
+          <w:color w:val="D4D4D4"/>
+          <w:sz w:val="21"/>
+          <w:szCs w:val="21"/>
+          <w:lang w:val="en-US" w:eastAsia="es-PE"/>
+        </w:rPr>
+        <w:t xml:space="preserve"> Illuminate\Support\Facades\</w:t>
+      </w:r>
+      <w:r>
+        <w:rPr>
+          <w:rFonts w:ascii="Consolas" w:eastAsia="Times New Roman" w:hAnsi="Consolas" w:cs="Times New Roman"/>
+          <w:color w:val="4EC9B0"/>
+          <w:sz w:val="21"/>
+          <w:szCs w:val="21"/>
+          <w:lang w:val="en-US" w:eastAsia="es-PE"/>
+        </w:rPr>
+        <w:t>DB</w:t>
+      </w:r>
+      <w:r>
+        <w:rPr>
+          <w:rFonts w:ascii="Consolas" w:eastAsia="Times New Roman" w:hAnsi="Consolas" w:cs="Times New Roman"/>
+          <w:color w:val="D4D4D4"/>
+          <w:sz w:val="21"/>
+          <w:szCs w:val="21"/>
+          <w:lang w:val="en-US" w:eastAsia="es-PE"/>
+        </w:rPr>
+        <w:t>;</w:t>
+      </w:r>
+    </w:p>
+    <w:p>
+      <w:pPr>
+        <w:shd w:val="clear" w:color="auto" w:fill="1F1F1F"/>
+        <w:spacing w:after="0" w:line="285" w:lineRule="atLeast"/>
+        <w:rPr>
+          <w:rFonts w:ascii="Consolas" w:eastAsia="Times New Roman" w:hAnsi="Consolas" w:cs="Times New Roman"/>
+          <w:color w:val="CCCCCC"/>
+          <w:sz w:val="21"/>
+          <w:szCs w:val="21"/>
+          <w:lang w:val="en-US" w:eastAsia="es-PE"/>
+        </w:rPr>
+      </w:pPr>
+    </w:p>
+    <w:p>
+      <w:pPr>
+        <w:shd w:val="clear" w:color="auto" w:fill="1F1F1F"/>
+        <w:spacing w:after="0" w:line="285" w:lineRule="atLeast"/>
+        <w:rPr>
+          <w:rFonts w:ascii="Consolas" w:eastAsia="Times New Roman" w:hAnsi="Consolas" w:cs="Times New Roman"/>
+          <w:color w:val="CCCCCC"/>
+          <w:sz w:val="21"/>
+          <w:szCs w:val="21"/>
+          <w:lang w:val="en-US" w:eastAsia="es-PE"/>
+        </w:rPr>
+      </w:pPr>
+      <w:r>
+        <w:rPr>
+          <w:rFonts w:ascii="Consolas" w:eastAsia="Times New Roman" w:hAnsi="Consolas" w:cs="Times New Roman"/>
+          <w:color w:val="569CD6"/>
+          <w:sz w:val="21"/>
+          <w:szCs w:val="21"/>
+          <w:lang w:val="en-US" w:eastAsia="es-PE"/>
+        </w:rPr>
+        <w:t>class</w:t>
+      </w:r>
+      <w:r>
+        <w:rPr>
+          <w:rFonts w:ascii="Consolas" w:eastAsia="Times New Roman" w:hAnsi="Consolas" w:cs="Times New Roman"/>
+          <w:color w:val="D4D4D4"/>
+          <w:sz w:val="21"/>
+          <w:szCs w:val="21"/>
+          <w:lang w:val="en-US" w:eastAsia="es-PE"/>
+        </w:rPr>
+        <w:t xml:space="preserve"> </w:t>
+      </w:r>
+      <w:proofErr w:type="spellStart"/>
+      <w:r>
+        <w:rPr>
+          <w:rFonts w:ascii="Consolas" w:eastAsia="Times New Roman" w:hAnsi="Consolas" w:cs="Times New Roman"/>
+          <w:color w:val="4EC9B0"/>
+          <w:sz w:val="21"/>
+          <w:szCs w:val="21"/>
+          <w:lang w:val="en-US" w:eastAsia="es-PE"/>
+        </w:rPr>
+        <w:t>ObjetivosSeeder</w:t>
+      </w:r>
+      <w:proofErr w:type="spellEnd"/>
+      <w:r>
+        <w:rPr>
+          <w:rFonts w:ascii="Consolas" w:eastAsia="Times New Roman" w:hAnsi="Consolas" w:cs="Times New Roman"/>
+          <w:color w:val="D4D4D4"/>
+          <w:sz w:val="21"/>
+          <w:szCs w:val="21"/>
+          <w:lang w:val="en-US" w:eastAsia="es-PE"/>
+        </w:rPr>
+        <w:t xml:space="preserve"> </w:t>
+      </w:r>
+      <w:r>
+        <w:rPr>
+          <w:rFonts w:ascii="Consolas" w:eastAsia="Times New Roman" w:hAnsi="Consolas" w:cs="Times New Roman"/>
+          <w:color w:val="569CD6"/>
+          <w:sz w:val="21"/>
+          <w:szCs w:val="21"/>
+          <w:lang w:val="en-US" w:eastAsia="es-PE"/>
+        </w:rPr>
+        <w:t>extends</w:t>
+      </w:r>
+      <w:r>
+        <w:rPr>
+          <w:rFonts w:ascii="Consolas" w:eastAsia="Times New Roman" w:hAnsi="Consolas" w:cs="Times New Roman"/>
+          <w:color w:val="D4D4D4"/>
+          <w:sz w:val="21"/>
+          <w:szCs w:val="21"/>
+          <w:lang w:val="en-US" w:eastAsia="es-PE"/>
+        </w:rPr>
+        <w:t xml:space="preserve"> </w:t>
+      </w:r>
+      <w:r>
+        <w:rPr>
+          <w:rFonts w:ascii="Consolas" w:eastAsia="Times New Roman" w:hAnsi="Consolas" w:cs="Times New Roman"/>
+          <w:color w:val="4EC9B0"/>
+          <w:sz w:val="21"/>
+          <w:szCs w:val="21"/>
+          <w:lang w:val="en-US" w:eastAsia="es-PE"/>
+        </w:rPr>
+        <w:t>Seeder</w:t>
+      </w:r>
+    </w:p>
+    <w:p>
+      <w:pPr>
+        <w:shd w:val="clear" w:color="auto" w:fill="1F1F1F"/>
+        <w:spacing w:after="0" w:line="285" w:lineRule="atLeast"/>
+        <w:rPr>
+          <w:rFonts w:ascii="Consolas" w:eastAsia="Times New Roman" w:hAnsi="Consolas" w:cs="Times New Roman"/>
+          <w:color w:val="CCCCCC"/>
+          <w:sz w:val="21"/>
+          <w:szCs w:val="21"/>
+          <w:lang w:val="en-US" w:eastAsia="es-PE"/>
+        </w:rPr>
+      </w:pPr>
+      <w:r>
+        <w:rPr>
+          <w:rFonts w:ascii="Consolas" w:eastAsia="Times New Roman" w:hAnsi="Consolas" w:cs="Times New Roman"/>
+          <w:color w:val="D4D4D4"/>
+          <w:sz w:val="21"/>
+          <w:szCs w:val="21"/>
+          <w:lang w:val="en-US" w:eastAsia="es-PE"/>
+        </w:rPr>
+        <w:t>{</w:t>
+      </w:r>
+    </w:p>
+    <w:p>
+      <w:pPr>
+        <w:shd w:val="clear" w:color="auto" w:fill="1F1F1F"/>
+        <w:spacing w:after="0" w:line="285" w:lineRule="atLeast"/>
+        <w:rPr>
+          <w:rFonts w:ascii="Consolas" w:eastAsia="Times New Roman" w:hAnsi="Consolas" w:cs="Times New Roman"/>
+          <w:color w:val="CCCCCC"/>
+          <w:sz w:val="21"/>
+          <w:szCs w:val="21"/>
+          <w:lang w:val="en-US" w:eastAsia="es-PE"/>
+        </w:rPr>
+      </w:pPr>
+      <w:r>
+        <w:rPr>
+          <w:rFonts w:ascii="Consolas" w:eastAsia="Times New Roman" w:hAnsi="Consolas" w:cs="Times New Roman"/>
+          <w:color w:val="D4D4D4"/>
+          <w:sz w:val="21"/>
+          <w:szCs w:val="21"/>
+          <w:lang w:val="en-US" w:eastAsia="es-PE"/>
+        </w:rPr>
+        <w:t xml:space="preserve">    </w:t>
+      </w:r>
+      <w:r>
+        <w:rPr>
+          <w:rFonts w:ascii="Consolas" w:eastAsia="Times New Roman" w:hAnsi="Consolas" w:cs="Times New Roman"/>
+          <w:color w:val="569CD6"/>
+          <w:sz w:val="21"/>
+          <w:szCs w:val="21"/>
+          <w:lang w:val="en-US" w:eastAsia="es-PE"/>
+        </w:rPr>
+        <w:t>public</w:t>
+      </w:r>
+      <w:r>
+        <w:rPr>
+          <w:rFonts w:ascii="Consolas" w:eastAsia="Times New Roman" w:hAnsi="Consolas" w:cs="Times New Roman"/>
+          <w:color w:val="D4D4D4"/>
+          <w:sz w:val="21"/>
+          <w:szCs w:val="21"/>
+          <w:lang w:val="en-US" w:eastAsia="es-PE"/>
+        </w:rPr>
+        <w:t xml:space="preserve"> </w:t>
+      </w:r>
+      <w:r>
+        <w:rPr>
+          <w:rFonts w:ascii="Consolas" w:eastAsia="Times New Roman" w:hAnsi="Consolas" w:cs="Times New Roman"/>
+          <w:color w:val="569CD6"/>
+          <w:sz w:val="21"/>
+          <w:szCs w:val="21"/>
+          <w:lang w:val="en-US" w:eastAsia="es-PE"/>
+        </w:rPr>
+        <w:t>function</w:t>
+      </w:r>
+      <w:r>
+        <w:rPr>
+          <w:rFonts w:ascii="Consolas" w:eastAsia="Times New Roman" w:hAnsi="Consolas" w:cs="Times New Roman"/>
+          <w:color w:val="D4D4D4"/>
+          <w:sz w:val="21"/>
+          <w:szCs w:val="21"/>
+          <w:lang w:val="en-US" w:eastAsia="es-PE"/>
+        </w:rPr>
+        <w:t xml:space="preserve"> </w:t>
+      </w:r>
+      <w:proofErr w:type="gramStart"/>
+      <w:r>
+        <w:rPr>
+          <w:rFonts w:ascii="Consolas" w:eastAsia="Times New Roman" w:hAnsi="Consolas" w:cs="Times New Roman"/>
+          <w:color w:val="DCDCAA"/>
+          <w:sz w:val="21"/>
+          <w:szCs w:val="21"/>
+          <w:lang w:val="en-US" w:eastAsia="es-PE"/>
+        </w:rPr>
+        <w:t>run</w:t>
+      </w:r>
+      <w:r>
+        <w:rPr>
+          <w:rFonts w:ascii="Consolas" w:eastAsia="Times New Roman" w:hAnsi="Consolas" w:cs="Times New Roman"/>
+          <w:color w:val="D4D4D4"/>
+          <w:sz w:val="21"/>
+          <w:szCs w:val="21"/>
+          <w:lang w:val="en-US" w:eastAsia="es-PE"/>
+        </w:rPr>
+        <w:t>(</w:t>
+      </w:r>
+      <w:proofErr w:type="gramEnd"/>
+      <w:r>
+        <w:rPr>
+          <w:rFonts w:ascii="Consolas" w:eastAsia="Times New Roman" w:hAnsi="Consolas" w:cs="Times New Roman"/>
+          <w:color w:val="D4D4D4"/>
+          <w:sz w:val="21"/>
+          <w:szCs w:val="21"/>
+          <w:lang w:val="en-US" w:eastAsia="es-PE"/>
+        </w:rPr>
+        <w:t>)  </w:t>
+      </w:r>
+    </w:p>
+    <w:p>
+      <w:pPr>
+        <w:shd w:val="clear" w:color="auto" w:fill="1F1F1F"/>
+        <w:spacing w:after="0" w:line="285" w:lineRule="atLeast"/>
+        <w:rPr>
+          <w:rFonts w:ascii="Consolas" w:eastAsia="Times New Roman" w:hAnsi="Consolas" w:cs="Times New Roman"/>
+          <w:color w:val="CCCCCC"/>
+          <w:sz w:val="21"/>
+          <w:szCs w:val="21"/>
+          <w:lang w:eastAsia="es-PE"/>
+        </w:rPr>
+      </w:pPr>
+      <w:r>
+        <w:rPr>
+          <w:rFonts w:ascii="Consolas" w:eastAsia="Times New Roman" w:hAnsi="Consolas" w:cs="Times New Roman"/>
+          <w:color w:val="D4D4D4"/>
+          <w:sz w:val="21"/>
+          <w:szCs w:val="21"/>
+          <w:lang w:val="en-US" w:eastAsia="es-PE"/>
+        </w:rPr>
+        <w:t xml:space="preserve">    </w:t>
+      </w:r>
+      <w:r>
+        <w:rPr>
+          <w:rFonts w:ascii="Consolas" w:eastAsia="Times New Roman" w:hAnsi="Consolas" w:cs="Times New Roman"/>
+          <w:color w:val="D4D4D4"/>
+          <w:sz w:val="21"/>
+          <w:szCs w:val="21"/>
+          <w:lang w:eastAsia="es-PE"/>
+        </w:rPr>
+        <w:t>{</w:t>
+      </w:r>
+    </w:p>
+    <w:p>
+      <w:pPr>
+        <w:shd w:val="clear" w:color="auto" w:fill="1F1F1F"/>
+        <w:spacing w:after="0" w:line="285" w:lineRule="atLeast"/>
+        <w:rPr>
+          <w:rFonts w:ascii="Consolas" w:eastAsia="Times New Roman" w:hAnsi="Consolas" w:cs="Times New Roman"/>
+          <w:color w:val="CCCCCC"/>
+          <w:sz w:val="21"/>
+          <w:szCs w:val="21"/>
+          <w:lang w:eastAsia="es-PE"/>
+        </w:rPr>
+      </w:pPr>
+      <w:r>
+        <w:rPr>
+          <w:rFonts w:ascii="Consolas" w:eastAsia="Times New Roman" w:hAnsi="Consolas" w:cs="Times New Roman"/>
+          <w:color w:val="D4D4D4"/>
+          <w:sz w:val="21"/>
+          <w:szCs w:val="21"/>
+          <w:lang w:eastAsia="es-PE"/>
+        </w:rPr>
+        <w:t xml:space="preserve">      </w:t>
+      </w:r>
+      <w:r>
+        <w:rPr>
+          <w:rFonts w:ascii="Consolas" w:eastAsia="Times New Roman" w:hAnsi="Consolas" w:cs="Times New Roman"/>
+          <w:color w:val="6A9955"/>
+          <w:sz w:val="21"/>
+          <w:szCs w:val="21"/>
+          <w:lang w:eastAsia="es-PE"/>
+        </w:rPr>
+        <w:t xml:space="preserve">// En tu </w:t>
+      </w:r>
+      <w:proofErr w:type="spellStart"/>
+      <w:r>
+        <w:rPr>
+          <w:rFonts w:ascii="Consolas" w:eastAsia="Times New Roman" w:hAnsi="Consolas" w:cs="Times New Roman"/>
+          <w:color w:val="6A9955"/>
+          <w:sz w:val="21"/>
+          <w:szCs w:val="21"/>
+          <w:lang w:eastAsia="es-PE"/>
+        </w:rPr>
+        <w:t>seeder</w:t>
+      </w:r>
+      <w:proofErr w:type="spellEnd"/>
+      <w:r>
+        <w:rPr>
+          <w:rFonts w:ascii="Consolas" w:eastAsia="Times New Roman" w:hAnsi="Consolas" w:cs="Times New Roman"/>
+          <w:color w:val="6A9955"/>
+          <w:sz w:val="21"/>
+          <w:szCs w:val="21"/>
+          <w:lang w:eastAsia="es-PE"/>
+        </w:rPr>
+        <w:t xml:space="preserve"> o migración</w:t>
+      </w:r>
+    </w:p>
+    <w:p>
+      <w:pPr>
+        <w:shd w:val="clear" w:color="auto" w:fill="1F1F1F"/>
+        <w:spacing w:after="0" w:line="285" w:lineRule="atLeast"/>
+        <w:rPr>
+          <w:rFonts w:ascii="Consolas" w:eastAsia="Times New Roman" w:hAnsi="Consolas" w:cs="Times New Roman"/>
+          <w:color w:val="CCCCCC"/>
+          <w:sz w:val="21"/>
+          <w:szCs w:val="21"/>
+          <w:lang w:eastAsia="es-PE"/>
+        </w:rPr>
+      </w:pPr>
+      <w:r>
+        <w:rPr>
+          <w:rFonts w:ascii="Consolas" w:eastAsia="Times New Roman" w:hAnsi="Consolas" w:cs="Times New Roman"/>
+          <w:color w:val="D4D4D4"/>
+          <w:sz w:val="21"/>
+          <w:szCs w:val="21"/>
+          <w:lang w:eastAsia="es-PE"/>
+        </w:rPr>
+        <w:t xml:space="preserve">        </w:t>
+      </w:r>
+      <w:proofErr w:type="gramStart"/>
+      <w:r>
+        <w:rPr>
+          <w:rFonts w:ascii="Consolas" w:eastAsia="Times New Roman" w:hAnsi="Consolas" w:cs="Times New Roman"/>
+          <w:color w:val="4EC9B0"/>
+          <w:sz w:val="21"/>
+          <w:szCs w:val="21"/>
+          <w:lang w:eastAsia="es-PE"/>
+        </w:rPr>
+        <w:t>DB</w:t>
+      </w:r>
+      <w:r>
+        <w:rPr>
+          <w:rFonts w:ascii="Consolas" w:eastAsia="Times New Roman" w:hAnsi="Consolas" w:cs="Times New Roman"/>
+          <w:color w:val="D4D4D4"/>
+          <w:sz w:val="21"/>
+          <w:szCs w:val="21"/>
+          <w:lang w:eastAsia="es-PE"/>
+        </w:rPr>
+        <w:t>::</w:t>
+      </w:r>
+      <w:proofErr w:type="gramEnd"/>
+      <w:r>
+        <w:rPr>
+          <w:rFonts w:ascii="Consolas" w:eastAsia="Times New Roman" w:hAnsi="Consolas" w:cs="Times New Roman"/>
+          <w:color w:val="DCDCAA"/>
+          <w:sz w:val="21"/>
+          <w:szCs w:val="21"/>
+          <w:lang w:eastAsia="es-PE"/>
+        </w:rPr>
+        <w:t>table</w:t>
+      </w:r>
+      <w:r>
+        <w:rPr>
+          <w:rFonts w:ascii="Consolas" w:eastAsia="Times New Roman" w:hAnsi="Consolas" w:cs="Times New Roman"/>
+          <w:color w:val="D4D4D4"/>
+          <w:sz w:val="21"/>
+          <w:szCs w:val="21"/>
+          <w:lang w:eastAsia="es-PE"/>
+        </w:rPr>
+        <w:t>(</w:t>
+      </w:r>
+      <w:r>
+        <w:rPr>
+          <w:rFonts w:ascii="Consolas" w:eastAsia="Times New Roman" w:hAnsi="Consolas" w:cs="Times New Roman"/>
+          <w:color w:val="CE9178"/>
+          <w:sz w:val="21"/>
+          <w:szCs w:val="21"/>
+          <w:lang w:eastAsia="es-PE"/>
+        </w:rPr>
+        <w:t>'objetivos'</w:t>
+      </w:r>
+      <w:r>
+        <w:rPr>
+          <w:rFonts w:ascii="Consolas" w:eastAsia="Times New Roman" w:hAnsi="Consolas" w:cs="Times New Roman"/>
+          <w:color w:val="D4D4D4"/>
+          <w:sz w:val="21"/>
+          <w:szCs w:val="21"/>
+          <w:lang w:eastAsia="es-PE"/>
+        </w:rPr>
+        <w:t>)-&gt;</w:t>
+      </w:r>
+      <w:proofErr w:type="spellStart"/>
+      <w:r>
+        <w:rPr>
+          <w:rFonts w:ascii="Consolas" w:eastAsia="Times New Roman" w:hAnsi="Consolas" w:cs="Times New Roman"/>
+          <w:color w:val="DCDCAA"/>
+          <w:sz w:val="21"/>
+          <w:szCs w:val="21"/>
+          <w:lang w:eastAsia="es-PE"/>
+        </w:rPr>
+        <w:t>insert</w:t>
+      </w:r>
+      <w:proofErr w:type="spellEnd"/>
+      <w:r>
+        <w:rPr>
+          <w:rFonts w:ascii="Consolas" w:eastAsia="Times New Roman" w:hAnsi="Consolas" w:cs="Times New Roman"/>
+          <w:color w:val="D4D4D4"/>
+          <w:sz w:val="21"/>
+          <w:szCs w:val="21"/>
+          <w:lang w:eastAsia="es-PE"/>
+        </w:rPr>
+        <w:t>([</w:t>
+      </w:r>
+    </w:p>
+    <w:p>
+      <w:pPr>
+        <w:shd w:val="clear" w:color="auto" w:fill="1F1F1F"/>
+        <w:spacing w:after="0" w:line="285" w:lineRule="atLeast"/>
+        <w:rPr>
+          <w:rFonts w:ascii="Consolas" w:eastAsia="Times New Roman" w:hAnsi="Consolas" w:cs="Times New Roman"/>
+          <w:color w:val="CCCCCC"/>
+          <w:sz w:val="21"/>
+          <w:szCs w:val="21"/>
+          <w:lang w:eastAsia="es-PE"/>
+        </w:rPr>
+      </w:pPr>
+      <w:r>
+        <w:rPr>
+          <w:rFonts w:ascii="Consolas" w:eastAsia="Times New Roman" w:hAnsi="Consolas" w:cs="Times New Roman"/>
+          <w:color w:val="D4D4D4"/>
+          <w:sz w:val="21"/>
+          <w:szCs w:val="21"/>
+          <w:lang w:eastAsia="es-PE"/>
+        </w:rPr>
+        <w:t xml:space="preserve">            </w:t>
+      </w:r>
+      <w:r>
+        <w:rPr>
+          <w:rFonts w:ascii="Consolas" w:eastAsia="Times New Roman" w:hAnsi="Consolas" w:cs="Times New Roman"/>
+          <w:color w:val="6A9955"/>
+          <w:sz w:val="21"/>
+          <w:szCs w:val="21"/>
+          <w:lang w:eastAsia="es-PE"/>
+        </w:rPr>
+        <w:t>// OBJETIVOS FÍSICOS</w:t>
+      </w:r>
+    </w:p>
+    <w:p>
+      <w:pPr>
+        <w:shd w:val="clear" w:color="auto" w:fill="1F1F1F"/>
+        <w:spacing w:after="0" w:line="285" w:lineRule="atLeast"/>
+        <w:rPr>
+          <w:rFonts w:ascii="Consolas" w:eastAsia="Times New Roman" w:hAnsi="Consolas" w:cs="Times New Roman"/>
+          <w:color w:val="CCCCCC"/>
+          <w:sz w:val="21"/>
+          <w:szCs w:val="21"/>
+          <w:lang w:eastAsia="es-PE"/>
+        </w:rPr>
+      </w:pPr>
+      <w:r>
+        <w:rPr>
+          <w:rFonts w:ascii="Consolas" w:eastAsia="Times New Roman" w:hAnsi="Consolas" w:cs="Times New Roman"/>
+          <w:color w:val="D4D4D4"/>
+          <w:sz w:val="21"/>
+          <w:szCs w:val="21"/>
+          <w:lang w:eastAsia="es-PE"/>
+        </w:rPr>
+        <w:t>            [</w:t>
+      </w:r>
+    </w:p>
+    <w:p>
+      <w:pPr>
+        <w:shd w:val="clear" w:color="auto" w:fill="1F1F1F"/>
+        <w:spacing w:after="0" w:line="285" w:lineRule="atLeast"/>
+        <w:rPr>
+          <w:rFonts w:ascii="Consolas" w:eastAsia="Times New Roman" w:hAnsi="Consolas" w:cs="Times New Roman"/>
+          <w:color w:val="CCCCCC"/>
+          <w:sz w:val="21"/>
+          <w:szCs w:val="21"/>
+          <w:lang w:eastAsia="es-PE"/>
+        </w:rPr>
+      </w:pPr>
+      <w:r>
+        <w:rPr>
+          <w:rFonts w:ascii="Consolas" w:eastAsia="Times New Roman" w:hAnsi="Consolas" w:cs="Times New Roman"/>
+          <w:color w:val="D4D4D4"/>
+          <w:sz w:val="21"/>
+          <w:szCs w:val="21"/>
+          <w:lang w:eastAsia="es-PE"/>
+        </w:rPr>
+        <w:t xml:space="preserve">                </w:t>
+      </w:r>
+      <w:r>
+        <w:rPr>
+          <w:rFonts w:ascii="Consolas" w:eastAsia="Times New Roman" w:hAnsi="Consolas" w:cs="Times New Roman"/>
+          <w:color w:val="CE9178"/>
+          <w:sz w:val="21"/>
+          <w:szCs w:val="21"/>
+          <w:lang w:eastAsia="es-PE"/>
+        </w:rPr>
+        <w:t>'nombre'</w:t>
+      </w:r>
+      <w:r>
+        <w:rPr>
+          <w:rFonts w:ascii="Consolas" w:eastAsia="Times New Roman" w:hAnsi="Consolas" w:cs="Times New Roman"/>
+          <w:color w:val="D4D4D4"/>
+          <w:sz w:val="21"/>
+          <w:szCs w:val="21"/>
+          <w:lang w:eastAsia="es-PE"/>
+        </w:rPr>
+        <w:t xml:space="preserve"> =&gt; </w:t>
+      </w:r>
+      <w:r>
+        <w:rPr>
+          <w:rFonts w:ascii="Consolas" w:eastAsia="Times New Roman" w:hAnsi="Consolas" w:cs="Times New Roman"/>
+          <w:color w:val="CE9178"/>
+          <w:sz w:val="21"/>
+          <w:szCs w:val="21"/>
+          <w:lang w:eastAsia="es-PE"/>
+        </w:rPr>
+        <w:t>'Pérdida de peso'</w:t>
+      </w:r>
+      <w:r>
+        <w:rPr>
+          <w:rFonts w:ascii="Consolas" w:eastAsia="Times New Roman" w:hAnsi="Consolas" w:cs="Times New Roman"/>
+          <w:color w:val="D4D4D4"/>
+          <w:sz w:val="21"/>
+          <w:szCs w:val="21"/>
+          <w:lang w:eastAsia="es-PE"/>
+        </w:rPr>
+        <w:t>,</w:t>
+      </w:r>
+    </w:p>
+    <w:p>
+      <w:pPr>
+        <w:shd w:val="clear" w:color="auto" w:fill="1F1F1F"/>
+        <w:spacing w:after="0" w:line="285" w:lineRule="atLeast"/>
+        <w:rPr>
+          <w:rFonts w:ascii="Consolas" w:eastAsia="Times New Roman" w:hAnsi="Consolas" w:cs="Times New Roman"/>
+          <w:color w:val="CCCCCC"/>
+          <w:sz w:val="21"/>
+          <w:szCs w:val="21"/>
+          <w:lang w:eastAsia="es-PE"/>
+        </w:rPr>
+      </w:pPr>
+      <w:r>
+        <w:rPr>
+          <w:rFonts w:ascii="Consolas" w:eastAsia="Times New Roman" w:hAnsi="Consolas" w:cs="Times New Roman"/>
+          <w:color w:val="D4D4D4"/>
+          <w:sz w:val="21"/>
+          <w:szCs w:val="21"/>
+          <w:lang w:eastAsia="es-PE"/>
+        </w:rPr>
+        <w:t xml:space="preserve">                </w:t>
+      </w:r>
+      <w:r>
+        <w:rPr>
+          <w:rFonts w:ascii="Consolas" w:eastAsia="Times New Roman" w:hAnsi="Consolas" w:cs="Times New Roman"/>
+          <w:color w:val="CE9178"/>
+          <w:sz w:val="21"/>
+          <w:szCs w:val="21"/>
+          <w:lang w:eastAsia="es-PE"/>
+        </w:rPr>
+        <w:t>'</w:t>
+      </w:r>
+      <w:proofErr w:type="spellStart"/>
+      <w:r>
+        <w:rPr>
+          <w:rFonts w:ascii="Consolas" w:eastAsia="Times New Roman" w:hAnsi="Consolas" w:cs="Times New Roman"/>
+          <w:color w:val="CE9178"/>
+          <w:sz w:val="21"/>
+          <w:szCs w:val="21"/>
+          <w:lang w:eastAsia="es-PE"/>
+        </w:rPr>
+        <w:t>descripcion</w:t>
+      </w:r>
+      <w:proofErr w:type="spellEnd"/>
+      <w:r>
+        <w:rPr>
+          <w:rFonts w:ascii="Consolas" w:eastAsia="Times New Roman" w:hAnsi="Consolas" w:cs="Times New Roman"/>
+          <w:color w:val="CE9178"/>
+          <w:sz w:val="21"/>
+          <w:szCs w:val="21"/>
+          <w:lang w:eastAsia="es-PE"/>
+        </w:rPr>
+        <w:t>'</w:t>
+      </w:r>
+      <w:r>
+        <w:rPr>
+          <w:rFonts w:ascii="Consolas" w:eastAsia="Times New Roman" w:hAnsi="Consolas" w:cs="Times New Roman"/>
+          <w:color w:val="D4D4D4"/>
+          <w:sz w:val="21"/>
+          <w:szCs w:val="21"/>
+          <w:lang w:eastAsia="es-PE"/>
+        </w:rPr>
+        <w:t xml:space="preserve"> =&gt; </w:t>
+      </w:r>
+      <w:r>
+        <w:rPr>
+          <w:rFonts w:ascii="Consolas" w:eastAsia="Times New Roman" w:hAnsi="Consolas" w:cs="Times New Roman"/>
+          <w:color w:val="CE9178"/>
+          <w:sz w:val="21"/>
+          <w:szCs w:val="21"/>
+          <w:lang w:eastAsia="es-PE"/>
+        </w:rPr>
+        <w:t>'Reducir grasa corporal y alcanzar un peso saludable mediante ejercicio y dieta balanceada'</w:t>
+      </w:r>
+      <w:r>
+        <w:rPr>
+          <w:rFonts w:ascii="Consolas" w:eastAsia="Times New Roman" w:hAnsi="Consolas" w:cs="Times New Roman"/>
+          <w:color w:val="D4D4D4"/>
+          <w:sz w:val="21"/>
+          <w:szCs w:val="21"/>
+          <w:lang w:eastAsia="es-PE"/>
+        </w:rPr>
+        <w:t>,</w:t>
+      </w:r>
+    </w:p>
+    <w:p>
+      <w:pPr>
+        <w:shd w:val="clear" w:color="auto" w:fill="1F1F1F"/>
+        <w:spacing w:after="0" w:line="285" w:lineRule="atLeast"/>
+        <w:rPr>
+          <w:rFonts w:ascii="Consolas" w:eastAsia="Times New Roman" w:hAnsi="Consolas" w:cs="Times New Roman"/>
+          <w:color w:val="CCCCCC"/>
+          <w:sz w:val="21"/>
+          <w:szCs w:val="21"/>
+          <w:lang w:val="en-US" w:eastAsia="es-PE"/>
+        </w:rPr>
+      </w:pPr>
+      <w:r>
+        <w:rPr>
+          <w:rFonts w:ascii="Consolas" w:eastAsia="Times New Roman" w:hAnsi="Consolas" w:cs="Times New Roman"/>
+          <w:color w:val="D4D4D4"/>
+          <w:sz w:val="21"/>
+          <w:szCs w:val="21"/>
+          <w:lang w:eastAsia="es-PE"/>
+        </w:rPr>
+        <w:t xml:space="preserve">                </w:t>
+      </w:r>
+      <w:r>
+        <w:rPr>
+          <w:rFonts w:ascii="Consolas" w:eastAsia="Times New Roman" w:hAnsi="Consolas" w:cs="Times New Roman"/>
+          <w:color w:val="CE9178"/>
+          <w:sz w:val="21"/>
+          <w:szCs w:val="21"/>
+          <w:lang w:val="en-US" w:eastAsia="es-PE"/>
+        </w:rPr>
+        <w:t>'</w:t>
+      </w:r>
+      <w:proofErr w:type="spellStart"/>
+      <w:r>
+        <w:rPr>
+          <w:rFonts w:ascii="Consolas" w:eastAsia="Times New Roman" w:hAnsi="Consolas" w:cs="Times New Roman"/>
+          <w:color w:val="CE9178"/>
+          <w:sz w:val="21"/>
+          <w:szCs w:val="21"/>
+          <w:lang w:val="en-US" w:eastAsia="es-PE"/>
+        </w:rPr>
+        <w:t>created_at</w:t>
+      </w:r>
+      <w:proofErr w:type="spellEnd"/>
+      <w:r>
+        <w:rPr>
+          <w:rFonts w:ascii="Consolas" w:eastAsia="Times New Roman" w:hAnsi="Consolas" w:cs="Times New Roman"/>
+          <w:color w:val="CE9178"/>
+          <w:sz w:val="21"/>
+          <w:szCs w:val="21"/>
+          <w:lang w:val="en-US" w:eastAsia="es-PE"/>
+        </w:rPr>
+        <w:t>'</w:t>
+      </w:r>
+      <w:r>
+        <w:rPr>
+          <w:rFonts w:ascii="Consolas" w:eastAsia="Times New Roman" w:hAnsi="Consolas" w:cs="Times New Roman"/>
+          <w:color w:val="D4D4D4"/>
+          <w:sz w:val="21"/>
+          <w:szCs w:val="21"/>
+          <w:lang w:val="en-US" w:eastAsia="es-PE"/>
+        </w:rPr>
+        <w:t xml:space="preserve"> =&gt; </w:t>
+      </w:r>
+      <w:proofErr w:type="gramStart"/>
+      <w:r>
+        <w:rPr>
+          <w:rFonts w:ascii="Consolas" w:eastAsia="Times New Roman" w:hAnsi="Consolas" w:cs="Times New Roman"/>
+          <w:color w:val="DCDCAA"/>
+          <w:sz w:val="21"/>
+          <w:szCs w:val="21"/>
+          <w:lang w:val="en-US" w:eastAsia="es-PE"/>
+        </w:rPr>
+        <w:t>now</w:t>
+      </w:r>
+      <w:r>
+        <w:rPr>
+          <w:rFonts w:ascii="Consolas" w:eastAsia="Times New Roman" w:hAnsi="Consolas" w:cs="Times New Roman"/>
+          <w:color w:val="D4D4D4"/>
+          <w:sz w:val="21"/>
+          <w:szCs w:val="21"/>
+          <w:lang w:val="en-US" w:eastAsia="es-PE"/>
+        </w:rPr>
+        <w:t>(</w:t>
+      </w:r>
+      <w:proofErr w:type="gramEnd"/>
+      <w:r>
+        <w:rPr>
+          <w:rFonts w:ascii="Consolas" w:eastAsia="Times New Roman" w:hAnsi="Consolas" w:cs="Times New Roman"/>
+          <w:color w:val="D4D4D4"/>
+          <w:sz w:val="21"/>
+          <w:szCs w:val="21"/>
+          <w:lang w:val="en-US" w:eastAsia="es-PE"/>
+        </w:rPr>
+        <w:t xml:space="preserve">), </w:t>
+      </w:r>
+    </w:p>
+    <w:p>
+      <w:pPr>
+        <w:shd w:val="clear" w:color="auto" w:fill="1F1F1F"/>
+        <w:spacing w:after="0" w:line="285" w:lineRule="atLeast"/>
+        <w:rPr>
+          <w:rFonts w:ascii="Consolas" w:eastAsia="Times New Roman" w:hAnsi="Consolas" w:cs="Times New Roman"/>
+          <w:color w:val="CCCCCC"/>
+          <w:sz w:val="21"/>
+          <w:szCs w:val="21"/>
+          <w:lang w:val="en-US" w:eastAsia="es-PE"/>
+        </w:rPr>
+      </w:pPr>
+      <w:r>
+        <w:rPr>
+          <w:rFonts w:ascii="Consolas" w:eastAsia="Times New Roman" w:hAnsi="Consolas" w:cs="Times New Roman"/>
+          <w:color w:val="D4D4D4"/>
+          <w:sz w:val="21"/>
+          <w:szCs w:val="21"/>
+          <w:lang w:val="en-US" w:eastAsia="es-PE"/>
+        </w:rPr>
+        <w:t xml:space="preserve">                </w:t>
+      </w:r>
+      <w:r>
+        <w:rPr>
+          <w:rFonts w:ascii="Consolas" w:eastAsia="Times New Roman" w:hAnsi="Consolas" w:cs="Times New Roman"/>
+          <w:color w:val="CE9178"/>
+          <w:sz w:val="21"/>
+          <w:szCs w:val="21"/>
+          <w:lang w:val="en-US" w:eastAsia="es-PE"/>
+        </w:rPr>
+        <w:t>'</w:t>
+      </w:r>
+      <w:proofErr w:type="spellStart"/>
+      <w:r>
+        <w:rPr>
+          <w:rFonts w:ascii="Consolas" w:eastAsia="Times New Roman" w:hAnsi="Consolas" w:cs="Times New Roman"/>
+          <w:color w:val="CE9178"/>
+          <w:sz w:val="21"/>
+          <w:szCs w:val="21"/>
+          <w:lang w:val="en-US" w:eastAsia="es-PE"/>
+        </w:rPr>
+        <w:t>updated_at</w:t>
+      </w:r>
+      <w:proofErr w:type="spellEnd"/>
+      <w:r>
+        <w:rPr>
+          <w:rFonts w:ascii="Consolas" w:eastAsia="Times New Roman" w:hAnsi="Consolas" w:cs="Times New Roman"/>
+          <w:color w:val="CE9178"/>
+          <w:sz w:val="21"/>
+          <w:szCs w:val="21"/>
+          <w:lang w:val="en-US" w:eastAsia="es-PE"/>
+        </w:rPr>
+        <w:t>'</w:t>
+      </w:r>
+      <w:r>
+        <w:rPr>
+          <w:rFonts w:ascii="Consolas" w:eastAsia="Times New Roman" w:hAnsi="Consolas" w:cs="Times New Roman"/>
+          <w:color w:val="D4D4D4"/>
+          <w:sz w:val="21"/>
+          <w:szCs w:val="21"/>
+          <w:lang w:val="en-US" w:eastAsia="es-PE"/>
+        </w:rPr>
+        <w:t xml:space="preserve"> =&gt; </w:t>
+      </w:r>
+      <w:proofErr w:type="gramStart"/>
+      <w:r>
+        <w:rPr>
+          <w:rFonts w:ascii="Consolas" w:eastAsia="Times New Roman" w:hAnsi="Consolas" w:cs="Times New Roman"/>
+          <w:color w:val="DCDCAA"/>
+          <w:sz w:val="21"/>
+          <w:szCs w:val="21"/>
+          <w:lang w:val="en-US" w:eastAsia="es-PE"/>
+        </w:rPr>
+        <w:t>now</w:t>
+      </w:r>
+      <w:r>
+        <w:rPr>
+          <w:rFonts w:ascii="Consolas" w:eastAsia="Times New Roman" w:hAnsi="Consolas" w:cs="Times New Roman"/>
+          <w:color w:val="D4D4D4"/>
+          <w:sz w:val="21"/>
+          <w:szCs w:val="21"/>
+          <w:lang w:val="en-US" w:eastAsia="es-PE"/>
+        </w:rPr>
+        <w:t>(</w:t>
+      </w:r>
+      <w:proofErr w:type="gramEnd"/>
+      <w:r>
+        <w:rPr>
+          <w:rFonts w:ascii="Consolas" w:eastAsia="Times New Roman" w:hAnsi="Consolas" w:cs="Times New Roman"/>
+          <w:color w:val="D4D4D4"/>
+          <w:sz w:val="21"/>
+          <w:szCs w:val="21"/>
+          <w:lang w:val="en-US" w:eastAsia="es-PE"/>
+        </w:rPr>
+        <w:t>)</w:t>
+      </w:r>
+    </w:p>
+    <w:p>
+      <w:pPr>
+        <w:shd w:val="clear" w:color="auto" w:fill="1F1F1F"/>
+        <w:spacing w:after="0" w:line="285" w:lineRule="atLeast"/>
+        <w:rPr>
+          <w:rFonts w:ascii="Consolas" w:eastAsia="Times New Roman" w:hAnsi="Consolas" w:cs="Times New Roman"/>
+          <w:color w:val="CCCCCC"/>
+          <w:sz w:val="21"/>
+          <w:szCs w:val="21"/>
+          <w:lang w:eastAsia="es-PE"/>
+        </w:rPr>
+      </w:pPr>
+      <w:r>
+        <w:rPr>
+          <w:rFonts w:ascii="Consolas" w:eastAsia="Times New Roman" w:hAnsi="Consolas" w:cs="Times New Roman"/>
+          <w:color w:val="D4D4D4"/>
+          <w:sz w:val="21"/>
+          <w:szCs w:val="21"/>
+          <w:lang w:val="en-US" w:eastAsia="es-PE"/>
+        </w:rPr>
+        <w:t xml:space="preserve">            </w:t>
+      </w:r>
+      <w:r>
+        <w:rPr>
+          <w:rFonts w:ascii="Consolas" w:eastAsia="Times New Roman" w:hAnsi="Consolas" w:cs="Times New Roman"/>
+          <w:color w:val="D4D4D4"/>
+          <w:sz w:val="21"/>
+          <w:szCs w:val="21"/>
+          <w:lang w:eastAsia="es-PE"/>
+        </w:rPr>
+        <w:t>],</w:t>
+      </w:r>
+    </w:p>
+    <w:p>
+      <w:pPr>
+        <w:shd w:val="clear" w:color="auto" w:fill="1F1F1F"/>
+        <w:spacing w:after="0" w:line="285" w:lineRule="atLeast"/>
+        <w:rPr>
+          <w:rFonts w:ascii="Consolas" w:eastAsia="Times New Roman" w:hAnsi="Consolas" w:cs="Times New Roman"/>
+          <w:color w:val="CCCCCC"/>
+          <w:sz w:val="21"/>
+          <w:szCs w:val="21"/>
+          <w:lang w:eastAsia="es-PE"/>
+        </w:rPr>
+      </w:pPr>
+      <w:r>
+        <w:rPr>
+          <w:rFonts w:ascii="Consolas" w:eastAsia="Times New Roman" w:hAnsi="Consolas" w:cs="Times New Roman"/>
+          <w:color w:val="D4D4D4"/>
+          <w:sz w:val="21"/>
+          <w:szCs w:val="21"/>
+          <w:lang w:eastAsia="es-PE"/>
+        </w:rPr>
+        <w:t>            [</w:t>
+      </w:r>
+    </w:p>
+    <w:p>
+      <w:pPr>
+        <w:shd w:val="clear" w:color="auto" w:fill="1F1F1F"/>
+        <w:spacing w:after="0" w:line="285" w:lineRule="atLeast"/>
+        <w:rPr>
+          <w:rFonts w:ascii="Consolas" w:eastAsia="Times New Roman" w:hAnsi="Consolas" w:cs="Times New Roman"/>
+          <w:color w:val="CCCCCC"/>
+          <w:sz w:val="21"/>
+          <w:szCs w:val="21"/>
+          <w:lang w:eastAsia="es-PE"/>
+        </w:rPr>
+      </w:pPr>
+      <w:r>
+        <w:rPr>
+          <w:rFonts w:ascii="Consolas" w:eastAsia="Times New Roman" w:hAnsi="Consolas" w:cs="Times New Roman"/>
+          <w:color w:val="D4D4D4"/>
+          <w:sz w:val="21"/>
+          <w:szCs w:val="21"/>
+          <w:lang w:eastAsia="es-PE"/>
+        </w:rPr>
+        <w:t xml:space="preserve">                </w:t>
+      </w:r>
+      <w:r>
+        <w:rPr>
+          <w:rFonts w:ascii="Consolas" w:eastAsia="Times New Roman" w:hAnsi="Consolas" w:cs="Times New Roman"/>
+          <w:color w:val="CE9178"/>
+          <w:sz w:val="21"/>
+          <w:szCs w:val="21"/>
+          <w:lang w:eastAsia="es-PE"/>
+        </w:rPr>
+        <w:t>'nombre'</w:t>
+      </w:r>
+      <w:r>
+        <w:rPr>
+          <w:rFonts w:ascii="Consolas" w:eastAsia="Times New Roman" w:hAnsi="Consolas" w:cs="Times New Roman"/>
+          <w:color w:val="D4D4D4"/>
+          <w:sz w:val="21"/>
+          <w:szCs w:val="21"/>
+          <w:lang w:eastAsia="es-PE"/>
+        </w:rPr>
+        <w:t xml:space="preserve"> =&gt; </w:t>
+      </w:r>
+      <w:r>
+        <w:rPr>
+          <w:rFonts w:ascii="Consolas" w:eastAsia="Times New Roman" w:hAnsi="Consolas" w:cs="Times New Roman"/>
+          <w:color w:val="CE9178"/>
+          <w:sz w:val="21"/>
+          <w:szCs w:val="21"/>
+          <w:lang w:eastAsia="es-PE"/>
+        </w:rPr>
+        <w:t>'Ganancia muscular'</w:t>
+      </w:r>
+      <w:r>
+        <w:rPr>
+          <w:rFonts w:ascii="Consolas" w:eastAsia="Times New Roman" w:hAnsi="Consolas" w:cs="Times New Roman"/>
+          <w:color w:val="D4D4D4"/>
+          <w:sz w:val="21"/>
+          <w:szCs w:val="21"/>
+          <w:lang w:eastAsia="es-PE"/>
+        </w:rPr>
+        <w:t>,</w:t>
+      </w:r>
+    </w:p>
+    <w:p>
+      <w:pPr>
+        <w:shd w:val="clear" w:color="auto" w:fill="1F1F1F"/>
+        <w:spacing w:after="0" w:line="285" w:lineRule="atLeast"/>
+        <w:rPr>
+          <w:rFonts w:ascii="Consolas" w:eastAsia="Times New Roman" w:hAnsi="Consolas" w:cs="Times New Roman"/>
+          <w:color w:val="CCCCCC"/>
+          <w:sz w:val="21"/>
+          <w:szCs w:val="21"/>
+          <w:lang w:eastAsia="es-PE"/>
+        </w:rPr>
+      </w:pPr>
+      <w:r>
+        <w:rPr>
+          <w:rFonts w:ascii="Consolas" w:eastAsia="Times New Roman" w:hAnsi="Consolas" w:cs="Times New Roman"/>
+          <w:color w:val="D4D4D4"/>
+          <w:sz w:val="21"/>
+          <w:szCs w:val="21"/>
+          <w:lang w:eastAsia="es-PE"/>
+        </w:rPr>
+        <w:t xml:space="preserve">                </w:t>
+      </w:r>
+      <w:r>
+        <w:rPr>
+          <w:rFonts w:ascii="Consolas" w:eastAsia="Times New Roman" w:hAnsi="Consolas" w:cs="Times New Roman"/>
+          <w:color w:val="CE9178"/>
+          <w:sz w:val="21"/>
+          <w:szCs w:val="21"/>
+          <w:lang w:eastAsia="es-PE"/>
+        </w:rPr>
+        <w:t>'</w:t>
+      </w:r>
+      <w:proofErr w:type="spellStart"/>
+      <w:r>
+        <w:rPr>
+          <w:rFonts w:ascii="Consolas" w:eastAsia="Times New Roman" w:hAnsi="Consolas" w:cs="Times New Roman"/>
+          <w:color w:val="CE9178"/>
+          <w:sz w:val="21"/>
+          <w:szCs w:val="21"/>
+          <w:lang w:eastAsia="es-PE"/>
+        </w:rPr>
+        <w:t>descripcion</w:t>
+      </w:r>
+      <w:proofErr w:type="spellEnd"/>
+      <w:r>
+        <w:rPr>
+          <w:rFonts w:ascii="Consolas" w:eastAsia="Times New Roman" w:hAnsi="Consolas" w:cs="Times New Roman"/>
+          <w:color w:val="CE9178"/>
+          <w:sz w:val="21"/>
+          <w:szCs w:val="21"/>
+          <w:lang w:eastAsia="es-PE"/>
+        </w:rPr>
+        <w:t>'</w:t>
+      </w:r>
+      <w:r>
+        <w:rPr>
+          <w:rFonts w:ascii="Consolas" w:eastAsia="Times New Roman" w:hAnsi="Consolas" w:cs="Times New Roman"/>
+          <w:color w:val="D4D4D4"/>
+          <w:sz w:val="21"/>
+          <w:szCs w:val="21"/>
+          <w:lang w:eastAsia="es-PE"/>
+        </w:rPr>
+        <w:t xml:space="preserve"> =&gt; </w:t>
+      </w:r>
+      <w:r>
+        <w:rPr>
+          <w:rFonts w:ascii="Consolas" w:eastAsia="Times New Roman" w:hAnsi="Consolas" w:cs="Times New Roman"/>
+          <w:color w:val="CE9178"/>
+          <w:sz w:val="21"/>
+          <w:szCs w:val="21"/>
+          <w:lang w:eastAsia="es-PE"/>
+        </w:rPr>
+        <w:t>'Aumentar masa muscular mediante entrenamiento de fuerza y superávit calórico controlado'</w:t>
+      </w:r>
+      <w:r>
+        <w:rPr>
+          <w:rFonts w:ascii="Consolas" w:eastAsia="Times New Roman" w:hAnsi="Consolas" w:cs="Times New Roman"/>
+          <w:color w:val="D4D4D4"/>
+          <w:sz w:val="21"/>
+          <w:szCs w:val="21"/>
+          <w:lang w:eastAsia="es-PE"/>
+        </w:rPr>
+        <w:t>,</w:t>
+      </w:r>
+    </w:p>
+    <w:p>
+      <w:pPr>
+        <w:shd w:val="clear" w:color="auto" w:fill="1F1F1F"/>
+        <w:spacing w:after="0" w:line="285" w:lineRule="atLeast"/>
+        <w:rPr>
+          <w:rFonts w:ascii="Consolas" w:eastAsia="Times New Roman" w:hAnsi="Consolas" w:cs="Times New Roman"/>
+          <w:color w:val="CCCCCC"/>
+          <w:sz w:val="21"/>
+          <w:szCs w:val="21"/>
+          <w:lang w:val="en-US" w:eastAsia="es-PE"/>
+        </w:rPr>
+      </w:pPr>
+      <w:r>
+        <w:rPr>
+          <w:rFonts w:ascii="Consolas" w:eastAsia="Times New Roman" w:hAnsi="Consolas" w:cs="Times New Roman"/>
+          <w:color w:val="D4D4D4"/>
+          <w:sz w:val="21"/>
+          <w:szCs w:val="21"/>
+          <w:lang w:eastAsia="es-PE"/>
+        </w:rPr>
+        <w:t xml:space="preserve">                </w:t>
+      </w:r>
+      <w:r>
+        <w:rPr>
+          <w:rFonts w:ascii="Consolas" w:eastAsia="Times New Roman" w:hAnsi="Consolas" w:cs="Times New Roman"/>
+          <w:color w:val="CE9178"/>
+          <w:sz w:val="21"/>
+          <w:szCs w:val="21"/>
+          <w:lang w:val="en-US" w:eastAsia="es-PE"/>
+        </w:rPr>
+        <w:t>'</w:t>
+      </w:r>
+      <w:proofErr w:type="spellStart"/>
+      <w:r>
+        <w:rPr>
+          <w:rFonts w:ascii="Consolas" w:eastAsia="Times New Roman" w:hAnsi="Consolas" w:cs="Times New Roman"/>
+          <w:color w:val="CE9178"/>
+          <w:sz w:val="21"/>
+          <w:szCs w:val="21"/>
+          <w:lang w:val="en-US" w:eastAsia="es-PE"/>
+        </w:rPr>
+        <w:t>created_at</w:t>
+      </w:r>
+      <w:proofErr w:type="spellEnd"/>
+      <w:r>
+        <w:rPr>
+          <w:rFonts w:ascii="Consolas" w:eastAsia="Times New Roman" w:hAnsi="Consolas" w:cs="Times New Roman"/>
+          <w:color w:val="CE9178"/>
+          <w:sz w:val="21"/>
+          <w:szCs w:val="21"/>
+          <w:lang w:val="en-US" w:eastAsia="es-PE"/>
+        </w:rPr>
+        <w:t>'</w:t>
+      </w:r>
+      <w:r>
+        <w:rPr>
+          <w:rFonts w:ascii="Consolas" w:eastAsia="Times New Roman" w:hAnsi="Consolas" w:cs="Times New Roman"/>
+          <w:color w:val="D4D4D4"/>
+          <w:sz w:val="21"/>
+          <w:szCs w:val="21"/>
+          <w:lang w:val="en-US" w:eastAsia="es-PE"/>
+        </w:rPr>
+        <w:t xml:space="preserve"> =&gt; </w:t>
+      </w:r>
+      <w:proofErr w:type="gramStart"/>
+      <w:r>
+        <w:rPr>
+          <w:rFonts w:ascii="Consolas" w:eastAsia="Times New Roman" w:hAnsi="Consolas" w:cs="Times New Roman"/>
+          <w:color w:val="DCDCAA"/>
+          <w:sz w:val="21"/>
+          <w:szCs w:val="21"/>
+          <w:lang w:val="en-US" w:eastAsia="es-PE"/>
+        </w:rPr>
+        <w:t>now</w:t>
+      </w:r>
+      <w:r>
+        <w:rPr>
+          <w:rFonts w:ascii="Consolas" w:eastAsia="Times New Roman" w:hAnsi="Consolas" w:cs="Times New Roman"/>
+          <w:color w:val="D4D4D4"/>
+          <w:sz w:val="21"/>
+          <w:szCs w:val="21"/>
+          <w:lang w:val="en-US" w:eastAsia="es-PE"/>
+        </w:rPr>
+        <w:t>(</w:t>
+      </w:r>
+      <w:proofErr w:type="gramEnd"/>
+      <w:r>
+        <w:rPr>
+          <w:rFonts w:ascii="Consolas" w:eastAsia="Times New Roman" w:hAnsi="Consolas" w:cs="Times New Roman"/>
+          <w:color w:val="D4D4D4"/>
+          <w:sz w:val="21"/>
+          <w:szCs w:val="21"/>
+          <w:lang w:val="en-US" w:eastAsia="es-PE"/>
+        </w:rPr>
+        <w:t xml:space="preserve">), </w:t>
+      </w:r>
+    </w:p>
+    <w:p>
+      <w:pPr>
+        <w:shd w:val="clear" w:color="auto" w:fill="1F1F1F"/>
+        <w:spacing w:after="0" w:line="285" w:lineRule="atLeast"/>
+        <w:rPr>
+          <w:rFonts w:ascii="Consolas" w:eastAsia="Times New Roman" w:hAnsi="Consolas" w:cs="Times New Roman"/>
+          <w:color w:val="CCCCCC"/>
+          <w:sz w:val="21"/>
+          <w:szCs w:val="21"/>
+          <w:lang w:val="en-US" w:eastAsia="es-PE"/>
+        </w:rPr>
+      </w:pPr>
+      <w:r>
+        <w:rPr>
+          <w:rFonts w:ascii="Consolas" w:eastAsia="Times New Roman" w:hAnsi="Consolas" w:cs="Times New Roman"/>
+          <w:color w:val="D4D4D4"/>
+          <w:sz w:val="21"/>
+          <w:szCs w:val="21"/>
+          <w:lang w:val="en-US" w:eastAsia="es-PE"/>
+        </w:rPr>
+        <w:t xml:space="preserve">                </w:t>
+      </w:r>
+      <w:r>
+        <w:rPr>
+          <w:rFonts w:ascii="Consolas" w:eastAsia="Times New Roman" w:hAnsi="Consolas" w:cs="Times New Roman"/>
+          <w:color w:val="CE9178"/>
+          <w:sz w:val="21"/>
+          <w:szCs w:val="21"/>
+          <w:lang w:val="en-US" w:eastAsia="es-PE"/>
+        </w:rPr>
+        <w:t>'</w:t>
+      </w:r>
+      <w:proofErr w:type="spellStart"/>
+      <w:r>
+        <w:rPr>
+          <w:rFonts w:ascii="Consolas" w:eastAsia="Times New Roman" w:hAnsi="Consolas" w:cs="Times New Roman"/>
+          <w:color w:val="CE9178"/>
+          <w:sz w:val="21"/>
+          <w:szCs w:val="21"/>
+          <w:lang w:val="en-US" w:eastAsia="es-PE"/>
+        </w:rPr>
+        <w:t>updated_at</w:t>
+      </w:r>
+      <w:proofErr w:type="spellEnd"/>
+      <w:r>
+        <w:rPr>
+          <w:rFonts w:ascii="Consolas" w:eastAsia="Times New Roman" w:hAnsi="Consolas" w:cs="Times New Roman"/>
+          <w:color w:val="CE9178"/>
+          <w:sz w:val="21"/>
+          <w:szCs w:val="21"/>
+          <w:lang w:val="en-US" w:eastAsia="es-PE"/>
+        </w:rPr>
+        <w:t>'</w:t>
+      </w:r>
+      <w:r>
+        <w:rPr>
+          <w:rFonts w:ascii="Consolas" w:eastAsia="Times New Roman" w:hAnsi="Consolas" w:cs="Times New Roman"/>
+          <w:color w:val="D4D4D4"/>
+          <w:sz w:val="21"/>
+          <w:szCs w:val="21"/>
+          <w:lang w:val="en-US" w:eastAsia="es-PE"/>
+        </w:rPr>
+        <w:t xml:space="preserve"> =&gt; </w:t>
+      </w:r>
+      <w:proofErr w:type="gramStart"/>
+      <w:r>
+        <w:rPr>
+          <w:rFonts w:ascii="Consolas" w:eastAsia="Times New Roman" w:hAnsi="Consolas" w:cs="Times New Roman"/>
+          <w:color w:val="DCDCAA"/>
+          <w:sz w:val="21"/>
+          <w:szCs w:val="21"/>
+          <w:lang w:val="en-US" w:eastAsia="es-PE"/>
+        </w:rPr>
+        <w:t>now</w:t>
+      </w:r>
+      <w:r>
+        <w:rPr>
+          <w:rFonts w:ascii="Consolas" w:eastAsia="Times New Roman" w:hAnsi="Consolas" w:cs="Times New Roman"/>
+          <w:color w:val="D4D4D4"/>
+          <w:sz w:val="21"/>
+          <w:szCs w:val="21"/>
+          <w:lang w:val="en-US" w:eastAsia="es-PE"/>
+        </w:rPr>
+        <w:t>(</w:t>
+      </w:r>
+      <w:proofErr w:type="gramEnd"/>
+      <w:r>
+        <w:rPr>
+          <w:rFonts w:ascii="Consolas" w:eastAsia="Times New Roman" w:hAnsi="Consolas" w:cs="Times New Roman"/>
+          <w:color w:val="D4D4D4"/>
+          <w:sz w:val="21"/>
+          <w:szCs w:val="21"/>
+          <w:lang w:val="en-US" w:eastAsia="es-PE"/>
+        </w:rPr>
+        <w:t>)</w:t>
+      </w:r>
+    </w:p>
+    <w:p>
+      <w:pPr>
+        <w:shd w:val="clear" w:color="auto" w:fill="1F1F1F"/>
+        <w:spacing w:after="0" w:line="285" w:lineRule="atLeast"/>
+        <w:rPr>
+          <w:rFonts w:ascii="Consolas" w:eastAsia="Times New Roman" w:hAnsi="Consolas" w:cs="Times New Roman"/>
+          <w:color w:val="CCCCCC"/>
+          <w:sz w:val="21"/>
+          <w:szCs w:val="21"/>
+          <w:lang w:eastAsia="es-PE"/>
+        </w:rPr>
+      </w:pPr>
+      <w:r>
+        <w:rPr>
+          <w:rFonts w:ascii="Consolas" w:eastAsia="Times New Roman" w:hAnsi="Consolas" w:cs="Times New Roman"/>
+          <w:color w:val="D4D4D4"/>
+          <w:sz w:val="21"/>
+          <w:szCs w:val="21"/>
+          <w:lang w:val="en-US" w:eastAsia="es-PE"/>
+        </w:rPr>
+        <w:t xml:space="preserve">            </w:t>
+      </w:r>
+      <w:r>
+        <w:rPr>
+          <w:rFonts w:ascii="Consolas" w:eastAsia="Times New Roman" w:hAnsi="Consolas" w:cs="Times New Roman"/>
+          <w:color w:val="D4D4D4"/>
+          <w:sz w:val="21"/>
+          <w:szCs w:val="21"/>
+          <w:lang w:eastAsia="es-PE"/>
+        </w:rPr>
+        <w:t>],</w:t>
+      </w:r>
+    </w:p>
+    <w:p>
+      <w:pPr>
+        <w:shd w:val="clear" w:color="auto" w:fill="1F1F1F"/>
+        <w:spacing w:after="0" w:line="285" w:lineRule="atLeast"/>
+        <w:rPr>
+          <w:rFonts w:ascii="Consolas" w:eastAsia="Times New Roman" w:hAnsi="Consolas" w:cs="Times New Roman"/>
+          <w:color w:val="CCCCCC"/>
+          <w:sz w:val="21"/>
+          <w:szCs w:val="21"/>
+          <w:lang w:eastAsia="es-PE"/>
+        </w:rPr>
+      </w:pPr>
+      <w:r>
+        <w:rPr>
+          <w:rFonts w:ascii="Consolas" w:eastAsia="Times New Roman" w:hAnsi="Consolas" w:cs="Times New Roman"/>
+          <w:color w:val="D4D4D4"/>
+          <w:sz w:val="21"/>
+          <w:szCs w:val="21"/>
+          <w:lang w:eastAsia="es-PE"/>
+        </w:rPr>
+        <w:t>            [</w:t>
+      </w:r>
+    </w:p>
+    <w:p>
+      <w:pPr>
+        <w:shd w:val="clear" w:color="auto" w:fill="1F1F1F"/>
+        <w:spacing w:after="0" w:line="285" w:lineRule="atLeast"/>
+        <w:rPr>
+          <w:rFonts w:ascii="Consolas" w:eastAsia="Times New Roman" w:hAnsi="Consolas" w:cs="Times New Roman"/>
+          <w:color w:val="CCCCCC"/>
+          <w:sz w:val="21"/>
+          <w:szCs w:val="21"/>
+          <w:lang w:eastAsia="es-PE"/>
+        </w:rPr>
+      </w:pPr>
+      <w:r>
+        <w:rPr>
+          <w:rFonts w:ascii="Consolas" w:eastAsia="Times New Roman" w:hAnsi="Consolas" w:cs="Times New Roman"/>
+          <w:color w:val="D4D4D4"/>
+          <w:sz w:val="21"/>
+          <w:szCs w:val="21"/>
+          <w:lang w:eastAsia="es-PE"/>
+        </w:rPr>
+        <w:t xml:space="preserve">                </w:t>
+      </w:r>
+      <w:r>
+        <w:rPr>
+          <w:rFonts w:ascii="Consolas" w:eastAsia="Times New Roman" w:hAnsi="Consolas" w:cs="Times New Roman"/>
+          <w:color w:val="CE9178"/>
+          <w:sz w:val="21"/>
+          <w:szCs w:val="21"/>
+          <w:lang w:eastAsia="es-PE"/>
+        </w:rPr>
+        <w:t>'nombre'</w:t>
+      </w:r>
+      <w:r>
+        <w:rPr>
+          <w:rFonts w:ascii="Consolas" w:eastAsia="Times New Roman" w:hAnsi="Consolas" w:cs="Times New Roman"/>
+          <w:color w:val="D4D4D4"/>
+          <w:sz w:val="21"/>
+          <w:szCs w:val="21"/>
+          <w:lang w:eastAsia="es-PE"/>
+        </w:rPr>
+        <w:t xml:space="preserve"> =&gt; </w:t>
+      </w:r>
+      <w:r>
+        <w:rPr>
+          <w:rFonts w:ascii="Consolas" w:eastAsia="Times New Roman" w:hAnsi="Consolas" w:cs="Times New Roman"/>
+          <w:color w:val="CE9178"/>
+          <w:sz w:val="21"/>
+          <w:szCs w:val="21"/>
+          <w:lang w:eastAsia="es-PE"/>
+        </w:rPr>
+        <w:t>'Mejora cardiovascular'</w:t>
+      </w:r>
+      <w:r>
+        <w:rPr>
+          <w:rFonts w:ascii="Consolas" w:eastAsia="Times New Roman" w:hAnsi="Consolas" w:cs="Times New Roman"/>
+          <w:color w:val="D4D4D4"/>
+          <w:sz w:val="21"/>
+          <w:szCs w:val="21"/>
+          <w:lang w:eastAsia="es-PE"/>
+        </w:rPr>
+        <w:t>,</w:t>
+      </w:r>
+    </w:p>
+    <w:p>
+      <w:pPr>
+        <w:shd w:val="clear" w:color="auto" w:fill="1F1F1F"/>
+        <w:spacing w:after="0" w:line="285" w:lineRule="atLeast"/>
+        <w:rPr>
+          <w:rFonts w:ascii="Consolas" w:eastAsia="Times New Roman" w:hAnsi="Consolas" w:cs="Times New Roman"/>
+          <w:color w:val="CCCCCC"/>
+          <w:sz w:val="21"/>
+          <w:szCs w:val="21"/>
+          <w:lang w:eastAsia="es-PE"/>
+        </w:rPr>
+      </w:pPr>
+      <w:r>
+        <w:rPr>
+          <w:rFonts w:ascii="Consolas" w:eastAsia="Times New Roman" w:hAnsi="Consolas" w:cs="Times New Roman"/>
+          <w:color w:val="D4D4D4"/>
+          <w:sz w:val="21"/>
+          <w:szCs w:val="21"/>
+          <w:lang w:eastAsia="es-PE"/>
+        </w:rPr>
+        <w:lastRenderedPageBreak/>
+        <w:t xml:space="preserve">                </w:t>
+      </w:r>
+      <w:r>
+        <w:rPr>
+          <w:rFonts w:ascii="Consolas" w:eastAsia="Times New Roman" w:hAnsi="Consolas" w:cs="Times New Roman"/>
+          <w:color w:val="CE9178"/>
+          <w:sz w:val="21"/>
+          <w:szCs w:val="21"/>
+          <w:lang w:eastAsia="es-PE"/>
+        </w:rPr>
+        <w:t>'</w:t>
+      </w:r>
+      <w:proofErr w:type="spellStart"/>
+      <w:r>
+        <w:rPr>
+          <w:rFonts w:ascii="Consolas" w:eastAsia="Times New Roman" w:hAnsi="Consolas" w:cs="Times New Roman"/>
+          <w:color w:val="CE9178"/>
+          <w:sz w:val="21"/>
+          <w:szCs w:val="21"/>
+          <w:lang w:eastAsia="es-PE"/>
+        </w:rPr>
+        <w:t>descripcion</w:t>
+      </w:r>
+      <w:proofErr w:type="spellEnd"/>
+      <w:r>
+        <w:rPr>
+          <w:rFonts w:ascii="Consolas" w:eastAsia="Times New Roman" w:hAnsi="Consolas" w:cs="Times New Roman"/>
+          <w:color w:val="CE9178"/>
+          <w:sz w:val="21"/>
+          <w:szCs w:val="21"/>
+          <w:lang w:eastAsia="es-PE"/>
+        </w:rPr>
+        <w:t>'</w:t>
+      </w:r>
+      <w:r>
+        <w:rPr>
+          <w:rFonts w:ascii="Consolas" w:eastAsia="Times New Roman" w:hAnsi="Consolas" w:cs="Times New Roman"/>
+          <w:color w:val="D4D4D4"/>
+          <w:sz w:val="21"/>
+          <w:szCs w:val="21"/>
+          <w:lang w:eastAsia="es-PE"/>
+        </w:rPr>
+        <w:t xml:space="preserve"> =&gt; </w:t>
+      </w:r>
+      <w:r>
+        <w:rPr>
+          <w:rFonts w:ascii="Consolas" w:eastAsia="Times New Roman" w:hAnsi="Consolas" w:cs="Times New Roman"/>
+          <w:color w:val="CE9178"/>
+          <w:sz w:val="21"/>
+          <w:szCs w:val="21"/>
+          <w:lang w:eastAsia="es-PE"/>
+        </w:rPr>
+        <w:t>'Incrementar resistencia y salud del corazón con ejercicio aeróbico regular'</w:t>
+      </w:r>
+      <w:r>
+        <w:rPr>
+          <w:rFonts w:ascii="Consolas" w:eastAsia="Times New Roman" w:hAnsi="Consolas" w:cs="Times New Roman"/>
+          <w:color w:val="D4D4D4"/>
+          <w:sz w:val="21"/>
+          <w:szCs w:val="21"/>
+          <w:lang w:eastAsia="es-PE"/>
+        </w:rPr>
+        <w:t>,</w:t>
+      </w:r>
+    </w:p>
+    <w:p>
+      <w:pPr>
+        <w:shd w:val="clear" w:color="auto" w:fill="1F1F1F"/>
+        <w:spacing w:after="0" w:line="285" w:lineRule="atLeast"/>
+        <w:rPr>
+          <w:rFonts w:ascii="Consolas" w:eastAsia="Times New Roman" w:hAnsi="Consolas" w:cs="Times New Roman"/>
+          <w:color w:val="CCCCCC"/>
+          <w:sz w:val="21"/>
+          <w:szCs w:val="21"/>
+          <w:lang w:val="en-US" w:eastAsia="es-PE"/>
+        </w:rPr>
+      </w:pPr>
+      <w:r>
+        <w:rPr>
+          <w:rFonts w:ascii="Consolas" w:eastAsia="Times New Roman" w:hAnsi="Consolas" w:cs="Times New Roman"/>
+          <w:color w:val="D4D4D4"/>
+          <w:sz w:val="21"/>
+          <w:szCs w:val="21"/>
+          <w:lang w:eastAsia="es-PE"/>
+        </w:rPr>
+        <w:t xml:space="preserve">                </w:t>
+      </w:r>
+      <w:r>
+        <w:rPr>
+          <w:rFonts w:ascii="Consolas" w:eastAsia="Times New Roman" w:hAnsi="Consolas" w:cs="Times New Roman"/>
+          <w:color w:val="CE9178"/>
+          <w:sz w:val="21"/>
+          <w:szCs w:val="21"/>
+          <w:lang w:val="en-US" w:eastAsia="es-PE"/>
+        </w:rPr>
+        <w:t>'</w:t>
+      </w:r>
+      <w:proofErr w:type="spellStart"/>
+      <w:r>
+        <w:rPr>
+          <w:rFonts w:ascii="Consolas" w:eastAsia="Times New Roman" w:hAnsi="Consolas" w:cs="Times New Roman"/>
+          <w:color w:val="CE9178"/>
+          <w:sz w:val="21"/>
+          <w:szCs w:val="21"/>
+          <w:lang w:val="en-US" w:eastAsia="es-PE"/>
+        </w:rPr>
+        <w:t>created_at</w:t>
+      </w:r>
+      <w:proofErr w:type="spellEnd"/>
+      <w:r>
+        <w:rPr>
+          <w:rFonts w:ascii="Consolas" w:eastAsia="Times New Roman" w:hAnsi="Consolas" w:cs="Times New Roman"/>
+          <w:color w:val="CE9178"/>
+          <w:sz w:val="21"/>
+          <w:szCs w:val="21"/>
+          <w:lang w:val="en-US" w:eastAsia="es-PE"/>
+        </w:rPr>
+        <w:t>'</w:t>
+      </w:r>
+      <w:r>
+        <w:rPr>
+          <w:rFonts w:ascii="Consolas" w:eastAsia="Times New Roman" w:hAnsi="Consolas" w:cs="Times New Roman"/>
+          <w:color w:val="D4D4D4"/>
+          <w:sz w:val="21"/>
+          <w:szCs w:val="21"/>
+          <w:lang w:val="en-US" w:eastAsia="es-PE"/>
+        </w:rPr>
+        <w:t xml:space="preserve"> =&gt; </w:t>
+      </w:r>
+      <w:proofErr w:type="gramStart"/>
+      <w:r>
+        <w:rPr>
+          <w:rFonts w:ascii="Consolas" w:eastAsia="Times New Roman" w:hAnsi="Consolas" w:cs="Times New Roman"/>
+          <w:color w:val="DCDCAA"/>
+          <w:sz w:val="21"/>
+          <w:szCs w:val="21"/>
+          <w:lang w:val="en-US" w:eastAsia="es-PE"/>
+        </w:rPr>
+        <w:t>now</w:t>
+      </w:r>
+      <w:r>
+        <w:rPr>
+          <w:rFonts w:ascii="Consolas" w:eastAsia="Times New Roman" w:hAnsi="Consolas" w:cs="Times New Roman"/>
+          <w:color w:val="D4D4D4"/>
+          <w:sz w:val="21"/>
+          <w:szCs w:val="21"/>
+          <w:lang w:val="en-US" w:eastAsia="es-PE"/>
+        </w:rPr>
+        <w:t>(</w:t>
+      </w:r>
+      <w:proofErr w:type="gramEnd"/>
+      <w:r>
+        <w:rPr>
+          <w:rFonts w:ascii="Consolas" w:eastAsia="Times New Roman" w:hAnsi="Consolas" w:cs="Times New Roman"/>
+          <w:color w:val="D4D4D4"/>
+          <w:sz w:val="21"/>
+          <w:szCs w:val="21"/>
+          <w:lang w:val="en-US" w:eastAsia="es-PE"/>
+        </w:rPr>
+        <w:t xml:space="preserve">), </w:t>
+      </w:r>
+    </w:p>
+    <w:p>
+      <w:pPr>
+        <w:shd w:val="clear" w:color="auto" w:fill="1F1F1F"/>
+        <w:spacing w:after="0" w:line="285" w:lineRule="atLeast"/>
+        <w:rPr>
+          <w:rFonts w:ascii="Consolas" w:eastAsia="Times New Roman" w:hAnsi="Consolas" w:cs="Times New Roman"/>
+          <w:color w:val="CCCCCC"/>
+          <w:sz w:val="21"/>
+          <w:szCs w:val="21"/>
+          <w:lang w:val="en-US" w:eastAsia="es-PE"/>
+        </w:rPr>
+      </w:pPr>
+      <w:r>
+        <w:rPr>
+          <w:rFonts w:ascii="Consolas" w:eastAsia="Times New Roman" w:hAnsi="Consolas" w:cs="Times New Roman"/>
+          <w:color w:val="D4D4D4"/>
+          <w:sz w:val="21"/>
+          <w:szCs w:val="21"/>
+          <w:lang w:val="en-US" w:eastAsia="es-PE"/>
+        </w:rPr>
+        <w:t xml:space="preserve">                </w:t>
+      </w:r>
+      <w:r>
+        <w:rPr>
+          <w:rFonts w:ascii="Consolas" w:eastAsia="Times New Roman" w:hAnsi="Consolas" w:cs="Times New Roman"/>
+          <w:color w:val="CE9178"/>
+          <w:sz w:val="21"/>
+          <w:szCs w:val="21"/>
+          <w:lang w:val="en-US" w:eastAsia="es-PE"/>
+        </w:rPr>
+        <w:t>'</w:t>
+      </w:r>
+      <w:proofErr w:type="spellStart"/>
+      <w:r>
+        <w:rPr>
+          <w:rFonts w:ascii="Consolas" w:eastAsia="Times New Roman" w:hAnsi="Consolas" w:cs="Times New Roman"/>
+          <w:color w:val="CE9178"/>
+          <w:sz w:val="21"/>
+          <w:szCs w:val="21"/>
+          <w:lang w:val="en-US" w:eastAsia="es-PE"/>
+        </w:rPr>
+        <w:t>updated_at</w:t>
+      </w:r>
+      <w:proofErr w:type="spellEnd"/>
+      <w:r>
+        <w:rPr>
+          <w:rFonts w:ascii="Consolas" w:eastAsia="Times New Roman" w:hAnsi="Consolas" w:cs="Times New Roman"/>
+          <w:color w:val="CE9178"/>
+          <w:sz w:val="21"/>
+          <w:szCs w:val="21"/>
+          <w:lang w:val="en-US" w:eastAsia="es-PE"/>
+        </w:rPr>
+        <w:t>'</w:t>
+      </w:r>
+      <w:r>
+        <w:rPr>
+          <w:rFonts w:ascii="Consolas" w:eastAsia="Times New Roman" w:hAnsi="Consolas" w:cs="Times New Roman"/>
+          <w:color w:val="D4D4D4"/>
+          <w:sz w:val="21"/>
+          <w:szCs w:val="21"/>
+          <w:lang w:val="en-US" w:eastAsia="es-PE"/>
+        </w:rPr>
+        <w:t xml:space="preserve"> =&gt; </w:t>
+      </w:r>
+      <w:proofErr w:type="gramStart"/>
+      <w:r>
+        <w:rPr>
+          <w:rFonts w:ascii="Consolas" w:eastAsia="Times New Roman" w:hAnsi="Consolas" w:cs="Times New Roman"/>
+          <w:color w:val="DCDCAA"/>
+          <w:sz w:val="21"/>
+          <w:szCs w:val="21"/>
+          <w:lang w:val="en-US" w:eastAsia="es-PE"/>
+        </w:rPr>
+        <w:t>now</w:t>
+      </w:r>
+      <w:r>
+        <w:rPr>
+          <w:rFonts w:ascii="Consolas" w:eastAsia="Times New Roman" w:hAnsi="Consolas" w:cs="Times New Roman"/>
+          <w:color w:val="D4D4D4"/>
+          <w:sz w:val="21"/>
+          <w:szCs w:val="21"/>
+          <w:lang w:val="en-US" w:eastAsia="es-PE"/>
+        </w:rPr>
+        <w:t>(</w:t>
+      </w:r>
+      <w:proofErr w:type="gramEnd"/>
+      <w:r>
+        <w:rPr>
+          <w:rFonts w:ascii="Consolas" w:eastAsia="Times New Roman" w:hAnsi="Consolas" w:cs="Times New Roman"/>
+          <w:color w:val="D4D4D4"/>
+          <w:sz w:val="21"/>
+          <w:szCs w:val="21"/>
+          <w:lang w:val="en-US" w:eastAsia="es-PE"/>
+        </w:rPr>
+        <w:t>)</w:t>
+      </w:r>
+    </w:p>
+    <w:p>
+      <w:pPr>
+        <w:shd w:val="clear" w:color="auto" w:fill="1F1F1F"/>
+        <w:spacing w:after="0" w:line="285" w:lineRule="atLeast"/>
+        <w:rPr>
+          <w:rFonts w:ascii="Consolas" w:eastAsia="Times New Roman" w:hAnsi="Consolas" w:cs="Times New Roman"/>
+          <w:color w:val="CCCCCC"/>
+          <w:sz w:val="21"/>
+          <w:szCs w:val="21"/>
+          <w:lang w:eastAsia="es-PE"/>
+        </w:rPr>
+      </w:pPr>
+      <w:r>
+        <w:rPr>
+          <w:rFonts w:ascii="Consolas" w:eastAsia="Times New Roman" w:hAnsi="Consolas" w:cs="Times New Roman"/>
+          <w:color w:val="D4D4D4"/>
+          <w:sz w:val="21"/>
+          <w:szCs w:val="21"/>
+          <w:lang w:val="en-US" w:eastAsia="es-PE"/>
+        </w:rPr>
+        <w:t xml:space="preserve">            </w:t>
+      </w:r>
+      <w:r>
+        <w:rPr>
+          <w:rFonts w:ascii="Consolas" w:eastAsia="Times New Roman" w:hAnsi="Consolas" w:cs="Times New Roman"/>
+          <w:color w:val="D4D4D4"/>
+          <w:sz w:val="21"/>
+          <w:szCs w:val="21"/>
+          <w:lang w:eastAsia="es-PE"/>
+        </w:rPr>
+        <w:t>],</w:t>
+      </w:r>
+    </w:p>
+    <w:p>
+      <w:pPr>
+        <w:shd w:val="clear" w:color="auto" w:fill="1F1F1F"/>
+        <w:spacing w:after="0" w:line="285" w:lineRule="atLeast"/>
+        <w:rPr>
+          <w:rFonts w:ascii="Consolas" w:eastAsia="Times New Roman" w:hAnsi="Consolas" w:cs="Times New Roman"/>
+          <w:color w:val="CCCCCC"/>
+          <w:sz w:val="21"/>
+          <w:szCs w:val="21"/>
+          <w:lang w:eastAsia="es-PE"/>
+        </w:rPr>
+      </w:pPr>
+      <w:r>
+        <w:rPr>
+          <w:rFonts w:ascii="Consolas" w:eastAsia="Times New Roman" w:hAnsi="Consolas" w:cs="Times New Roman"/>
+          <w:color w:val="D4D4D4"/>
+          <w:sz w:val="21"/>
+          <w:szCs w:val="21"/>
+          <w:lang w:eastAsia="es-PE"/>
+        </w:rPr>
+        <w:t>            [</w:t>
+      </w:r>
+    </w:p>
+    <w:p>
+      <w:pPr>
+        <w:shd w:val="clear" w:color="auto" w:fill="1F1F1F"/>
+        <w:spacing w:after="0" w:line="285" w:lineRule="atLeast"/>
+        <w:rPr>
+          <w:rFonts w:ascii="Consolas" w:eastAsia="Times New Roman" w:hAnsi="Consolas" w:cs="Times New Roman"/>
+          <w:color w:val="CCCCCC"/>
+          <w:sz w:val="21"/>
+          <w:szCs w:val="21"/>
+          <w:lang w:eastAsia="es-PE"/>
+        </w:rPr>
+      </w:pPr>
+      <w:r>
+        <w:rPr>
+          <w:rFonts w:ascii="Consolas" w:eastAsia="Times New Roman" w:hAnsi="Consolas" w:cs="Times New Roman"/>
+          <w:color w:val="D4D4D4"/>
+          <w:sz w:val="21"/>
+          <w:szCs w:val="21"/>
+          <w:lang w:eastAsia="es-PE"/>
+        </w:rPr>
+        <w:t xml:space="preserve">                </w:t>
+      </w:r>
+      <w:r>
+        <w:rPr>
+          <w:rFonts w:ascii="Consolas" w:eastAsia="Times New Roman" w:hAnsi="Consolas" w:cs="Times New Roman"/>
+          <w:color w:val="CE9178"/>
+          <w:sz w:val="21"/>
+          <w:szCs w:val="21"/>
+          <w:lang w:eastAsia="es-PE"/>
+        </w:rPr>
+        <w:t>'nombre'</w:t>
+      </w:r>
+      <w:r>
+        <w:rPr>
+          <w:rFonts w:ascii="Consolas" w:eastAsia="Times New Roman" w:hAnsi="Consolas" w:cs="Times New Roman"/>
+          <w:color w:val="D4D4D4"/>
+          <w:sz w:val="21"/>
+          <w:szCs w:val="21"/>
+          <w:lang w:eastAsia="es-PE"/>
+        </w:rPr>
+        <w:t xml:space="preserve"> =&gt; </w:t>
+      </w:r>
+      <w:r>
+        <w:rPr>
+          <w:rFonts w:ascii="Consolas" w:eastAsia="Times New Roman" w:hAnsi="Consolas" w:cs="Times New Roman"/>
+          <w:color w:val="CE9178"/>
+          <w:sz w:val="21"/>
+          <w:szCs w:val="21"/>
+          <w:lang w:eastAsia="es-PE"/>
+        </w:rPr>
+        <w:t>'Aumento de fuerza'</w:t>
+      </w:r>
+      <w:r>
+        <w:rPr>
+          <w:rFonts w:ascii="Consolas" w:eastAsia="Times New Roman" w:hAnsi="Consolas" w:cs="Times New Roman"/>
+          <w:color w:val="D4D4D4"/>
+          <w:sz w:val="21"/>
+          <w:szCs w:val="21"/>
+          <w:lang w:eastAsia="es-PE"/>
+        </w:rPr>
+        <w:t>,</w:t>
+      </w:r>
+    </w:p>
+    <w:p>
+      <w:pPr>
+        <w:shd w:val="clear" w:color="auto" w:fill="1F1F1F"/>
+        <w:spacing w:after="0" w:line="285" w:lineRule="atLeast"/>
+        <w:rPr>
+          <w:rFonts w:ascii="Consolas" w:eastAsia="Times New Roman" w:hAnsi="Consolas" w:cs="Times New Roman"/>
+          <w:color w:val="CCCCCC"/>
+          <w:sz w:val="21"/>
+          <w:szCs w:val="21"/>
+          <w:lang w:eastAsia="es-PE"/>
+        </w:rPr>
+      </w:pPr>
+      <w:r>
+        <w:rPr>
+          <w:rFonts w:ascii="Consolas" w:eastAsia="Times New Roman" w:hAnsi="Consolas" w:cs="Times New Roman"/>
+          <w:color w:val="D4D4D4"/>
+          <w:sz w:val="21"/>
+          <w:szCs w:val="21"/>
+          <w:lang w:eastAsia="es-PE"/>
+        </w:rPr>
+        <w:t xml:space="preserve">                </w:t>
+      </w:r>
+      <w:r>
+        <w:rPr>
+          <w:rFonts w:ascii="Consolas" w:eastAsia="Times New Roman" w:hAnsi="Consolas" w:cs="Times New Roman"/>
+          <w:color w:val="CE9178"/>
+          <w:sz w:val="21"/>
+          <w:szCs w:val="21"/>
+          <w:lang w:eastAsia="es-PE"/>
+        </w:rPr>
+        <w:t>'</w:t>
+      </w:r>
+      <w:proofErr w:type="spellStart"/>
+      <w:r>
+        <w:rPr>
+          <w:rFonts w:ascii="Consolas" w:eastAsia="Times New Roman" w:hAnsi="Consolas" w:cs="Times New Roman"/>
+          <w:color w:val="CE9178"/>
+          <w:sz w:val="21"/>
+          <w:szCs w:val="21"/>
+          <w:lang w:eastAsia="es-PE"/>
+        </w:rPr>
+        <w:t>descripcion</w:t>
+      </w:r>
+      <w:proofErr w:type="spellEnd"/>
+      <w:r>
+        <w:rPr>
+          <w:rFonts w:ascii="Consolas" w:eastAsia="Times New Roman" w:hAnsi="Consolas" w:cs="Times New Roman"/>
+          <w:color w:val="CE9178"/>
+          <w:sz w:val="21"/>
+          <w:szCs w:val="21"/>
+          <w:lang w:eastAsia="es-PE"/>
+        </w:rPr>
+        <w:t>'</w:t>
+      </w:r>
+      <w:r>
+        <w:rPr>
+          <w:rFonts w:ascii="Consolas" w:eastAsia="Times New Roman" w:hAnsi="Consolas" w:cs="Times New Roman"/>
+          <w:color w:val="D4D4D4"/>
+          <w:sz w:val="21"/>
+          <w:szCs w:val="21"/>
+          <w:lang w:eastAsia="es-PE"/>
+        </w:rPr>
+        <w:t xml:space="preserve"> =&gt; </w:t>
+      </w:r>
+      <w:r>
+        <w:rPr>
+          <w:rFonts w:ascii="Consolas" w:eastAsia="Times New Roman" w:hAnsi="Consolas" w:cs="Times New Roman"/>
+          <w:color w:val="CE9178"/>
+          <w:sz w:val="21"/>
+          <w:szCs w:val="21"/>
+          <w:lang w:eastAsia="es-PE"/>
+        </w:rPr>
+        <w:t>'Desarrollar fuerza máxima mediante entrenamiento con cargas progresivas'</w:t>
+      </w:r>
+      <w:r>
+        <w:rPr>
+          <w:rFonts w:ascii="Consolas" w:eastAsia="Times New Roman" w:hAnsi="Consolas" w:cs="Times New Roman"/>
+          <w:color w:val="D4D4D4"/>
+          <w:sz w:val="21"/>
+          <w:szCs w:val="21"/>
+          <w:lang w:eastAsia="es-PE"/>
+        </w:rPr>
+        <w:t>,</w:t>
+      </w:r>
+    </w:p>
+    <w:p>
+      <w:pPr>
+        <w:shd w:val="clear" w:color="auto" w:fill="1F1F1F"/>
+        <w:spacing w:after="0" w:line="285" w:lineRule="atLeast"/>
+        <w:rPr>
+          <w:rFonts w:ascii="Consolas" w:eastAsia="Times New Roman" w:hAnsi="Consolas" w:cs="Times New Roman"/>
+          <w:color w:val="CCCCCC"/>
+          <w:sz w:val="21"/>
+          <w:szCs w:val="21"/>
+          <w:lang w:val="en-US" w:eastAsia="es-PE"/>
+        </w:rPr>
+      </w:pPr>
+      <w:r>
+        <w:rPr>
+          <w:rFonts w:ascii="Consolas" w:eastAsia="Times New Roman" w:hAnsi="Consolas" w:cs="Times New Roman"/>
+          <w:color w:val="D4D4D4"/>
+          <w:sz w:val="21"/>
+          <w:szCs w:val="21"/>
+          <w:lang w:eastAsia="es-PE"/>
+        </w:rPr>
+        <w:t xml:space="preserve">                </w:t>
+      </w:r>
+      <w:r>
+        <w:rPr>
+          <w:rFonts w:ascii="Consolas" w:eastAsia="Times New Roman" w:hAnsi="Consolas" w:cs="Times New Roman"/>
+          <w:color w:val="CE9178"/>
+          <w:sz w:val="21"/>
+          <w:szCs w:val="21"/>
+          <w:lang w:val="en-US" w:eastAsia="es-PE"/>
+        </w:rPr>
+        <w:t>'</w:t>
+      </w:r>
+      <w:proofErr w:type="spellStart"/>
+      <w:r>
+        <w:rPr>
+          <w:rFonts w:ascii="Consolas" w:eastAsia="Times New Roman" w:hAnsi="Consolas" w:cs="Times New Roman"/>
+          <w:color w:val="CE9178"/>
+          <w:sz w:val="21"/>
+          <w:szCs w:val="21"/>
+          <w:lang w:val="en-US" w:eastAsia="es-PE"/>
+        </w:rPr>
+        <w:t>created_at</w:t>
+      </w:r>
+      <w:proofErr w:type="spellEnd"/>
+      <w:r>
+        <w:rPr>
+          <w:rFonts w:ascii="Consolas" w:eastAsia="Times New Roman" w:hAnsi="Consolas" w:cs="Times New Roman"/>
+          <w:color w:val="CE9178"/>
+          <w:sz w:val="21"/>
+          <w:szCs w:val="21"/>
+          <w:lang w:val="en-US" w:eastAsia="es-PE"/>
+        </w:rPr>
+        <w:t>'</w:t>
+      </w:r>
+      <w:r>
+        <w:rPr>
+          <w:rFonts w:ascii="Consolas" w:eastAsia="Times New Roman" w:hAnsi="Consolas" w:cs="Times New Roman"/>
+          <w:color w:val="D4D4D4"/>
+          <w:sz w:val="21"/>
+          <w:szCs w:val="21"/>
+          <w:lang w:val="en-US" w:eastAsia="es-PE"/>
+        </w:rPr>
+        <w:t xml:space="preserve"> =&gt; </w:t>
+      </w:r>
+      <w:proofErr w:type="gramStart"/>
+      <w:r>
+        <w:rPr>
+          <w:rFonts w:ascii="Consolas" w:eastAsia="Times New Roman" w:hAnsi="Consolas" w:cs="Times New Roman"/>
+          <w:color w:val="DCDCAA"/>
+          <w:sz w:val="21"/>
+          <w:szCs w:val="21"/>
+          <w:lang w:val="en-US" w:eastAsia="es-PE"/>
+        </w:rPr>
+        <w:t>now</w:t>
+      </w:r>
+      <w:r>
+        <w:rPr>
+          <w:rFonts w:ascii="Consolas" w:eastAsia="Times New Roman" w:hAnsi="Consolas" w:cs="Times New Roman"/>
+          <w:color w:val="D4D4D4"/>
+          <w:sz w:val="21"/>
+          <w:szCs w:val="21"/>
+          <w:lang w:val="en-US" w:eastAsia="es-PE"/>
+        </w:rPr>
+        <w:t>(</w:t>
+      </w:r>
+      <w:proofErr w:type="gramEnd"/>
+      <w:r>
+        <w:rPr>
+          <w:rFonts w:ascii="Consolas" w:eastAsia="Times New Roman" w:hAnsi="Consolas" w:cs="Times New Roman"/>
+          <w:color w:val="D4D4D4"/>
+          <w:sz w:val="21"/>
+          <w:szCs w:val="21"/>
+          <w:lang w:val="en-US" w:eastAsia="es-PE"/>
+        </w:rPr>
+        <w:t xml:space="preserve">), </w:t>
+      </w:r>
+    </w:p>
+    <w:p>
+      <w:pPr>
+        <w:shd w:val="clear" w:color="auto" w:fill="1F1F1F"/>
+        <w:spacing w:after="0" w:line="285" w:lineRule="atLeast"/>
+        <w:rPr>
+          <w:rFonts w:ascii="Consolas" w:eastAsia="Times New Roman" w:hAnsi="Consolas" w:cs="Times New Roman"/>
+          <w:color w:val="CCCCCC"/>
+          <w:sz w:val="21"/>
+          <w:szCs w:val="21"/>
+          <w:lang w:val="en-US" w:eastAsia="es-PE"/>
+        </w:rPr>
+      </w:pPr>
+      <w:r>
+        <w:rPr>
+          <w:rFonts w:ascii="Consolas" w:eastAsia="Times New Roman" w:hAnsi="Consolas" w:cs="Times New Roman"/>
+          <w:color w:val="D4D4D4"/>
+          <w:sz w:val="21"/>
+          <w:szCs w:val="21"/>
+          <w:lang w:val="en-US" w:eastAsia="es-PE"/>
+        </w:rPr>
+        <w:t xml:space="preserve">                </w:t>
+      </w:r>
+      <w:r>
+        <w:rPr>
+          <w:rFonts w:ascii="Consolas" w:eastAsia="Times New Roman" w:hAnsi="Consolas" w:cs="Times New Roman"/>
+          <w:color w:val="CE9178"/>
+          <w:sz w:val="21"/>
+          <w:szCs w:val="21"/>
+          <w:lang w:val="en-US" w:eastAsia="es-PE"/>
+        </w:rPr>
+        <w:t>'</w:t>
+      </w:r>
+      <w:proofErr w:type="spellStart"/>
+      <w:r>
+        <w:rPr>
+          <w:rFonts w:ascii="Consolas" w:eastAsia="Times New Roman" w:hAnsi="Consolas" w:cs="Times New Roman"/>
+          <w:color w:val="CE9178"/>
+          <w:sz w:val="21"/>
+          <w:szCs w:val="21"/>
+          <w:lang w:val="en-US" w:eastAsia="es-PE"/>
+        </w:rPr>
+        <w:t>updated_at</w:t>
+      </w:r>
+      <w:proofErr w:type="spellEnd"/>
+      <w:r>
+        <w:rPr>
+          <w:rFonts w:ascii="Consolas" w:eastAsia="Times New Roman" w:hAnsi="Consolas" w:cs="Times New Roman"/>
+          <w:color w:val="CE9178"/>
+          <w:sz w:val="21"/>
+          <w:szCs w:val="21"/>
+          <w:lang w:val="en-US" w:eastAsia="es-PE"/>
+        </w:rPr>
+        <w:t>'</w:t>
+      </w:r>
+      <w:r>
+        <w:rPr>
+          <w:rFonts w:ascii="Consolas" w:eastAsia="Times New Roman" w:hAnsi="Consolas" w:cs="Times New Roman"/>
+          <w:color w:val="D4D4D4"/>
+          <w:sz w:val="21"/>
+          <w:szCs w:val="21"/>
+          <w:lang w:val="en-US" w:eastAsia="es-PE"/>
+        </w:rPr>
+        <w:t xml:space="preserve"> =&gt; </w:t>
+      </w:r>
+      <w:proofErr w:type="gramStart"/>
+      <w:r>
+        <w:rPr>
+          <w:rFonts w:ascii="Consolas" w:eastAsia="Times New Roman" w:hAnsi="Consolas" w:cs="Times New Roman"/>
+          <w:color w:val="DCDCAA"/>
+          <w:sz w:val="21"/>
+          <w:szCs w:val="21"/>
+          <w:lang w:val="en-US" w:eastAsia="es-PE"/>
+        </w:rPr>
+        <w:t>now</w:t>
+      </w:r>
+      <w:r>
+        <w:rPr>
+          <w:rFonts w:ascii="Consolas" w:eastAsia="Times New Roman" w:hAnsi="Consolas" w:cs="Times New Roman"/>
+          <w:color w:val="D4D4D4"/>
+          <w:sz w:val="21"/>
+          <w:szCs w:val="21"/>
+          <w:lang w:val="en-US" w:eastAsia="es-PE"/>
+        </w:rPr>
+        <w:t>(</w:t>
+      </w:r>
+      <w:proofErr w:type="gramEnd"/>
+      <w:r>
+        <w:rPr>
+          <w:rFonts w:ascii="Consolas" w:eastAsia="Times New Roman" w:hAnsi="Consolas" w:cs="Times New Roman"/>
+          <w:color w:val="D4D4D4"/>
+          <w:sz w:val="21"/>
+          <w:szCs w:val="21"/>
+          <w:lang w:val="en-US" w:eastAsia="es-PE"/>
+        </w:rPr>
+        <w:t>)</w:t>
+      </w:r>
+    </w:p>
+    <w:p>
+      <w:pPr>
+        <w:shd w:val="clear" w:color="auto" w:fill="1F1F1F"/>
+        <w:spacing w:after="0" w:line="285" w:lineRule="atLeast"/>
+        <w:rPr>
+          <w:rFonts w:ascii="Consolas" w:eastAsia="Times New Roman" w:hAnsi="Consolas" w:cs="Times New Roman"/>
+          <w:color w:val="CCCCCC"/>
+          <w:sz w:val="21"/>
+          <w:szCs w:val="21"/>
+          <w:lang w:eastAsia="es-PE"/>
+        </w:rPr>
+      </w:pPr>
+      <w:r>
+        <w:rPr>
+          <w:rFonts w:ascii="Consolas" w:eastAsia="Times New Roman" w:hAnsi="Consolas" w:cs="Times New Roman"/>
+          <w:color w:val="D4D4D4"/>
+          <w:sz w:val="21"/>
+          <w:szCs w:val="21"/>
+          <w:lang w:val="en-US" w:eastAsia="es-PE"/>
+        </w:rPr>
+        <w:t xml:space="preserve">            </w:t>
+      </w:r>
+      <w:r>
+        <w:rPr>
+          <w:rFonts w:ascii="Consolas" w:eastAsia="Times New Roman" w:hAnsi="Consolas" w:cs="Times New Roman"/>
+          <w:color w:val="D4D4D4"/>
+          <w:sz w:val="21"/>
+          <w:szCs w:val="21"/>
+          <w:lang w:eastAsia="es-PE"/>
+        </w:rPr>
+        <w:t>],</w:t>
+      </w:r>
+    </w:p>
+    <w:p>
+      <w:pPr>
+        <w:shd w:val="clear" w:color="auto" w:fill="1F1F1F"/>
+        <w:spacing w:after="0" w:line="285" w:lineRule="atLeast"/>
+        <w:rPr>
+          <w:rFonts w:ascii="Consolas" w:eastAsia="Times New Roman" w:hAnsi="Consolas" w:cs="Times New Roman"/>
+          <w:color w:val="CCCCCC"/>
+          <w:sz w:val="21"/>
+          <w:szCs w:val="21"/>
+          <w:lang w:eastAsia="es-PE"/>
+        </w:rPr>
+      </w:pPr>
+      <w:r>
+        <w:rPr>
+          <w:rFonts w:ascii="Consolas" w:eastAsia="Times New Roman" w:hAnsi="Consolas" w:cs="Times New Roman"/>
+          <w:color w:val="D4D4D4"/>
+          <w:sz w:val="21"/>
+          <w:szCs w:val="21"/>
+          <w:lang w:eastAsia="es-PE"/>
+        </w:rPr>
+        <w:t>            [</w:t>
+      </w:r>
+    </w:p>
+    <w:p>
+      <w:pPr>
+        <w:shd w:val="clear" w:color="auto" w:fill="1F1F1F"/>
+        <w:spacing w:after="0" w:line="285" w:lineRule="atLeast"/>
+        <w:rPr>
+          <w:rFonts w:ascii="Consolas" w:eastAsia="Times New Roman" w:hAnsi="Consolas" w:cs="Times New Roman"/>
+          <w:color w:val="CCCCCC"/>
+          <w:sz w:val="21"/>
+          <w:szCs w:val="21"/>
+          <w:lang w:eastAsia="es-PE"/>
+        </w:rPr>
+      </w:pPr>
+      <w:r>
+        <w:rPr>
+          <w:rFonts w:ascii="Consolas" w:eastAsia="Times New Roman" w:hAnsi="Consolas" w:cs="Times New Roman"/>
+          <w:color w:val="D4D4D4"/>
+          <w:sz w:val="21"/>
+          <w:szCs w:val="21"/>
+          <w:lang w:eastAsia="es-PE"/>
+        </w:rPr>
+        <w:t xml:space="preserve">                </w:t>
+      </w:r>
+      <w:r>
+        <w:rPr>
+          <w:rFonts w:ascii="Consolas" w:eastAsia="Times New Roman" w:hAnsi="Consolas" w:cs="Times New Roman"/>
+          <w:color w:val="CE9178"/>
+          <w:sz w:val="21"/>
+          <w:szCs w:val="21"/>
+          <w:lang w:eastAsia="es-PE"/>
+        </w:rPr>
+        <w:t>'nombre'</w:t>
+      </w:r>
+      <w:r>
+        <w:rPr>
+          <w:rFonts w:ascii="Consolas" w:eastAsia="Times New Roman" w:hAnsi="Consolas" w:cs="Times New Roman"/>
+          <w:color w:val="D4D4D4"/>
+          <w:sz w:val="21"/>
+          <w:szCs w:val="21"/>
+          <w:lang w:eastAsia="es-PE"/>
+        </w:rPr>
+        <w:t xml:space="preserve"> =&gt; </w:t>
+      </w:r>
+      <w:r>
+        <w:rPr>
+          <w:rFonts w:ascii="Consolas" w:eastAsia="Times New Roman" w:hAnsi="Consolas" w:cs="Times New Roman"/>
+          <w:color w:val="CE9178"/>
+          <w:sz w:val="21"/>
+          <w:szCs w:val="21"/>
+          <w:lang w:eastAsia="es-PE"/>
+        </w:rPr>
+        <w:t>'Definición muscular'</w:t>
+      </w:r>
+      <w:r>
+        <w:rPr>
+          <w:rFonts w:ascii="Consolas" w:eastAsia="Times New Roman" w:hAnsi="Consolas" w:cs="Times New Roman"/>
+          <w:color w:val="D4D4D4"/>
+          <w:sz w:val="21"/>
+          <w:szCs w:val="21"/>
+          <w:lang w:eastAsia="es-PE"/>
+        </w:rPr>
+        <w:t>,</w:t>
+      </w:r>
+    </w:p>
+    <w:p>
+      <w:pPr>
+        <w:shd w:val="clear" w:color="auto" w:fill="1F1F1F"/>
+        <w:spacing w:after="0" w:line="285" w:lineRule="atLeast"/>
+        <w:rPr>
+          <w:rFonts w:ascii="Consolas" w:eastAsia="Times New Roman" w:hAnsi="Consolas" w:cs="Times New Roman"/>
+          <w:color w:val="CCCCCC"/>
+          <w:sz w:val="21"/>
+          <w:szCs w:val="21"/>
+          <w:lang w:eastAsia="es-PE"/>
+        </w:rPr>
+      </w:pPr>
+      <w:r>
+        <w:rPr>
+          <w:rFonts w:ascii="Consolas" w:eastAsia="Times New Roman" w:hAnsi="Consolas" w:cs="Times New Roman"/>
+          <w:color w:val="D4D4D4"/>
+          <w:sz w:val="21"/>
+          <w:szCs w:val="21"/>
+          <w:lang w:eastAsia="es-PE"/>
+        </w:rPr>
+        <w:t xml:space="preserve">                </w:t>
+      </w:r>
+      <w:r>
+        <w:rPr>
+          <w:rFonts w:ascii="Consolas" w:eastAsia="Times New Roman" w:hAnsi="Consolas" w:cs="Times New Roman"/>
+          <w:color w:val="CE9178"/>
+          <w:sz w:val="21"/>
+          <w:szCs w:val="21"/>
+          <w:lang w:eastAsia="es-PE"/>
+        </w:rPr>
+        <w:t>'</w:t>
+      </w:r>
+      <w:proofErr w:type="spellStart"/>
+      <w:r>
+        <w:rPr>
+          <w:rFonts w:ascii="Consolas" w:eastAsia="Times New Roman" w:hAnsi="Consolas" w:cs="Times New Roman"/>
+          <w:color w:val="CE9178"/>
+          <w:sz w:val="21"/>
+          <w:szCs w:val="21"/>
+          <w:lang w:eastAsia="es-PE"/>
+        </w:rPr>
+        <w:t>descripcion</w:t>
+      </w:r>
+      <w:proofErr w:type="spellEnd"/>
+      <w:r>
+        <w:rPr>
+          <w:rFonts w:ascii="Consolas" w:eastAsia="Times New Roman" w:hAnsi="Consolas" w:cs="Times New Roman"/>
+          <w:color w:val="CE9178"/>
+          <w:sz w:val="21"/>
+          <w:szCs w:val="21"/>
+          <w:lang w:eastAsia="es-PE"/>
+        </w:rPr>
+        <w:t>'</w:t>
+      </w:r>
+      <w:r>
+        <w:rPr>
+          <w:rFonts w:ascii="Consolas" w:eastAsia="Times New Roman" w:hAnsi="Consolas" w:cs="Times New Roman"/>
+          <w:color w:val="D4D4D4"/>
+          <w:sz w:val="21"/>
+          <w:szCs w:val="21"/>
+          <w:lang w:eastAsia="es-PE"/>
+        </w:rPr>
+        <w:t xml:space="preserve"> =&gt; </w:t>
+      </w:r>
+      <w:r>
+        <w:rPr>
+          <w:rFonts w:ascii="Consolas" w:eastAsia="Times New Roman" w:hAnsi="Consolas" w:cs="Times New Roman"/>
+          <w:color w:val="CE9178"/>
+          <w:sz w:val="21"/>
+          <w:szCs w:val="21"/>
+          <w:lang w:eastAsia="es-PE"/>
+        </w:rPr>
+        <w:t>'Reducir porcentaje de grasa manteniendo masa muscular para mayor definición'</w:t>
+      </w:r>
+      <w:r>
+        <w:rPr>
+          <w:rFonts w:ascii="Consolas" w:eastAsia="Times New Roman" w:hAnsi="Consolas" w:cs="Times New Roman"/>
+          <w:color w:val="D4D4D4"/>
+          <w:sz w:val="21"/>
+          <w:szCs w:val="21"/>
+          <w:lang w:eastAsia="es-PE"/>
+        </w:rPr>
+        <w:t>,</w:t>
+      </w:r>
+    </w:p>
+    <w:p>
+      <w:pPr>
+        <w:shd w:val="clear" w:color="auto" w:fill="1F1F1F"/>
+        <w:spacing w:after="0" w:line="285" w:lineRule="atLeast"/>
+        <w:rPr>
+          <w:rFonts w:ascii="Consolas" w:eastAsia="Times New Roman" w:hAnsi="Consolas" w:cs="Times New Roman"/>
+          <w:color w:val="CCCCCC"/>
+          <w:sz w:val="21"/>
+          <w:szCs w:val="21"/>
+          <w:lang w:val="en-US" w:eastAsia="es-PE"/>
+        </w:rPr>
+      </w:pPr>
+      <w:r>
+        <w:rPr>
+          <w:rFonts w:ascii="Consolas" w:eastAsia="Times New Roman" w:hAnsi="Consolas" w:cs="Times New Roman"/>
+          <w:color w:val="D4D4D4"/>
+          <w:sz w:val="21"/>
+          <w:szCs w:val="21"/>
+          <w:lang w:eastAsia="es-PE"/>
+        </w:rPr>
+        <w:t xml:space="preserve">                </w:t>
+      </w:r>
+      <w:r>
+        <w:rPr>
+          <w:rFonts w:ascii="Consolas" w:eastAsia="Times New Roman" w:hAnsi="Consolas" w:cs="Times New Roman"/>
+          <w:color w:val="CE9178"/>
+          <w:sz w:val="21"/>
+          <w:szCs w:val="21"/>
+          <w:lang w:val="en-US" w:eastAsia="es-PE"/>
+        </w:rPr>
+        <w:t>'</w:t>
+      </w:r>
+      <w:proofErr w:type="spellStart"/>
+      <w:r>
+        <w:rPr>
+          <w:rFonts w:ascii="Consolas" w:eastAsia="Times New Roman" w:hAnsi="Consolas" w:cs="Times New Roman"/>
+          <w:color w:val="CE9178"/>
+          <w:sz w:val="21"/>
+          <w:szCs w:val="21"/>
+          <w:lang w:val="en-US" w:eastAsia="es-PE"/>
+        </w:rPr>
+        <w:t>created_at</w:t>
+      </w:r>
+      <w:proofErr w:type="spellEnd"/>
+      <w:r>
+        <w:rPr>
+          <w:rFonts w:ascii="Consolas" w:eastAsia="Times New Roman" w:hAnsi="Consolas" w:cs="Times New Roman"/>
+          <w:color w:val="CE9178"/>
+          <w:sz w:val="21"/>
+          <w:szCs w:val="21"/>
+          <w:lang w:val="en-US" w:eastAsia="es-PE"/>
+        </w:rPr>
+        <w:t>'</w:t>
+      </w:r>
+      <w:r>
+        <w:rPr>
+          <w:rFonts w:ascii="Consolas" w:eastAsia="Times New Roman" w:hAnsi="Consolas" w:cs="Times New Roman"/>
+          <w:color w:val="D4D4D4"/>
+          <w:sz w:val="21"/>
+          <w:szCs w:val="21"/>
+          <w:lang w:val="en-US" w:eastAsia="es-PE"/>
+        </w:rPr>
+        <w:t xml:space="preserve"> =&gt; </w:t>
+      </w:r>
+      <w:proofErr w:type="gramStart"/>
+      <w:r>
+        <w:rPr>
+          <w:rFonts w:ascii="Consolas" w:eastAsia="Times New Roman" w:hAnsi="Consolas" w:cs="Times New Roman"/>
+          <w:color w:val="DCDCAA"/>
+          <w:sz w:val="21"/>
+          <w:szCs w:val="21"/>
+          <w:lang w:val="en-US" w:eastAsia="es-PE"/>
+        </w:rPr>
+        <w:t>now</w:t>
+      </w:r>
+      <w:r>
+        <w:rPr>
+          <w:rFonts w:ascii="Consolas" w:eastAsia="Times New Roman" w:hAnsi="Consolas" w:cs="Times New Roman"/>
+          <w:color w:val="D4D4D4"/>
+          <w:sz w:val="21"/>
+          <w:szCs w:val="21"/>
+          <w:lang w:val="en-US" w:eastAsia="es-PE"/>
+        </w:rPr>
+        <w:t>(</w:t>
+      </w:r>
+      <w:proofErr w:type="gramEnd"/>
+      <w:r>
+        <w:rPr>
+          <w:rFonts w:ascii="Consolas" w:eastAsia="Times New Roman" w:hAnsi="Consolas" w:cs="Times New Roman"/>
+          <w:color w:val="D4D4D4"/>
+          <w:sz w:val="21"/>
+          <w:szCs w:val="21"/>
+          <w:lang w:val="en-US" w:eastAsia="es-PE"/>
+        </w:rPr>
+        <w:t xml:space="preserve">), </w:t>
+      </w:r>
+    </w:p>
+    <w:p>
+      <w:pPr>
+        <w:shd w:val="clear" w:color="auto" w:fill="1F1F1F"/>
+        <w:spacing w:after="0" w:line="285" w:lineRule="atLeast"/>
+        <w:rPr>
+          <w:rFonts w:ascii="Consolas" w:eastAsia="Times New Roman" w:hAnsi="Consolas" w:cs="Times New Roman"/>
+          <w:color w:val="CCCCCC"/>
+          <w:sz w:val="21"/>
+          <w:szCs w:val="21"/>
+          <w:lang w:val="en-US" w:eastAsia="es-PE"/>
+        </w:rPr>
+      </w:pPr>
+      <w:r>
+        <w:rPr>
+          <w:rFonts w:ascii="Consolas" w:eastAsia="Times New Roman" w:hAnsi="Consolas" w:cs="Times New Roman"/>
+          <w:color w:val="D4D4D4"/>
+          <w:sz w:val="21"/>
+          <w:szCs w:val="21"/>
+          <w:lang w:val="en-US" w:eastAsia="es-PE"/>
+        </w:rPr>
+        <w:t xml:space="preserve">                </w:t>
+      </w:r>
+      <w:r>
+        <w:rPr>
+          <w:rFonts w:ascii="Consolas" w:eastAsia="Times New Roman" w:hAnsi="Consolas" w:cs="Times New Roman"/>
+          <w:color w:val="CE9178"/>
+          <w:sz w:val="21"/>
+          <w:szCs w:val="21"/>
+          <w:lang w:val="en-US" w:eastAsia="es-PE"/>
+        </w:rPr>
+        <w:t>'</w:t>
+      </w:r>
+      <w:proofErr w:type="spellStart"/>
+      <w:r>
+        <w:rPr>
+          <w:rFonts w:ascii="Consolas" w:eastAsia="Times New Roman" w:hAnsi="Consolas" w:cs="Times New Roman"/>
+          <w:color w:val="CE9178"/>
+          <w:sz w:val="21"/>
+          <w:szCs w:val="21"/>
+          <w:lang w:val="en-US" w:eastAsia="es-PE"/>
+        </w:rPr>
+        <w:t>updated_at</w:t>
+      </w:r>
+      <w:proofErr w:type="spellEnd"/>
+      <w:r>
+        <w:rPr>
+          <w:rFonts w:ascii="Consolas" w:eastAsia="Times New Roman" w:hAnsi="Consolas" w:cs="Times New Roman"/>
+          <w:color w:val="CE9178"/>
+          <w:sz w:val="21"/>
+          <w:szCs w:val="21"/>
+          <w:lang w:val="en-US" w:eastAsia="es-PE"/>
+        </w:rPr>
+        <w:t>'</w:t>
+      </w:r>
+      <w:r>
+        <w:rPr>
+          <w:rFonts w:ascii="Consolas" w:eastAsia="Times New Roman" w:hAnsi="Consolas" w:cs="Times New Roman"/>
+          <w:color w:val="D4D4D4"/>
+          <w:sz w:val="21"/>
+          <w:szCs w:val="21"/>
+          <w:lang w:val="en-US" w:eastAsia="es-PE"/>
+        </w:rPr>
+        <w:t xml:space="preserve"> =&gt; </w:t>
+      </w:r>
+      <w:proofErr w:type="gramStart"/>
+      <w:r>
+        <w:rPr>
+          <w:rFonts w:ascii="Consolas" w:eastAsia="Times New Roman" w:hAnsi="Consolas" w:cs="Times New Roman"/>
+          <w:color w:val="DCDCAA"/>
+          <w:sz w:val="21"/>
+          <w:szCs w:val="21"/>
+          <w:lang w:val="en-US" w:eastAsia="es-PE"/>
+        </w:rPr>
+        <w:t>now</w:t>
+      </w:r>
+      <w:r>
+        <w:rPr>
+          <w:rFonts w:ascii="Consolas" w:eastAsia="Times New Roman" w:hAnsi="Consolas" w:cs="Times New Roman"/>
+          <w:color w:val="D4D4D4"/>
+          <w:sz w:val="21"/>
+          <w:szCs w:val="21"/>
+          <w:lang w:val="en-US" w:eastAsia="es-PE"/>
+        </w:rPr>
+        <w:t>(</w:t>
+      </w:r>
+      <w:proofErr w:type="gramEnd"/>
+      <w:r>
+        <w:rPr>
+          <w:rFonts w:ascii="Consolas" w:eastAsia="Times New Roman" w:hAnsi="Consolas" w:cs="Times New Roman"/>
+          <w:color w:val="D4D4D4"/>
+          <w:sz w:val="21"/>
+          <w:szCs w:val="21"/>
+          <w:lang w:val="en-US" w:eastAsia="es-PE"/>
+        </w:rPr>
+        <w:t>)</w:t>
+      </w:r>
+    </w:p>
+    <w:p>
+      <w:pPr>
+        <w:shd w:val="clear" w:color="auto" w:fill="1F1F1F"/>
+        <w:spacing w:after="0" w:line="285" w:lineRule="atLeast"/>
+        <w:rPr>
+          <w:rFonts w:ascii="Consolas" w:eastAsia="Times New Roman" w:hAnsi="Consolas" w:cs="Times New Roman"/>
+          <w:color w:val="CCCCCC"/>
+          <w:sz w:val="21"/>
+          <w:szCs w:val="21"/>
+          <w:lang w:eastAsia="es-PE"/>
+        </w:rPr>
+      </w:pPr>
+      <w:r>
+        <w:rPr>
+          <w:rFonts w:ascii="Consolas" w:eastAsia="Times New Roman" w:hAnsi="Consolas" w:cs="Times New Roman"/>
+          <w:color w:val="D4D4D4"/>
+          <w:sz w:val="21"/>
+          <w:szCs w:val="21"/>
+          <w:lang w:val="en-US" w:eastAsia="es-PE"/>
+        </w:rPr>
+        <w:t xml:space="preserve">            </w:t>
+      </w:r>
+      <w:r>
+        <w:rPr>
+          <w:rFonts w:ascii="Consolas" w:eastAsia="Times New Roman" w:hAnsi="Consolas" w:cs="Times New Roman"/>
+          <w:color w:val="D4D4D4"/>
+          <w:sz w:val="21"/>
+          <w:szCs w:val="21"/>
+          <w:lang w:eastAsia="es-PE"/>
+        </w:rPr>
+        <w:t>],</w:t>
+      </w:r>
+    </w:p>
+    <w:p>
+      <w:pPr>
+        <w:shd w:val="clear" w:color="auto" w:fill="1F1F1F"/>
+        <w:spacing w:after="0" w:line="285" w:lineRule="atLeast"/>
+        <w:rPr>
+          <w:rFonts w:ascii="Consolas" w:eastAsia="Times New Roman" w:hAnsi="Consolas" w:cs="Times New Roman"/>
+          <w:color w:val="CCCCCC"/>
+          <w:sz w:val="21"/>
+          <w:szCs w:val="21"/>
+          <w:lang w:eastAsia="es-PE"/>
+        </w:rPr>
+      </w:pPr>
+      <w:r>
+        <w:rPr>
+          <w:rFonts w:ascii="Consolas" w:eastAsia="Times New Roman" w:hAnsi="Consolas" w:cs="Times New Roman"/>
+          <w:color w:val="D4D4D4"/>
+          <w:sz w:val="21"/>
+          <w:szCs w:val="21"/>
+          <w:lang w:eastAsia="es-PE"/>
+        </w:rPr>
+        <w:t xml:space="preserve">            </w:t>
+      </w:r>
+    </w:p>
+    <w:p>
+      <w:pPr>
+        <w:shd w:val="clear" w:color="auto" w:fill="1F1F1F"/>
+        <w:spacing w:after="0" w:line="285" w:lineRule="atLeast"/>
+        <w:rPr>
+          <w:rFonts w:ascii="Consolas" w:eastAsia="Times New Roman" w:hAnsi="Consolas" w:cs="Times New Roman"/>
+          <w:color w:val="CCCCCC"/>
+          <w:sz w:val="21"/>
+          <w:szCs w:val="21"/>
+          <w:lang w:eastAsia="es-PE"/>
+        </w:rPr>
+      </w:pPr>
+      <w:r>
+        <w:rPr>
+          <w:rFonts w:ascii="Consolas" w:eastAsia="Times New Roman" w:hAnsi="Consolas" w:cs="Times New Roman"/>
+          <w:color w:val="D4D4D4"/>
+          <w:sz w:val="21"/>
+          <w:szCs w:val="21"/>
+          <w:lang w:eastAsia="es-PE"/>
+        </w:rPr>
+        <w:t xml:space="preserve">            </w:t>
+      </w:r>
+      <w:r>
+        <w:rPr>
+          <w:rFonts w:ascii="Consolas" w:eastAsia="Times New Roman" w:hAnsi="Consolas" w:cs="Times New Roman"/>
+          <w:color w:val="6A9955"/>
+          <w:sz w:val="21"/>
+          <w:szCs w:val="21"/>
+          <w:lang w:eastAsia="es-PE"/>
+        </w:rPr>
+        <w:t>// OBJETIVOS NUTRICIONALES</w:t>
+      </w:r>
+    </w:p>
+    <w:p>
+      <w:pPr>
+        <w:shd w:val="clear" w:color="auto" w:fill="1F1F1F"/>
+        <w:spacing w:after="0" w:line="285" w:lineRule="atLeast"/>
+        <w:rPr>
+          <w:rFonts w:ascii="Consolas" w:eastAsia="Times New Roman" w:hAnsi="Consolas" w:cs="Times New Roman"/>
+          <w:color w:val="CCCCCC"/>
+          <w:sz w:val="21"/>
+          <w:szCs w:val="21"/>
+          <w:lang w:eastAsia="es-PE"/>
+        </w:rPr>
+      </w:pPr>
+      <w:r>
+        <w:rPr>
+          <w:rFonts w:ascii="Consolas" w:eastAsia="Times New Roman" w:hAnsi="Consolas" w:cs="Times New Roman"/>
+          <w:color w:val="D4D4D4"/>
+          <w:sz w:val="21"/>
+          <w:szCs w:val="21"/>
+          <w:lang w:eastAsia="es-PE"/>
+        </w:rPr>
+        <w:t>            [</w:t>
+      </w:r>
+    </w:p>
+    <w:p>
+      <w:pPr>
+        <w:shd w:val="clear" w:color="auto" w:fill="1F1F1F"/>
+        <w:spacing w:after="0" w:line="285" w:lineRule="atLeast"/>
+        <w:rPr>
+          <w:rFonts w:ascii="Consolas" w:eastAsia="Times New Roman" w:hAnsi="Consolas" w:cs="Times New Roman"/>
+          <w:color w:val="CCCCCC"/>
+          <w:sz w:val="21"/>
+          <w:szCs w:val="21"/>
+          <w:lang w:eastAsia="es-PE"/>
+        </w:rPr>
+      </w:pPr>
+      <w:r>
+        <w:rPr>
+          <w:rFonts w:ascii="Consolas" w:eastAsia="Times New Roman" w:hAnsi="Consolas" w:cs="Times New Roman"/>
+          <w:color w:val="D4D4D4"/>
+          <w:sz w:val="21"/>
+          <w:szCs w:val="21"/>
+          <w:lang w:eastAsia="es-PE"/>
+        </w:rPr>
+        <w:t xml:space="preserve">                </w:t>
+      </w:r>
+      <w:r>
+        <w:rPr>
+          <w:rFonts w:ascii="Consolas" w:eastAsia="Times New Roman" w:hAnsi="Consolas" w:cs="Times New Roman"/>
+          <w:color w:val="CE9178"/>
+          <w:sz w:val="21"/>
+          <w:szCs w:val="21"/>
+          <w:lang w:eastAsia="es-PE"/>
+        </w:rPr>
+        <w:t>'nombre'</w:t>
+      </w:r>
+      <w:r>
+        <w:rPr>
+          <w:rFonts w:ascii="Consolas" w:eastAsia="Times New Roman" w:hAnsi="Consolas" w:cs="Times New Roman"/>
+          <w:color w:val="D4D4D4"/>
+          <w:sz w:val="21"/>
+          <w:szCs w:val="21"/>
+          <w:lang w:eastAsia="es-PE"/>
+        </w:rPr>
+        <w:t xml:space="preserve"> =&gt; </w:t>
+      </w:r>
+      <w:r>
+        <w:rPr>
+          <w:rFonts w:ascii="Consolas" w:eastAsia="Times New Roman" w:hAnsi="Consolas" w:cs="Times New Roman"/>
+          <w:color w:val="CE9178"/>
+          <w:sz w:val="21"/>
+          <w:szCs w:val="21"/>
+          <w:lang w:eastAsia="es-PE"/>
+        </w:rPr>
+        <w:t>'Control de calorías'</w:t>
+      </w:r>
+      <w:r>
+        <w:rPr>
+          <w:rFonts w:ascii="Consolas" w:eastAsia="Times New Roman" w:hAnsi="Consolas" w:cs="Times New Roman"/>
+          <w:color w:val="D4D4D4"/>
+          <w:sz w:val="21"/>
+          <w:szCs w:val="21"/>
+          <w:lang w:eastAsia="es-PE"/>
+        </w:rPr>
+        <w:t>,</w:t>
+      </w:r>
+    </w:p>
+    <w:p>
+      <w:pPr>
+        <w:shd w:val="clear" w:color="auto" w:fill="1F1F1F"/>
+        <w:spacing w:after="0" w:line="285" w:lineRule="atLeast"/>
+        <w:rPr>
+          <w:rFonts w:ascii="Consolas" w:eastAsia="Times New Roman" w:hAnsi="Consolas" w:cs="Times New Roman"/>
+          <w:color w:val="CCCCCC"/>
+          <w:sz w:val="21"/>
+          <w:szCs w:val="21"/>
+          <w:lang w:eastAsia="es-PE"/>
+        </w:rPr>
+      </w:pPr>
+      <w:r>
+        <w:rPr>
+          <w:rFonts w:ascii="Consolas" w:eastAsia="Times New Roman" w:hAnsi="Consolas" w:cs="Times New Roman"/>
+          <w:color w:val="D4D4D4"/>
+          <w:sz w:val="21"/>
+          <w:szCs w:val="21"/>
+          <w:lang w:eastAsia="es-PE"/>
+        </w:rPr>
+        <w:t xml:space="preserve">                </w:t>
+      </w:r>
+      <w:r>
+        <w:rPr>
+          <w:rFonts w:ascii="Consolas" w:eastAsia="Times New Roman" w:hAnsi="Consolas" w:cs="Times New Roman"/>
+          <w:color w:val="CE9178"/>
+          <w:sz w:val="21"/>
+          <w:szCs w:val="21"/>
+          <w:lang w:eastAsia="es-PE"/>
+        </w:rPr>
+        <w:t>'</w:t>
+      </w:r>
+      <w:proofErr w:type="spellStart"/>
+      <w:r>
+        <w:rPr>
+          <w:rFonts w:ascii="Consolas" w:eastAsia="Times New Roman" w:hAnsi="Consolas" w:cs="Times New Roman"/>
+          <w:color w:val="CE9178"/>
+          <w:sz w:val="21"/>
+          <w:szCs w:val="21"/>
+          <w:lang w:eastAsia="es-PE"/>
+        </w:rPr>
+        <w:t>descripcion</w:t>
+      </w:r>
+      <w:proofErr w:type="spellEnd"/>
+      <w:r>
+        <w:rPr>
+          <w:rFonts w:ascii="Consolas" w:eastAsia="Times New Roman" w:hAnsi="Consolas" w:cs="Times New Roman"/>
+          <w:color w:val="CE9178"/>
+          <w:sz w:val="21"/>
+          <w:szCs w:val="21"/>
+          <w:lang w:eastAsia="es-PE"/>
+        </w:rPr>
+        <w:t>'</w:t>
+      </w:r>
+      <w:r>
+        <w:rPr>
+          <w:rFonts w:ascii="Consolas" w:eastAsia="Times New Roman" w:hAnsi="Consolas" w:cs="Times New Roman"/>
+          <w:color w:val="D4D4D4"/>
+          <w:sz w:val="21"/>
+          <w:szCs w:val="21"/>
+          <w:lang w:eastAsia="es-PE"/>
+        </w:rPr>
+        <w:t xml:space="preserve"> =&gt; </w:t>
+      </w:r>
+      <w:r>
+        <w:rPr>
+          <w:rFonts w:ascii="Consolas" w:eastAsia="Times New Roman" w:hAnsi="Consolas" w:cs="Times New Roman"/>
+          <w:color w:val="CE9178"/>
+          <w:sz w:val="21"/>
+          <w:szCs w:val="21"/>
+          <w:lang w:eastAsia="es-PE"/>
+        </w:rPr>
+        <w:t>'Manejar consumo calórico según objetivos de peso y composición corporal'</w:t>
+      </w:r>
+      <w:r>
+        <w:rPr>
+          <w:rFonts w:ascii="Consolas" w:eastAsia="Times New Roman" w:hAnsi="Consolas" w:cs="Times New Roman"/>
+          <w:color w:val="D4D4D4"/>
+          <w:sz w:val="21"/>
+          <w:szCs w:val="21"/>
+          <w:lang w:eastAsia="es-PE"/>
+        </w:rPr>
+        <w:t>,</w:t>
+      </w:r>
+    </w:p>
+    <w:p>
+      <w:pPr>
+        <w:shd w:val="clear" w:color="auto" w:fill="1F1F1F"/>
+        <w:spacing w:after="0" w:line="285" w:lineRule="atLeast"/>
+        <w:rPr>
+          <w:rFonts w:ascii="Consolas" w:eastAsia="Times New Roman" w:hAnsi="Consolas" w:cs="Times New Roman"/>
+          <w:color w:val="CCCCCC"/>
+          <w:sz w:val="21"/>
+          <w:szCs w:val="21"/>
+          <w:lang w:val="en-US" w:eastAsia="es-PE"/>
+        </w:rPr>
+      </w:pPr>
+      <w:r>
+        <w:rPr>
+          <w:rFonts w:ascii="Consolas" w:eastAsia="Times New Roman" w:hAnsi="Consolas" w:cs="Times New Roman"/>
+          <w:color w:val="D4D4D4"/>
+          <w:sz w:val="21"/>
+          <w:szCs w:val="21"/>
+          <w:lang w:eastAsia="es-PE"/>
+        </w:rPr>
+        <w:t xml:space="preserve">                </w:t>
+      </w:r>
+      <w:r>
+        <w:rPr>
+          <w:rFonts w:ascii="Consolas" w:eastAsia="Times New Roman" w:hAnsi="Consolas" w:cs="Times New Roman"/>
+          <w:color w:val="CE9178"/>
+          <w:sz w:val="21"/>
+          <w:szCs w:val="21"/>
+          <w:lang w:val="en-US" w:eastAsia="es-PE"/>
+        </w:rPr>
+        <w:t>'</w:t>
+      </w:r>
+      <w:proofErr w:type="spellStart"/>
+      <w:r>
+        <w:rPr>
+          <w:rFonts w:ascii="Consolas" w:eastAsia="Times New Roman" w:hAnsi="Consolas" w:cs="Times New Roman"/>
+          <w:color w:val="CE9178"/>
+          <w:sz w:val="21"/>
+          <w:szCs w:val="21"/>
+          <w:lang w:val="en-US" w:eastAsia="es-PE"/>
+        </w:rPr>
+        <w:t>created_at</w:t>
+      </w:r>
+      <w:proofErr w:type="spellEnd"/>
+      <w:r>
+        <w:rPr>
+          <w:rFonts w:ascii="Consolas" w:eastAsia="Times New Roman" w:hAnsi="Consolas" w:cs="Times New Roman"/>
+          <w:color w:val="CE9178"/>
+          <w:sz w:val="21"/>
+          <w:szCs w:val="21"/>
+          <w:lang w:val="en-US" w:eastAsia="es-PE"/>
+        </w:rPr>
+        <w:t>'</w:t>
+      </w:r>
+      <w:r>
+        <w:rPr>
+          <w:rFonts w:ascii="Consolas" w:eastAsia="Times New Roman" w:hAnsi="Consolas" w:cs="Times New Roman"/>
+          <w:color w:val="D4D4D4"/>
+          <w:sz w:val="21"/>
+          <w:szCs w:val="21"/>
+          <w:lang w:val="en-US" w:eastAsia="es-PE"/>
+        </w:rPr>
+        <w:t xml:space="preserve"> =&gt; </w:t>
+      </w:r>
+      <w:proofErr w:type="gramStart"/>
+      <w:r>
+        <w:rPr>
+          <w:rFonts w:ascii="Consolas" w:eastAsia="Times New Roman" w:hAnsi="Consolas" w:cs="Times New Roman"/>
+          <w:color w:val="DCDCAA"/>
+          <w:sz w:val="21"/>
+          <w:szCs w:val="21"/>
+          <w:lang w:val="en-US" w:eastAsia="es-PE"/>
+        </w:rPr>
+        <w:t>now</w:t>
+      </w:r>
+      <w:r>
+        <w:rPr>
+          <w:rFonts w:ascii="Consolas" w:eastAsia="Times New Roman" w:hAnsi="Consolas" w:cs="Times New Roman"/>
+          <w:color w:val="D4D4D4"/>
+          <w:sz w:val="21"/>
+          <w:szCs w:val="21"/>
+          <w:lang w:val="en-US" w:eastAsia="es-PE"/>
+        </w:rPr>
+        <w:t>(</w:t>
+      </w:r>
+      <w:proofErr w:type="gramEnd"/>
+      <w:r>
+        <w:rPr>
+          <w:rFonts w:ascii="Consolas" w:eastAsia="Times New Roman" w:hAnsi="Consolas" w:cs="Times New Roman"/>
+          <w:color w:val="D4D4D4"/>
+          <w:sz w:val="21"/>
+          <w:szCs w:val="21"/>
+          <w:lang w:val="en-US" w:eastAsia="es-PE"/>
+        </w:rPr>
+        <w:t xml:space="preserve">), </w:t>
+      </w:r>
+    </w:p>
+    <w:p>
+      <w:pPr>
+        <w:shd w:val="clear" w:color="auto" w:fill="1F1F1F"/>
+        <w:spacing w:after="0" w:line="285" w:lineRule="atLeast"/>
+        <w:rPr>
+          <w:rFonts w:ascii="Consolas" w:eastAsia="Times New Roman" w:hAnsi="Consolas" w:cs="Times New Roman"/>
+          <w:color w:val="CCCCCC"/>
+          <w:sz w:val="21"/>
+          <w:szCs w:val="21"/>
+          <w:lang w:val="en-US" w:eastAsia="es-PE"/>
+        </w:rPr>
+      </w:pPr>
+      <w:r>
+        <w:rPr>
+          <w:rFonts w:ascii="Consolas" w:eastAsia="Times New Roman" w:hAnsi="Consolas" w:cs="Times New Roman"/>
+          <w:color w:val="D4D4D4"/>
+          <w:sz w:val="21"/>
+          <w:szCs w:val="21"/>
+          <w:lang w:val="en-US" w:eastAsia="es-PE"/>
+        </w:rPr>
+        <w:t xml:space="preserve">                </w:t>
+      </w:r>
+      <w:r>
+        <w:rPr>
+          <w:rFonts w:ascii="Consolas" w:eastAsia="Times New Roman" w:hAnsi="Consolas" w:cs="Times New Roman"/>
+          <w:color w:val="CE9178"/>
+          <w:sz w:val="21"/>
+          <w:szCs w:val="21"/>
+          <w:lang w:val="en-US" w:eastAsia="es-PE"/>
+        </w:rPr>
+        <w:t>'</w:t>
+      </w:r>
+      <w:proofErr w:type="spellStart"/>
+      <w:r>
+        <w:rPr>
+          <w:rFonts w:ascii="Consolas" w:eastAsia="Times New Roman" w:hAnsi="Consolas" w:cs="Times New Roman"/>
+          <w:color w:val="CE9178"/>
+          <w:sz w:val="21"/>
+          <w:szCs w:val="21"/>
+          <w:lang w:val="en-US" w:eastAsia="es-PE"/>
+        </w:rPr>
+        <w:t>updated_at</w:t>
+      </w:r>
+      <w:proofErr w:type="spellEnd"/>
+      <w:r>
+        <w:rPr>
+          <w:rFonts w:ascii="Consolas" w:eastAsia="Times New Roman" w:hAnsi="Consolas" w:cs="Times New Roman"/>
+          <w:color w:val="CE9178"/>
+          <w:sz w:val="21"/>
+          <w:szCs w:val="21"/>
+          <w:lang w:val="en-US" w:eastAsia="es-PE"/>
+        </w:rPr>
+        <w:t>'</w:t>
+      </w:r>
+      <w:r>
+        <w:rPr>
+          <w:rFonts w:ascii="Consolas" w:eastAsia="Times New Roman" w:hAnsi="Consolas" w:cs="Times New Roman"/>
+          <w:color w:val="D4D4D4"/>
+          <w:sz w:val="21"/>
+          <w:szCs w:val="21"/>
+          <w:lang w:val="en-US" w:eastAsia="es-PE"/>
+        </w:rPr>
+        <w:t xml:space="preserve"> =&gt; </w:t>
+      </w:r>
+      <w:proofErr w:type="gramStart"/>
+      <w:r>
+        <w:rPr>
+          <w:rFonts w:ascii="Consolas" w:eastAsia="Times New Roman" w:hAnsi="Consolas" w:cs="Times New Roman"/>
+          <w:color w:val="DCDCAA"/>
+          <w:sz w:val="21"/>
+          <w:szCs w:val="21"/>
+          <w:lang w:val="en-US" w:eastAsia="es-PE"/>
+        </w:rPr>
+        <w:t>now</w:t>
+      </w:r>
+      <w:r>
+        <w:rPr>
+          <w:rFonts w:ascii="Consolas" w:eastAsia="Times New Roman" w:hAnsi="Consolas" w:cs="Times New Roman"/>
+          <w:color w:val="D4D4D4"/>
+          <w:sz w:val="21"/>
+          <w:szCs w:val="21"/>
+          <w:lang w:val="en-US" w:eastAsia="es-PE"/>
+        </w:rPr>
+        <w:t>(</w:t>
+      </w:r>
+      <w:proofErr w:type="gramEnd"/>
+      <w:r>
+        <w:rPr>
+          <w:rFonts w:ascii="Consolas" w:eastAsia="Times New Roman" w:hAnsi="Consolas" w:cs="Times New Roman"/>
+          <w:color w:val="D4D4D4"/>
+          <w:sz w:val="21"/>
+          <w:szCs w:val="21"/>
+          <w:lang w:val="en-US" w:eastAsia="es-PE"/>
+        </w:rPr>
+        <w:t>)</w:t>
+      </w:r>
+    </w:p>
+    <w:p>
+      <w:pPr>
+        <w:shd w:val="clear" w:color="auto" w:fill="1F1F1F"/>
+        <w:spacing w:after="0" w:line="285" w:lineRule="atLeast"/>
+        <w:rPr>
+          <w:rFonts w:ascii="Consolas" w:eastAsia="Times New Roman" w:hAnsi="Consolas" w:cs="Times New Roman"/>
+          <w:color w:val="CCCCCC"/>
+          <w:sz w:val="21"/>
+          <w:szCs w:val="21"/>
+          <w:lang w:eastAsia="es-PE"/>
+        </w:rPr>
+      </w:pPr>
+      <w:r>
+        <w:rPr>
+          <w:rFonts w:ascii="Consolas" w:eastAsia="Times New Roman" w:hAnsi="Consolas" w:cs="Times New Roman"/>
+          <w:color w:val="D4D4D4"/>
+          <w:sz w:val="21"/>
+          <w:szCs w:val="21"/>
+          <w:lang w:val="en-US" w:eastAsia="es-PE"/>
+        </w:rPr>
+        <w:t xml:space="preserve">            </w:t>
+      </w:r>
+      <w:r>
+        <w:rPr>
+          <w:rFonts w:ascii="Consolas" w:eastAsia="Times New Roman" w:hAnsi="Consolas" w:cs="Times New Roman"/>
+          <w:color w:val="D4D4D4"/>
+          <w:sz w:val="21"/>
+          <w:szCs w:val="21"/>
+          <w:lang w:eastAsia="es-PE"/>
+        </w:rPr>
+        <w:t>],</w:t>
+      </w:r>
+    </w:p>
+    <w:p>
+      <w:pPr>
+        <w:shd w:val="clear" w:color="auto" w:fill="1F1F1F"/>
+        <w:spacing w:after="0" w:line="285" w:lineRule="atLeast"/>
+        <w:rPr>
+          <w:rFonts w:ascii="Consolas" w:eastAsia="Times New Roman" w:hAnsi="Consolas" w:cs="Times New Roman"/>
+          <w:color w:val="CCCCCC"/>
+          <w:sz w:val="21"/>
+          <w:szCs w:val="21"/>
+          <w:lang w:eastAsia="es-PE"/>
+        </w:rPr>
+      </w:pPr>
+      <w:r>
+        <w:rPr>
+          <w:rFonts w:ascii="Consolas" w:eastAsia="Times New Roman" w:hAnsi="Consolas" w:cs="Times New Roman"/>
+          <w:color w:val="D4D4D4"/>
+          <w:sz w:val="21"/>
+          <w:szCs w:val="21"/>
+          <w:lang w:eastAsia="es-PE"/>
+        </w:rPr>
+        <w:t>            [</w:t>
+      </w:r>
+    </w:p>
+    <w:p>
+      <w:pPr>
+        <w:shd w:val="clear" w:color="auto" w:fill="1F1F1F"/>
+        <w:spacing w:after="0" w:line="285" w:lineRule="atLeast"/>
+        <w:rPr>
+          <w:rFonts w:ascii="Consolas" w:eastAsia="Times New Roman" w:hAnsi="Consolas" w:cs="Times New Roman"/>
+          <w:color w:val="CCCCCC"/>
+          <w:sz w:val="21"/>
+          <w:szCs w:val="21"/>
+          <w:lang w:eastAsia="es-PE"/>
+        </w:rPr>
+      </w:pPr>
+      <w:r>
+        <w:rPr>
+          <w:rFonts w:ascii="Consolas" w:eastAsia="Times New Roman" w:hAnsi="Consolas" w:cs="Times New Roman"/>
+          <w:color w:val="D4D4D4"/>
+          <w:sz w:val="21"/>
+          <w:szCs w:val="21"/>
+          <w:lang w:eastAsia="es-PE"/>
+        </w:rPr>
+        <w:t xml:space="preserve">                </w:t>
+      </w:r>
+      <w:r>
+        <w:rPr>
+          <w:rFonts w:ascii="Consolas" w:eastAsia="Times New Roman" w:hAnsi="Consolas" w:cs="Times New Roman"/>
+          <w:color w:val="CE9178"/>
+          <w:sz w:val="21"/>
+          <w:szCs w:val="21"/>
+          <w:lang w:eastAsia="es-PE"/>
+        </w:rPr>
+        <w:t>'nombre'</w:t>
+      </w:r>
+      <w:r>
+        <w:rPr>
+          <w:rFonts w:ascii="Consolas" w:eastAsia="Times New Roman" w:hAnsi="Consolas" w:cs="Times New Roman"/>
+          <w:color w:val="D4D4D4"/>
+          <w:sz w:val="21"/>
+          <w:szCs w:val="21"/>
+          <w:lang w:eastAsia="es-PE"/>
+        </w:rPr>
+        <w:t xml:space="preserve"> =&gt; </w:t>
+      </w:r>
+      <w:r>
+        <w:rPr>
+          <w:rFonts w:ascii="Consolas" w:eastAsia="Times New Roman" w:hAnsi="Consolas" w:cs="Times New Roman"/>
+          <w:color w:val="CE9178"/>
+          <w:sz w:val="21"/>
+          <w:szCs w:val="21"/>
+          <w:lang w:eastAsia="es-PE"/>
+        </w:rPr>
+        <w:t>'Balance de macronutrientes'</w:t>
+      </w:r>
+      <w:r>
+        <w:rPr>
+          <w:rFonts w:ascii="Consolas" w:eastAsia="Times New Roman" w:hAnsi="Consolas" w:cs="Times New Roman"/>
+          <w:color w:val="D4D4D4"/>
+          <w:sz w:val="21"/>
+          <w:szCs w:val="21"/>
+          <w:lang w:eastAsia="es-PE"/>
+        </w:rPr>
+        <w:t>,</w:t>
+      </w:r>
+    </w:p>
+    <w:p>
+      <w:pPr>
+        <w:shd w:val="clear" w:color="auto" w:fill="1F1F1F"/>
+        <w:spacing w:after="0" w:line="285" w:lineRule="atLeast"/>
+        <w:rPr>
+          <w:rFonts w:ascii="Consolas" w:eastAsia="Times New Roman" w:hAnsi="Consolas" w:cs="Times New Roman"/>
+          <w:color w:val="CCCCCC"/>
+          <w:sz w:val="21"/>
+          <w:szCs w:val="21"/>
+          <w:lang w:eastAsia="es-PE"/>
+        </w:rPr>
+      </w:pPr>
+      <w:r>
+        <w:rPr>
+          <w:rFonts w:ascii="Consolas" w:eastAsia="Times New Roman" w:hAnsi="Consolas" w:cs="Times New Roman"/>
+          <w:color w:val="D4D4D4"/>
+          <w:sz w:val="21"/>
+          <w:szCs w:val="21"/>
+          <w:lang w:eastAsia="es-PE"/>
+        </w:rPr>
+        <w:t xml:space="preserve">                </w:t>
+      </w:r>
+      <w:r>
+        <w:rPr>
+          <w:rFonts w:ascii="Consolas" w:eastAsia="Times New Roman" w:hAnsi="Consolas" w:cs="Times New Roman"/>
+          <w:color w:val="CE9178"/>
+          <w:sz w:val="21"/>
+          <w:szCs w:val="21"/>
+          <w:lang w:eastAsia="es-PE"/>
+        </w:rPr>
+        <w:t>'</w:t>
+      </w:r>
+      <w:proofErr w:type="spellStart"/>
+      <w:r>
+        <w:rPr>
+          <w:rFonts w:ascii="Consolas" w:eastAsia="Times New Roman" w:hAnsi="Consolas" w:cs="Times New Roman"/>
+          <w:color w:val="CE9178"/>
+          <w:sz w:val="21"/>
+          <w:szCs w:val="21"/>
+          <w:lang w:eastAsia="es-PE"/>
+        </w:rPr>
+        <w:t>descripcion</w:t>
+      </w:r>
+      <w:proofErr w:type="spellEnd"/>
+      <w:r>
+        <w:rPr>
+          <w:rFonts w:ascii="Consolas" w:eastAsia="Times New Roman" w:hAnsi="Consolas" w:cs="Times New Roman"/>
+          <w:color w:val="CE9178"/>
+          <w:sz w:val="21"/>
+          <w:szCs w:val="21"/>
+          <w:lang w:eastAsia="es-PE"/>
+        </w:rPr>
+        <w:t>'</w:t>
+      </w:r>
+      <w:r>
+        <w:rPr>
+          <w:rFonts w:ascii="Consolas" w:eastAsia="Times New Roman" w:hAnsi="Consolas" w:cs="Times New Roman"/>
+          <w:color w:val="D4D4D4"/>
+          <w:sz w:val="21"/>
+          <w:szCs w:val="21"/>
+          <w:lang w:eastAsia="es-PE"/>
+        </w:rPr>
+        <w:t xml:space="preserve"> =&gt; </w:t>
+      </w:r>
+      <w:r>
+        <w:rPr>
+          <w:rFonts w:ascii="Consolas" w:eastAsia="Times New Roman" w:hAnsi="Consolas" w:cs="Times New Roman"/>
+          <w:color w:val="CE9178"/>
+          <w:sz w:val="21"/>
+          <w:szCs w:val="21"/>
+          <w:lang w:eastAsia="es-PE"/>
+        </w:rPr>
+        <w:t>'Optimizar proporción de proteínas, carbohidratos y grasas según necesidades'</w:t>
+      </w:r>
+      <w:r>
+        <w:rPr>
+          <w:rFonts w:ascii="Consolas" w:eastAsia="Times New Roman" w:hAnsi="Consolas" w:cs="Times New Roman"/>
+          <w:color w:val="D4D4D4"/>
+          <w:sz w:val="21"/>
+          <w:szCs w:val="21"/>
+          <w:lang w:eastAsia="es-PE"/>
+        </w:rPr>
+        <w:t>,</w:t>
+      </w:r>
+    </w:p>
+    <w:p>
+      <w:pPr>
+        <w:shd w:val="clear" w:color="auto" w:fill="1F1F1F"/>
+        <w:spacing w:after="0" w:line="285" w:lineRule="atLeast"/>
+        <w:rPr>
+          <w:rFonts w:ascii="Consolas" w:eastAsia="Times New Roman" w:hAnsi="Consolas" w:cs="Times New Roman"/>
+          <w:color w:val="CCCCCC"/>
+          <w:sz w:val="21"/>
+          <w:szCs w:val="21"/>
+          <w:lang w:val="en-US" w:eastAsia="es-PE"/>
+        </w:rPr>
+      </w:pPr>
+      <w:r>
+        <w:rPr>
+          <w:rFonts w:ascii="Consolas" w:eastAsia="Times New Roman" w:hAnsi="Consolas" w:cs="Times New Roman"/>
+          <w:color w:val="D4D4D4"/>
+          <w:sz w:val="21"/>
+          <w:szCs w:val="21"/>
+          <w:lang w:eastAsia="es-PE"/>
+        </w:rPr>
+        <w:t xml:space="preserve">                </w:t>
+      </w:r>
+      <w:r>
+        <w:rPr>
+          <w:rFonts w:ascii="Consolas" w:eastAsia="Times New Roman" w:hAnsi="Consolas" w:cs="Times New Roman"/>
+          <w:color w:val="CE9178"/>
+          <w:sz w:val="21"/>
+          <w:szCs w:val="21"/>
+          <w:lang w:val="en-US" w:eastAsia="es-PE"/>
+        </w:rPr>
+        <w:t>'</w:t>
+      </w:r>
+      <w:proofErr w:type="spellStart"/>
+      <w:r>
+        <w:rPr>
+          <w:rFonts w:ascii="Consolas" w:eastAsia="Times New Roman" w:hAnsi="Consolas" w:cs="Times New Roman"/>
+          <w:color w:val="CE9178"/>
+          <w:sz w:val="21"/>
+          <w:szCs w:val="21"/>
+          <w:lang w:val="en-US" w:eastAsia="es-PE"/>
+        </w:rPr>
+        <w:t>created_at</w:t>
+      </w:r>
+      <w:proofErr w:type="spellEnd"/>
+      <w:r>
+        <w:rPr>
+          <w:rFonts w:ascii="Consolas" w:eastAsia="Times New Roman" w:hAnsi="Consolas" w:cs="Times New Roman"/>
+          <w:color w:val="CE9178"/>
+          <w:sz w:val="21"/>
+          <w:szCs w:val="21"/>
+          <w:lang w:val="en-US" w:eastAsia="es-PE"/>
+        </w:rPr>
+        <w:t>'</w:t>
+      </w:r>
+      <w:r>
+        <w:rPr>
+          <w:rFonts w:ascii="Consolas" w:eastAsia="Times New Roman" w:hAnsi="Consolas" w:cs="Times New Roman"/>
+          <w:color w:val="D4D4D4"/>
+          <w:sz w:val="21"/>
+          <w:szCs w:val="21"/>
+          <w:lang w:val="en-US" w:eastAsia="es-PE"/>
+        </w:rPr>
+        <w:t xml:space="preserve"> =&gt; </w:t>
+      </w:r>
+      <w:proofErr w:type="gramStart"/>
+      <w:r>
+        <w:rPr>
+          <w:rFonts w:ascii="Consolas" w:eastAsia="Times New Roman" w:hAnsi="Consolas" w:cs="Times New Roman"/>
+          <w:color w:val="DCDCAA"/>
+          <w:sz w:val="21"/>
+          <w:szCs w:val="21"/>
+          <w:lang w:val="en-US" w:eastAsia="es-PE"/>
+        </w:rPr>
+        <w:t>now</w:t>
+      </w:r>
+      <w:r>
+        <w:rPr>
+          <w:rFonts w:ascii="Consolas" w:eastAsia="Times New Roman" w:hAnsi="Consolas" w:cs="Times New Roman"/>
+          <w:color w:val="D4D4D4"/>
+          <w:sz w:val="21"/>
+          <w:szCs w:val="21"/>
+          <w:lang w:val="en-US" w:eastAsia="es-PE"/>
+        </w:rPr>
+        <w:t>(</w:t>
+      </w:r>
+      <w:proofErr w:type="gramEnd"/>
+      <w:r>
+        <w:rPr>
+          <w:rFonts w:ascii="Consolas" w:eastAsia="Times New Roman" w:hAnsi="Consolas" w:cs="Times New Roman"/>
+          <w:color w:val="D4D4D4"/>
+          <w:sz w:val="21"/>
+          <w:szCs w:val="21"/>
+          <w:lang w:val="en-US" w:eastAsia="es-PE"/>
+        </w:rPr>
+        <w:t xml:space="preserve">), </w:t>
+      </w:r>
+    </w:p>
+    <w:p>
+      <w:pPr>
+        <w:shd w:val="clear" w:color="auto" w:fill="1F1F1F"/>
+        <w:spacing w:after="0" w:line="285" w:lineRule="atLeast"/>
+        <w:rPr>
+          <w:rFonts w:ascii="Consolas" w:eastAsia="Times New Roman" w:hAnsi="Consolas" w:cs="Times New Roman"/>
+          <w:color w:val="CCCCCC"/>
+          <w:sz w:val="21"/>
+          <w:szCs w:val="21"/>
+          <w:lang w:val="en-US" w:eastAsia="es-PE"/>
+        </w:rPr>
+      </w:pPr>
+      <w:r>
+        <w:rPr>
+          <w:rFonts w:ascii="Consolas" w:eastAsia="Times New Roman" w:hAnsi="Consolas" w:cs="Times New Roman"/>
+          <w:color w:val="D4D4D4"/>
+          <w:sz w:val="21"/>
+          <w:szCs w:val="21"/>
+          <w:lang w:val="en-US" w:eastAsia="es-PE"/>
+        </w:rPr>
+        <w:t xml:space="preserve">                </w:t>
+      </w:r>
+      <w:r>
+        <w:rPr>
+          <w:rFonts w:ascii="Consolas" w:eastAsia="Times New Roman" w:hAnsi="Consolas" w:cs="Times New Roman"/>
+          <w:color w:val="CE9178"/>
+          <w:sz w:val="21"/>
+          <w:szCs w:val="21"/>
+          <w:lang w:val="en-US" w:eastAsia="es-PE"/>
+        </w:rPr>
+        <w:t>'</w:t>
+      </w:r>
+      <w:proofErr w:type="spellStart"/>
+      <w:r>
+        <w:rPr>
+          <w:rFonts w:ascii="Consolas" w:eastAsia="Times New Roman" w:hAnsi="Consolas" w:cs="Times New Roman"/>
+          <w:color w:val="CE9178"/>
+          <w:sz w:val="21"/>
+          <w:szCs w:val="21"/>
+          <w:lang w:val="en-US" w:eastAsia="es-PE"/>
+        </w:rPr>
+        <w:t>updated_at</w:t>
+      </w:r>
+      <w:proofErr w:type="spellEnd"/>
+      <w:r>
+        <w:rPr>
+          <w:rFonts w:ascii="Consolas" w:eastAsia="Times New Roman" w:hAnsi="Consolas" w:cs="Times New Roman"/>
+          <w:color w:val="CE9178"/>
+          <w:sz w:val="21"/>
+          <w:szCs w:val="21"/>
+          <w:lang w:val="en-US" w:eastAsia="es-PE"/>
+        </w:rPr>
+        <w:t>'</w:t>
+      </w:r>
+      <w:r>
+        <w:rPr>
+          <w:rFonts w:ascii="Consolas" w:eastAsia="Times New Roman" w:hAnsi="Consolas" w:cs="Times New Roman"/>
+          <w:color w:val="D4D4D4"/>
+          <w:sz w:val="21"/>
+          <w:szCs w:val="21"/>
+          <w:lang w:val="en-US" w:eastAsia="es-PE"/>
+        </w:rPr>
+        <w:t xml:space="preserve"> =&gt; </w:t>
+      </w:r>
+      <w:proofErr w:type="gramStart"/>
+      <w:r>
+        <w:rPr>
+          <w:rFonts w:ascii="Consolas" w:eastAsia="Times New Roman" w:hAnsi="Consolas" w:cs="Times New Roman"/>
+          <w:color w:val="DCDCAA"/>
+          <w:sz w:val="21"/>
+          <w:szCs w:val="21"/>
+          <w:lang w:val="en-US" w:eastAsia="es-PE"/>
+        </w:rPr>
+        <w:t>now</w:t>
+      </w:r>
+      <w:r>
+        <w:rPr>
+          <w:rFonts w:ascii="Consolas" w:eastAsia="Times New Roman" w:hAnsi="Consolas" w:cs="Times New Roman"/>
+          <w:color w:val="D4D4D4"/>
+          <w:sz w:val="21"/>
+          <w:szCs w:val="21"/>
+          <w:lang w:val="en-US" w:eastAsia="es-PE"/>
+        </w:rPr>
+        <w:t>(</w:t>
+      </w:r>
+      <w:proofErr w:type="gramEnd"/>
+      <w:r>
+        <w:rPr>
+          <w:rFonts w:ascii="Consolas" w:eastAsia="Times New Roman" w:hAnsi="Consolas" w:cs="Times New Roman"/>
+          <w:color w:val="D4D4D4"/>
+          <w:sz w:val="21"/>
+          <w:szCs w:val="21"/>
+          <w:lang w:val="en-US" w:eastAsia="es-PE"/>
+        </w:rPr>
+        <w:t>)</w:t>
+      </w:r>
+    </w:p>
+    <w:p>
+      <w:pPr>
+        <w:shd w:val="clear" w:color="auto" w:fill="1F1F1F"/>
+        <w:spacing w:after="0" w:line="285" w:lineRule="atLeast"/>
+        <w:rPr>
+          <w:rFonts w:ascii="Consolas" w:eastAsia="Times New Roman" w:hAnsi="Consolas" w:cs="Times New Roman"/>
+          <w:color w:val="CCCCCC"/>
+          <w:sz w:val="21"/>
+          <w:szCs w:val="21"/>
+          <w:lang w:eastAsia="es-PE"/>
+        </w:rPr>
+      </w:pPr>
+      <w:r>
+        <w:rPr>
+          <w:rFonts w:ascii="Consolas" w:eastAsia="Times New Roman" w:hAnsi="Consolas" w:cs="Times New Roman"/>
+          <w:color w:val="D4D4D4"/>
+          <w:sz w:val="21"/>
+          <w:szCs w:val="21"/>
+          <w:lang w:val="en-US" w:eastAsia="es-PE"/>
+        </w:rPr>
+        <w:t xml:space="preserve">            </w:t>
+      </w:r>
+      <w:r>
+        <w:rPr>
+          <w:rFonts w:ascii="Consolas" w:eastAsia="Times New Roman" w:hAnsi="Consolas" w:cs="Times New Roman"/>
+          <w:color w:val="D4D4D4"/>
+          <w:sz w:val="21"/>
+          <w:szCs w:val="21"/>
+          <w:lang w:eastAsia="es-PE"/>
+        </w:rPr>
+        <w:t>],</w:t>
+      </w:r>
+    </w:p>
+    <w:p>
+      <w:pPr>
+        <w:shd w:val="clear" w:color="auto" w:fill="1F1F1F"/>
+        <w:spacing w:after="0" w:line="285" w:lineRule="atLeast"/>
+        <w:rPr>
+          <w:rFonts w:ascii="Consolas" w:eastAsia="Times New Roman" w:hAnsi="Consolas" w:cs="Times New Roman"/>
+          <w:color w:val="CCCCCC"/>
+          <w:sz w:val="21"/>
+          <w:szCs w:val="21"/>
+          <w:lang w:eastAsia="es-PE"/>
+        </w:rPr>
+      </w:pPr>
+      <w:r>
+        <w:rPr>
+          <w:rFonts w:ascii="Consolas" w:eastAsia="Times New Roman" w:hAnsi="Consolas" w:cs="Times New Roman"/>
+          <w:color w:val="D4D4D4"/>
+          <w:sz w:val="21"/>
+          <w:szCs w:val="21"/>
+          <w:lang w:eastAsia="es-PE"/>
+        </w:rPr>
+        <w:t>            [</w:t>
+      </w:r>
+    </w:p>
+    <w:p>
+      <w:pPr>
+        <w:shd w:val="clear" w:color="auto" w:fill="1F1F1F"/>
+        <w:spacing w:after="0" w:line="285" w:lineRule="atLeast"/>
+        <w:rPr>
+          <w:rFonts w:ascii="Consolas" w:eastAsia="Times New Roman" w:hAnsi="Consolas" w:cs="Times New Roman"/>
+          <w:color w:val="CCCCCC"/>
+          <w:sz w:val="21"/>
+          <w:szCs w:val="21"/>
+          <w:lang w:eastAsia="es-PE"/>
+        </w:rPr>
+      </w:pPr>
+      <w:r>
+        <w:rPr>
+          <w:rFonts w:ascii="Consolas" w:eastAsia="Times New Roman" w:hAnsi="Consolas" w:cs="Times New Roman"/>
+          <w:color w:val="D4D4D4"/>
+          <w:sz w:val="21"/>
+          <w:szCs w:val="21"/>
+          <w:lang w:eastAsia="es-PE"/>
+        </w:rPr>
+        <w:t xml:space="preserve">                </w:t>
+      </w:r>
+      <w:r>
+        <w:rPr>
+          <w:rFonts w:ascii="Consolas" w:eastAsia="Times New Roman" w:hAnsi="Consolas" w:cs="Times New Roman"/>
+          <w:color w:val="CE9178"/>
+          <w:sz w:val="21"/>
+          <w:szCs w:val="21"/>
+          <w:lang w:eastAsia="es-PE"/>
+        </w:rPr>
+        <w:t>'nombre'</w:t>
+      </w:r>
+      <w:r>
+        <w:rPr>
+          <w:rFonts w:ascii="Consolas" w:eastAsia="Times New Roman" w:hAnsi="Consolas" w:cs="Times New Roman"/>
+          <w:color w:val="D4D4D4"/>
+          <w:sz w:val="21"/>
+          <w:szCs w:val="21"/>
+          <w:lang w:eastAsia="es-PE"/>
+        </w:rPr>
+        <w:t xml:space="preserve"> =&gt; </w:t>
+      </w:r>
+      <w:r>
+        <w:rPr>
+          <w:rFonts w:ascii="Consolas" w:eastAsia="Times New Roman" w:hAnsi="Consolas" w:cs="Times New Roman"/>
+          <w:color w:val="CE9178"/>
+          <w:sz w:val="21"/>
+          <w:szCs w:val="21"/>
+          <w:lang w:eastAsia="es-PE"/>
+        </w:rPr>
+        <w:t>'Hidratación óptima'</w:t>
+      </w:r>
+      <w:r>
+        <w:rPr>
+          <w:rFonts w:ascii="Consolas" w:eastAsia="Times New Roman" w:hAnsi="Consolas" w:cs="Times New Roman"/>
+          <w:color w:val="D4D4D4"/>
+          <w:sz w:val="21"/>
+          <w:szCs w:val="21"/>
+          <w:lang w:eastAsia="es-PE"/>
+        </w:rPr>
+        <w:t>,</w:t>
+      </w:r>
+    </w:p>
+    <w:p>
+      <w:pPr>
+        <w:shd w:val="clear" w:color="auto" w:fill="1F1F1F"/>
+        <w:spacing w:after="0" w:line="285" w:lineRule="atLeast"/>
+        <w:rPr>
+          <w:rFonts w:ascii="Consolas" w:eastAsia="Times New Roman" w:hAnsi="Consolas" w:cs="Times New Roman"/>
+          <w:color w:val="CCCCCC"/>
+          <w:sz w:val="21"/>
+          <w:szCs w:val="21"/>
+          <w:lang w:eastAsia="es-PE"/>
+        </w:rPr>
+      </w:pPr>
+      <w:r>
+        <w:rPr>
+          <w:rFonts w:ascii="Consolas" w:eastAsia="Times New Roman" w:hAnsi="Consolas" w:cs="Times New Roman"/>
+          <w:color w:val="D4D4D4"/>
+          <w:sz w:val="21"/>
+          <w:szCs w:val="21"/>
+          <w:lang w:eastAsia="es-PE"/>
+        </w:rPr>
+        <w:t xml:space="preserve">                </w:t>
+      </w:r>
+      <w:r>
+        <w:rPr>
+          <w:rFonts w:ascii="Consolas" w:eastAsia="Times New Roman" w:hAnsi="Consolas" w:cs="Times New Roman"/>
+          <w:color w:val="CE9178"/>
+          <w:sz w:val="21"/>
+          <w:szCs w:val="21"/>
+          <w:lang w:eastAsia="es-PE"/>
+        </w:rPr>
+        <w:t>'</w:t>
+      </w:r>
+      <w:proofErr w:type="spellStart"/>
+      <w:r>
+        <w:rPr>
+          <w:rFonts w:ascii="Consolas" w:eastAsia="Times New Roman" w:hAnsi="Consolas" w:cs="Times New Roman"/>
+          <w:color w:val="CE9178"/>
+          <w:sz w:val="21"/>
+          <w:szCs w:val="21"/>
+          <w:lang w:eastAsia="es-PE"/>
+        </w:rPr>
+        <w:t>descripcion</w:t>
+      </w:r>
+      <w:proofErr w:type="spellEnd"/>
+      <w:r>
+        <w:rPr>
+          <w:rFonts w:ascii="Consolas" w:eastAsia="Times New Roman" w:hAnsi="Consolas" w:cs="Times New Roman"/>
+          <w:color w:val="CE9178"/>
+          <w:sz w:val="21"/>
+          <w:szCs w:val="21"/>
+          <w:lang w:eastAsia="es-PE"/>
+        </w:rPr>
+        <w:t>'</w:t>
+      </w:r>
+      <w:r>
+        <w:rPr>
+          <w:rFonts w:ascii="Consolas" w:eastAsia="Times New Roman" w:hAnsi="Consolas" w:cs="Times New Roman"/>
+          <w:color w:val="D4D4D4"/>
+          <w:sz w:val="21"/>
+          <w:szCs w:val="21"/>
+          <w:lang w:eastAsia="es-PE"/>
+        </w:rPr>
+        <w:t xml:space="preserve"> =&gt; </w:t>
+      </w:r>
+      <w:r>
+        <w:rPr>
+          <w:rFonts w:ascii="Consolas" w:eastAsia="Times New Roman" w:hAnsi="Consolas" w:cs="Times New Roman"/>
+          <w:color w:val="CE9178"/>
+          <w:sz w:val="21"/>
+          <w:szCs w:val="21"/>
+          <w:lang w:eastAsia="es-PE"/>
+        </w:rPr>
+        <w:t>'Mantener adecuada hidratación para rendimiento físico y salud general'</w:t>
+      </w:r>
+      <w:r>
+        <w:rPr>
+          <w:rFonts w:ascii="Consolas" w:eastAsia="Times New Roman" w:hAnsi="Consolas" w:cs="Times New Roman"/>
+          <w:color w:val="D4D4D4"/>
+          <w:sz w:val="21"/>
+          <w:szCs w:val="21"/>
+          <w:lang w:eastAsia="es-PE"/>
+        </w:rPr>
+        <w:t>,</w:t>
+      </w:r>
+    </w:p>
+    <w:p>
+      <w:pPr>
+        <w:shd w:val="clear" w:color="auto" w:fill="1F1F1F"/>
+        <w:spacing w:after="0" w:line="285" w:lineRule="atLeast"/>
+        <w:rPr>
+          <w:rFonts w:ascii="Consolas" w:eastAsia="Times New Roman" w:hAnsi="Consolas" w:cs="Times New Roman"/>
+          <w:color w:val="CCCCCC"/>
+          <w:sz w:val="21"/>
+          <w:szCs w:val="21"/>
+          <w:lang w:val="en-US" w:eastAsia="es-PE"/>
+        </w:rPr>
+      </w:pPr>
+      <w:r>
+        <w:rPr>
+          <w:rFonts w:ascii="Consolas" w:eastAsia="Times New Roman" w:hAnsi="Consolas" w:cs="Times New Roman"/>
+          <w:color w:val="D4D4D4"/>
+          <w:sz w:val="21"/>
+          <w:szCs w:val="21"/>
+          <w:lang w:eastAsia="es-PE"/>
+        </w:rPr>
+        <w:t xml:space="preserve">                </w:t>
+      </w:r>
+      <w:r>
+        <w:rPr>
+          <w:rFonts w:ascii="Consolas" w:eastAsia="Times New Roman" w:hAnsi="Consolas" w:cs="Times New Roman"/>
+          <w:color w:val="CE9178"/>
+          <w:sz w:val="21"/>
+          <w:szCs w:val="21"/>
+          <w:lang w:val="en-US" w:eastAsia="es-PE"/>
+        </w:rPr>
+        <w:t>'</w:t>
+      </w:r>
+      <w:proofErr w:type="spellStart"/>
+      <w:r>
+        <w:rPr>
+          <w:rFonts w:ascii="Consolas" w:eastAsia="Times New Roman" w:hAnsi="Consolas" w:cs="Times New Roman"/>
+          <w:color w:val="CE9178"/>
+          <w:sz w:val="21"/>
+          <w:szCs w:val="21"/>
+          <w:lang w:val="en-US" w:eastAsia="es-PE"/>
+        </w:rPr>
+        <w:t>created_at</w:t>
+      </w:r>
+      <w:proofErr w:type="spellEnd"/>
+      <w:r>
+        <w:rPr>
+          <w:rFonts w:ascii="Consolas" w:eastAsia="Times New Roman" w:hAnsi="Consolas" w:cs="Times New Roman"/>
+          <w:color w:val="CE9178"/>
+          <w:sz w:val="21"/>
+          <w:szCs w:val="21"/>
+          <w:lang w:val="en-US" w:eastAsia="es-PE"/>
+        </w:rPr>
+        <w:t>'</w:t>
+      </w:r>
+      <w:r>
+        <w:rPr>
+          <w:rFonts w:ascii="Consolas" w:eastAsia="Times New Roman" w:hAnsi="Consolas" w:cs="Times New Roman"/>
+          <w:color w:val="D4D4D4"/>
+          <w:sz w:val="21"/>
+          <w:szCs w:val="21"/>
+          <w:lang w:val="en-US" w:eastAsia="es-PE"/>
+        </w:rPr>
+        <w:t xml:space="preserve"> =&gt; </w:t>
+      </w:r>
+      <w:proofErr w:type="gramStart"/>
+      <w:r>
+        <w:rPr>
+          <w:rFonts w:ascii="Consolas" w:eastAsia="Times New Roman" w:hAnsi="Consolas" w:cs="Times New Roman"/>
+          <w:color w:val="DCDCAA"/>
+          <w:sz w:val="21"/>
+          <w:szCs w:val="21"/>
+          <w:lang w:val="en-US" w:eastAsia="es-PE"/>
+        </w:rPr>
+        <w:t>now</w:t>
+      </w:r>
+      <w:r>
+        <w:rPr>
+          <w:rFonts w:ascii="Consolas" w:eastAsia="Times New Roman" w:hAnsi="Consolas" w:cs="Times New Roman"/>
+          <w:color w:val="D4D4D4"/>
+          <w:sz w:val="21"/>
+          <w:szCs w:val="21"/>
+          <w:lang w:val="en-US" w:eastAsia="es-PE"/>
+        </w:rPr>
+        <w:t>(</w:t>
+      </w:r>
+      <w:proofErr w:type="gramEnd"/>
+      <w:r>
+        <w:rPr>
+          <w:rFonts w:ascii="Consolas" w:eastAsia="Times New Roman" w:hAnsi="Consolas" w:cs="Times New Roman"/>
+          <w:color w:val="D4D4D4"/>
+          <w:sz w:val="21"/>
+          <w:szCs w:val="21"/>
+          <w:lang w:val="en-US" w:eastAsia="es-PE"/>
+        </w:rPr>
+        <w:t xml:space="preserve">), </w:t>
+      </w:r>
+    </w:p>
+    <w:p>
+      <w:pPr>
+        <w:shd w:val="clear" w:color="auto" w:fill="1F1F1F"/>
+        <w:spacing w:after="0" w:line="285" w:lineRule="atLeast"/>
+        <w:rPr>
+          <w:rFonts w:ascii="Consolas" w:eastAsia="Times New Roman" w:hAnsi="Consolas" w:cs="Times New Roman"/>
+          <w:color w:val="CCCCCC"/>
+          <w:sz w:val="21"/>
+          <w:szCs w:val="21"/>
+          <w:lang w:val="en-US" w:eastAsia="es-PE"/>
+        </w:rPr>
+      </w:pPr>
+      <w:r>
+        <w:rPr>
+          <w:rFonts w:ascii="Consolas" w:eastAsia="Times New Roman" w:hAnsi="Consolas" w:cs="Times New Roman"/>
+          <w:color w:val="D4D4D4"/>
+          <w:sz w:val="21"/>
+          <w:szCs w:val="21"/>
+          <w:lang w:val="en-US" w:eastAsia="es-PE"/>
+        </w:rPr>
+        <w:t xml:space="preserve">                </w:t>
+      </w:r>
+      <w:r>
+        <w:rPr>
+          <w:rFonts w:ascii="Consolas" w:eastAsia="Times New Roman" w:hAnsi="Consolas" w:cs="Times New Roman"/>
+          <w:color w:val="CE9178"/>
+          <w:sz w:val="21"/>
+          <w:szCs w:val="21"/>
+          <w:lang w:val="en-US" w:eastAsia="es-PE"/>
+        </w:rPr>
+        <w:t>'</w:t>
+      </w:r>
+      <w:proofErr w:type="spellStart"/>
+      <w:r>
+        <w:rPr>
+          <w:rFonts w:ascii="Consolas" w:eastAsia="Times New Roman" w:hAnsi="Consolas" w:cs="Times New Roman"/>
+          <w:color w:val="CE9178"/>
+          <w:sz w:val="21"/>
+          <w:szCs w:val="21"/>
+          <w:lang w:val="en-US" w:eastAsia="es-PE"/>
+        </w:rPr>
+        <w:t>updated_at</w:t>
+      </w:r>
+      <w:proofErr w:type="spellEnd"/>
+      <w:r>
+        <w:rPr>
+          <w:rFonts w:ascii="Consolas" w:eastAsia="Times New Roman" w:hAnsi="Consolas" w:cs="Times New Roman"/>
+          <w:color w:val="CE9178"/>
+          <w:sz w:val="21"/>
+          <w:szCs w:val="21"/>
+          <w:lang w:val="en-US" w:eastAsia="es-PE"/>
+        </w:rPr>
+        <w:t>'</w:t>
+      </w:r>
+      <w:r>
+        <w:rPr>
+          <w:rFonts w:ascii="Consolas" w:eastAsia="Times New Roman" w:hAnsi="Consolas" w:cs="Times New Roman"/>
+          <w:color w:val="D4D4D4"/>
+          <w:sz w:val="21"/>
+          <w:szCs w:val="21"/>
+          <w:lang w:val="en-US" w:eastAsia="es-PE"/>
+        </w:rPr>
+        <w:t xml:space="preserve"> =&gt; </w:t>
+      </w:r>
+      <w:proofErr w:type="gramStart"/>
+      <w:r>
+        <w:rPr>
+          <w:rFonts w:ascii="Consolas" w:eastAsia="Times New Roman" w:hAnsi="Consolas" w:cs="Times New Roman"/>
+          <w:color w:val="DCDCAA"/>
+          <w:sz w:val="21"/>
+          <w:szCs w:val="21"/>
+          <w:lang w:val="en-US" w:eastAsia="es-PE"/>
+        </w:rPr>
+        <w:t>now</w:t>
+      </w:r>
+      <w:r>
+        <w:rPr>
+          <w:rFonts w:ascii="Consolas" w:eastAsia="Times New Roman" w:hAnsi="Consolas" w:cs="Times New Roman"/>
+          <w:color w:val="D4D4D4"/>
+          <w:sz w:val="21"/>
+          <w:szCs w:val="21"/>
+          <w:lang w:val="en-US" w:eastAsia="es-PE"/>
+        </w:rPr>
+        <w:t>(</w:t>
+      </w:r>
+      <w:proofErr w:type="gramEnd"/>
+      <w:r>
+        <w:rPr>
+          <w:rFonts w:ascii="Consolas" w:eastAsia="Times New Roman" w:hAnsi="Consolas" w:cs="Times New Roman"/>
+          <w:color w:val="D4D4D4"/>
+          <w:sz w:val="21"/>
+          <w:szCs w:val="21"/>
+          <w:lang w:val="en-US" w:eastAsia="es-PE"/>
+        </w:rPr>
+        <w:t>)</w:t>
+      </w:r>
+    </w:p>
+    <w:p>
+      <w:pPr>
+        <w:shd w:val="clear" w:color="auto" w:fill="1F1F1F"/>
+        <w:spacing w:after="0" w:line="285" w:lineRule="atLeast"/>
+        <w:rPr>
+          <w:rFonts w:ascii="Consolas" w:eastAsia="Times New Roman" w:hAnsi="Consolas" w:cs="Times New Roman"/>
+          <w:color w:val="CCCCCC"/>
+          <w:sz w:val="21"/>
+          <w:szCs w:val="21"/>
+          <w:lang w:eastAsia="es-PE"/>
+        </w:rPr>
+      </w:pPr>
+      <w:r>
+        <w:rPr>
+          <w:rFonts w:ascii="Consolas" w:eastAsia="Times New Roman" w:hAnsi="Consolas" w:cs="Times New Roman"/>
+          <w:color w:val="D4D4D4"/>
+          <w:sz w:val="21"/>
+          <w:szCs w:val="21"/>
+          <w:lang w:val="en-US" w:eastAsia="es-PE"/>
+        </w:rPr>
+        <w:t xml:space="preserve">            </w:t>
+      </w:r>
+      <w:r>
+        <w:rPr>
+          <w:rFonts w:ascii="Consolas" w:eastAsia="Times New Roman" w:hAnsi="Consolas" w:cs="Times New Roman"/>
+          <w:color w:val="D4D4D4"/>
+          <w:sz w:val="21"/>
+          <w:szCs w:val="21"/>
+          <w:lang w:eastAsia="es-PE"/>
+        </w:rPr>
+        <w:t>],</w:t>
+      </w:r>
+    </w:p>
+    <w:p>
+      <w:pPr>
+        <w:shd w:val="clear" w:color="auto" w:fill="1F1F1F"/>
+        <w:spacing w:after="0" w:line="285" w:lineRule="atLeast"/>
+        <w:rPr>
+          <w:rFonts w:ascii="Consolas" w:eastAsia="Times New Roman" w:hAnsi="Consolas" w:cs="Times New Roman"/>
+          <w:color w:val="CCCCCC"/>
+          <w:sz w:val="21"/>
+          <w:szCs w:val="21"/>
+          <w:lang w:eastAsia="es-PE"/>
+        </w:rPr>
+      </w:pPr>
+      <w:r>
+        <w:rPr>
+          <w:rFonts w:ascii="Consolas" w:eastAsia="Times New Roman" w:hAnsi="Consolas" w:cs="Times New Roman"/>
+          <w:color w:val="D4D4D4"/>
+          <w:sz w:val="21"/>
+          <w:szCs w:val="21"/>
+          <w:lang w:eastAsia="es-PE"/>
+        </w:rPr>
+        <w:t>            [</w:t>
+      </w:r>
+    </w:p>
+    <w:p>
+      <w:pPr>
+        <w:shd w:val="clear" w:color="auto" w:fill="1F1F1F"/>
+        <w:spacing w:after="0" w:line="285" w:lineRule="atLeast"/>
+        <w:rPr>
+          <w:rFonts w:ascii="Consolas" w:eastAsia="Times New Roman" w:hAnsi="Consolas" w:cs="Times New Roman"/>
+          <w:color w:val="CCCCCC"/>
+          <w:sz w:val="21"/>
+          <w:szCs w:val="21"/>
+          <w:lang w:eastAsia="es-PE"/>
+        </w:rPr>
+      </w:pPr>
+      <w:r>
+        <w:rPr>
+          <w:rFonts w:ascii="Consolas" w:eastAsia="Times New Roman" w:hAnsi="Consolas" w:cs="Times New Roman"/>
+          <w:color w:val="D4D4D4"/>
+          <w:sz w:val="21"/>
+          <w:szCs w:val="21"/>
+          <w:lang w:eastAsia="es-PE"/>
+        </w:rPr>
+        <w:t xml:space="preserve">                </w:t>
+      </w:r>
+      <w:r>
+        <w:rPr>
+          <w:rFonts w:ascii="Consolas" w:eastAsia="Times New Roman" w:hAnsi="Consolas" w:cs="Times New Roman"/>
+          <w:color w:val="CE9178"/>
+          <w:sz w:val="21"/>
+          <w:szCs w:val="21"/>
+          <w:lang w:eastAsia="es-PE"/>
+        </w:rPr>
+        <w:t>'nombre'</w:t>
+      </w:r>
+      <w:r>
+        <w:rPr>
+          <w:rFonts w:ascii="Consolas" w:eastAsia="Times New Roman" w:hAnsi="Consolas" w:cs="Times New Roman"/>
+          <w:color w:val="D4D4D4"/>
+          <w:sz w:val="21"/>
+          <w:szCs w:val="21"/>
+          <w:lang w:eastAsia="es-PE"/>
+        </w:rPr>
+        <w:t xml:space="preserve"> =&gt; </w:t>
+      </w:r>
+      <w:r>
+        <w:rPr>
+          <w:rFonts w:ascii="Consolas" w:eastAsia="Times New Roman" w:hAnsi="Consolas" w:cs="Times New Roman"/>
+          <w:color w:val="CE9178"/>
+          <w:sz w:val="21"/>
+          <w:szCs w:val="21"/>
+          <w:lang w:eastAsia="es-PE"/>
+        </w:rPr>
+        <w:t>'Suplementación deportiva'</w:t>
+      </w:r>
+      <w:r>
+        <w:rPr>
+          <w:rFonts w:ascii="Consolas" w:eastAsia="Times New Roman" w:hAnsi="Consolas" w:cs="Times New Roman"/>
+          <w:color w:val="D4D4D4"/>
+          <w:sz w:val="21"/>
+          <w:szCs w:val="21"/>
+          <w:lang w:eastAsia="es-PE"/>
+        </w:rPr>
+        <w:t>,</w:t>
+      </w:r>
+    </w:p>
+    <w:p>
+      <w:pPr>
+        <w:shd w:val="clear" w:color="auto" w:fill="1F1F1F"/>
+        <w:spacing w:after="0" w:line="285" w:lineRule="atLeast"/>
+        <w:rPr>
+          <w:rFonts w:ascii="Consolas" w:eastAsia="Times New Roman" w:hAnsi="Consolas" w:cs="Times New Roman"/>
+          <w:color w:val="CCCCCC"/>
+          <w:sz w:val="21"/>
+          <w:szCs w:val="21"/>
+          <w:lang w:eastAsia="es-PE"/>
+        </w:rPr>
+      </w:pPr>
+      <w:r>
+        <w:rPr>
+          <w:rFonts w:ascii="Consolas" w:eastAsia="Times New Roman" w:hAnsi="Consolas" w:cs="Times New Roman"/>
+          <w:color w:val="D4D4D4"/>
+          <w:sz w:val="21"/>
+          <w:szCs w:val="21"/>
+          <w:lang w:eastAsia="es-PE"/>
+        </w:rPr>
+        <w:t xml:space="preserve">                </w:t>
+      </w:r>
+      <w:r>
+        <w:rPr>
+          <w:rFonts w:ascii="Consolas" w:eastAsia="Times New Roman" w:hAnsi="Consolas" w:cs="Times New Roman"/>
+          <w:color w:val="CE9178"/>
+          <w:sz w:val="21"/>
+          <w:szCs w:val="21"/>
+          <w:lang w:eastAsia="es-PE"/>
+        </w:rPr>
+        <w:t>'</w:t>
+      </w:r>
+      <w:proofErr w:type="spellStart"/>
+      <w:r>
+        <w:rPr>
+          <w:rFonts w:ascii="Consolas" w:eastAsia="Times New Roman" w:hAnsi="Consolas" w:cs="Times New Roman"/>
+          <w:color w:val="CE9178"/>
+          <w:sz w:val="21"/>
+          <w:szCs w:val="21"/>
+          <w:lang w:eastAsia="es-PE"/>
+        </w:rPr>
+        <w:t>descripcion</w:t>
+      </w:r>
+      <w:proofErr w:type="spellEnd"/>
+      <w:r>
+        <w:rPr>
+          <w:rFonts w:ascii="Consolas" w:eastAsia="Times New Roman" w:hAnsi="Consolas" w:cs="Times New Roman"/>
+          <w:color w:val="CE9178"/>
+          <w:sz w:val="21"/>
+          <w:szCs w:val="21"/>
+          <w:lang w:eastAsia="es-PE"/>
+        </w:rPr>
+        <w:t>'</w:t>
+      </w:r>
+      <w:r>
+        <w:rPr>
+          <w:rFonts w:ascii="Consolas" w:eastAsia="Times New Roman" w:hAnsi="Consolas" w:cs="Times New Roman"/>
+          <w:color w:val="D4D4D4"/>
+          <w:sz w:val="21"/>
+          <w:szCs w:val="21"/>
+          <w:lang w:eastAsia="es-PE"/>
+        </w:rPr>
+        <w:t xml:space="preserve"> =&gt; </w:t>
+      </w:r>
+      <w:r>
+        <w:rPr>
+          <w:rFonts w:ascii="Consolas" w:eastAsia="Times New Roman" w:hAnsi="Consolas" w:cs="Times New Roman"/>
+          <w:color w:val="CE9178"/>
+          <w:sz w:val="21"/>
+          <w:szCs w:val="21"/>
+          <w:lang w:eastAsia="es-PE"/>
+        </w:rPr>
+        <w:t>'Uso estratégico de suplementos para potenciar resultados deportivos'</w:t>
+      </w:r>
+      <w:r>
+        <w:rPr>
+          <w:rFonts w:ascii="Consolas" w:eastAsia="Times New Roman" w:hAnsi="Consolas" w:cs="Times New Roman"/>
+          <w:color w:val="D4D4D4"/>
+          <w:sz w:val="21"/>
+          <w:szCs w:val="21"/>
+          <w:lang w:eastAsia="es-PE"/>
+        </w:rPr>
+        <w:t>,</w:t>
+      </w:r>
+    </w:p>
+    <w:p>
+      <w:pPr>
+        <w:shd w:val="clear" w:color="auto" w:fill="1F1F1F"/>
+        <w:spacing w:after="0" w:line="285" w:lineRule="atLeast"/>
+        <w:rPr>
+          <w:rFonts w:ascii="Consolas" w:eastAsia="Times New Roman" w:hAnsi="Consolas" w:cs="Times New Roman"/>
+          <w:color w:val="CCCCCC"/>
+          <w:sz w:val="21"/>
+          <w:szCs w:val="21"/>
+          <w:lang w:val="en-US" w:eastAsia="es-PE"/>
+        </w:rPr>
+      </w:pPr>
+      <w:r>
+        <w:rPr>
+          <w:rFonts w:ascii="Consolas" w:eastAsia="Times New Roman" w:hAnsi="Consolas" w:cs="Times New Roman"/>
+          <w:color w:val="D4D4D4"/>
+          <w:sz w:val="21"/>
+          <w:szCs w:val="21"/>
+          <w:lang w:eastAsia="es-PE"/>
+        </w:rPr>
+        <w:t xml:space="preserve">                </w:t>
+      </w:r>
+      <w:r>
+        <w:rPr>
+          <w:rFonts w:ascii="Consolas" w:eastAsia="Times New Roman" w:hAnsi="Consolas" w:cs="Times New Roman"/>
+          <w:color w:val="CE9178"/>
+          <w:sz w:val="21"/>
+          <w:szCs w:val="21"/>
+          <w:lang w:val="en-US" w:eastAsia="es-PE"/>
+        </w:rPr>
+        <w:t>'</w:t>
+      </w:r>
+      <w:proofErr w:type="spellStart"/>
+      <w:r>
+        <w:rPr>
+          <w:rFonts w:ascii="Consolas" w:eastAsia="Times New Roman" w:hAnsi="Consolas" w:cs="Times New Roman"/>
+          <w:color w:val="CE9178"/>
+          <w:sz w:val="21"/>
+          <w:szCs w:val="21"/>
+          <w:lang w:val="en-US" w:eastAsia="es-PE"/>
+        </w:rPr>
+        <w:t>created_at</w:t>
+      </w:r>
+      <w:proofErr w:type="spellEnd"/>
+      <w:r>
+        <w:rPr>
+          <w:rFonts w:ascii="Consolas" w:eastAsia="Times New Roman" w:hAnsi="Consolas" w:cs="Times New Roman"/>
+          <w:color w:val="CE9178"/>
+          <w:sz w:val="21"/>
+          <w:szCs w:val="21"/>
+          <w:lang w:val="en-US" w:eastAsia="es-PE"/>
+        </w:rPr>
+        <w:t>'</w:t>
+      </w:r>
+      <w:r>
+        <w:rPr>
+          <w:rFonts w:ascii="Consolas" w:eastAsia="Times New Roman" w:hAnsi="Consolas" w:cs="Times New Roman"/>
+          <w:color w:val="D4D4D4"/>
+          <w:sz w:val="21"/>
+          <w:szCs w:val="21"/>
+          <w:lang w:val="en-US" w:eastAsia="es-PE"/>
+        </w:rPr>
+        <w:t xml:space="preserve"> =&gt; </w:t>
+      </w:r>
+      <w:proofErr w:type="gramStart"/>
+      <w:r>
+        <w:rPr>
+          <w:rFonts w:ascii="Consolas" w:eastAsia="Times New Roman" w:hAnsi="Consolas" w:cs="Times New Roman"/>
+          <w:color w:val="DCDCAA"/>
+          <w:sz w:val="21"/>
+          <w:szCs w:val="21"/>
+          <w:lang w:val="en-US" w:eastAsia="es-PE"/>
+        </w:rPr>
+        <w:t>now</w:t>
+      </w:r>
+      <w:r>
+        <w:rPr>
+          <w:rFonts w:ascii="Consolas" w:eastAsia="Times New Roman" w:hAnsi="Consolas" w:cs="Times New Roman"/>
+          <w:color w:val="D4D4D4"/>
+          <w:sz w:val="21"/>
+          <w:szCs w:val="21"/>
+          <w:lang w:val="en-US" w:eastAsia="es-PE"/>
+        </w:rPr>
+        <w:t>(</w:t>
+      </w:r>
+      <w:proofErr w:type="gramEnd"/>
+      <w:r>
+        <w:rPr>
+          <w:rFonts w:ascii="Consolas" w:eastAsia="Times New Roman" w:hAnsi="Consolas" w:cs="Times New Roman"/>
+          <w:color w:val="D4D4D4"/>
+          <w:sz w:val="21"/>
+          <w:szCs w:val="21"/>
+          <w:lang w:val="en-US" w:eastAsia="es-PE"/>
+        </w:rPr>
+        <w:t xml:space="preserve">), </w:t>
+      </w:r>
+    </w:p>
+    <w:p>
+      <w:pPr>
+        <w:shd w:val="clear" w:color="auto" w:fill="1F1F1F"/>
+        <w:spacing w:after="0" w:line="285" w:lineRule="atLeast"/>
+        <w:rPr>
+          <w:rFonts w:ascii="Consolas" w:eastAsia="Times New Roman" w:hAnsi="Consolas" w:cs="Times New Roman"/>
+          <w:color w:val="CCCCCC"/>
+          <w:sz w:val="21"/>
+          <w:szCs w:val="21"/>
+          <w:lang w:val="en-US" w:eastAsia="es-PE"/>
+        </w:rPr>
+      </w:pPr>
+      <w:r>
+        <w:rPr>
+          <w:rFonts w:ascii="Consolas" w:eastAsia="Times New Roman" w:hAnsi="Consolas" w:cs="Times New Roman"/>
+          <w:color w:val="D4D4D4"/>
+          <w:sz w:val="21"/>
+          <w:szCs w:val="21"/>
+          <w:lang w:val="en-US" w:eastAsia="es-PE"/>
+        </w:rPr>
+        <w:t xml:space="preserve">                </w:t>
+      </w:r>
+      <w:r>
+        <w:rPr>
+          <w:rFonts w:ascii="Consolas" w:eastAsia="Times New Roman" w:hAnsi="Consolas" w:cs="Times New Roman"/>
+          <w:color w:val="CE9178"/>
+          <w:sz w:val="21"/>
+          <w:szCs w:val="21"/>
+          <w:lang w:val="en-US" w:eastAsia="es-PE"/>
+        </w:rPr>
+        <w:t>'</w:t>
+      </w:r>
+      <w:proofErr w:type="spellStart"/>
+      <w:r>
+        <w:rPr>
+          <w:rFonts w:ascii="Consolas" w:eastAsia="Times New Roman" w:hAnsi="Consolas" w:cs="Times New Roman"/>
+          <w:color w:val="CE9178"/>
+          <w:sz w:val="21"/>
+          <w:szCs w:val="21"/>
+          <w:lang w:val="en-US" w:eastAsia="es-PE"/>
+        </w:rPr>
+        <w:t>updated_at</w:t>
+      </w:r>
+      <w:proofErr w:type="spellEnd"/>
+      <w:r>
+        <w:rPr>
+          <w:rFonts w:ascii="Consolas" w:eastAsia="Times New Roman" w:hAnsi="Consolas" w:cs="Times New Roman"/>
+          <w:color w:val="CE9178"/>
+          <w:sz w:val="21"/>
+          <w:szCs w:val="21"/>
+          <w:lang w:val="en-US" w:eastAsia="es-PE"/>
+        </w:rPr>
+        <w:t>'</w:t>
+      </w:r>
+      <w:r>
+        <w:rPr>
+          <w:rFonts w:ascii="Consolas" w:eastAsia="Times New Roman" w:hAnsi="Consolas" w:cs="Times New Roman"/>
+          <w:color w:val="D4D4D4"/>
+          <w:sz w:val="21"/>
+          <w:szCs w:val="21"/>
+          <w:lang w:val="en-US" w:eastAsia="es-PE"/>
+        </w:rPr>
+        <w:t xml:space="preserve"> =&gt; </w:t>
+      </w:r>
+      <w:proofErr w:type="gramStart"/>
+      <w:r>
+        <w:rPr>
+          <w:rFonts w:ascii="Consolas" w:eastAsia="Times New Roman" w:hAnsi="Consolas" w:cs="Times New Roman"/>
+          <w:color w:val="DCDCAA"/>
+          <w:sz w:val="21"/>
+          <w:szCs w:val="21"/>
+          <w:lang w:val="en-US" w:eastAsia="es-PE"/>
+        </w:rPr>
+        <w:t>now</w:t>
+      </w:r>
+      <w:r>
+        <w:rPr>
+          <w:rFonts w:ascii="Consolas" w:eastAsia="Times New Roman" w:hAnsi="Consolas" w:cs="Times New Roman"/>
+          <w:color w:val="D4D4D4"/>
+          <w:sz w:val="21"/>
+          <w:szCs w:val="21"/>
+          <w:lang w:val="en-US" w:eastAsia="es-PE"/>
+        </w:rPr>
+        <w:t>(</w:t>
+      </w:r>
+      <w:proofErr w:type="gramEnd"/>
+      <w:r>
+        <w:rPr>
+          <w:rFonts w:ascii="Consolas" w:eastAsia="Times New Roman" w:hAnsi="Consolas" w:cs="Times New Roman"/>
+          <w:color w:val="D4D4D4"/>
+          <w:sz w:val="21"/>
+          <w:szCs w:val="21"/>
+          <w:lang w:val="en-US" w:eastAsia="es-PE"/>
+        </w:rPr>
+        <w:t>)</w:t>
+      </w:r>
+    </w:p>
+    <w:p>
+      <w:pPr>
+        <w:shd w:val="clear" w:color="auto" w:fill="1F1F1F"/>
+        <w:spacing w:after="0" w:line="285" w:lineRule="atLeast"/>
+        <w:rPr>
+          <w:rFonts w:ascii="Consolas" w:eastAsia="Times New Roman" w:hAnsi="Consolas" w:cs="Times New Roman"/>
+          <w:color w:val="CCCCCC"/>
+          <w:sz w:val="21"/>
+          <w:szCs w:val="21"/>
+          <w:lang w:eastAsia="es-PE"/>
+        </w:rPr>
+      </w:pPr>
+      <w:r>
+        <w:rPr>
+          <w:rFonts w:ascii="Consolas" w:eastAsia="Times New Roman" w:hAnsi="Consolas" w:cs="Times New Roman"/>
+          <w:color w:val="D4D4D4"/>
+          <w:sz w:val="21"/>
+          <w:szCs w:val="21"/>
+          <w:lang w:val="en-US" w:eastAsia="es-PE"/>
+        </w:rPr>
+        <w:t xml:space="preserve">            </w:t>
+      </w:r>
+      <w:r>
+        <w:rPr>
+          <w:rFonts w:ascii="Consolas" w:eastAsia="Times New Roman" w:hAnsi="Consolas" w:cs="Times New Roman"/>
+          <w:color w:val="D4D4D4"/>
+          <w:sz w:val="21"/>
+          <w:szCs w:val="21"/>
+          <w:lang w:eastAsia="es-PE"/>
+        </w:rPr>
+        <w:t>],</w:t>
+      </w:r>
+    </w:p>
+    <w:p>
+      <w:pPr>
+        <w:shd w:val="clear" w:color="auto" w:fill="1F1F1F"/>
+        <w:spacing w:after="0" w:line="285" w:lineRule="atLeast"/>
+        <w:rPr>
+          <w:rFonts w:ascii="Consolas" w:eastAsia="Times New Roman" w:hAnsi="Consolas" w:cs="Times New Roman"/>
+          <w:color w:val="CCCCCC"/>
+          <w:sz w:val="21"/>
+          <w:szCs w:val="21"/>
+          <w:lang w:eastAsia="es-PE"/>
+        </w:rPr>
+      </w:pPr>
+      <w:r>
+        <w:rPr>
+          <w:rFonts w:ascii="Consolas" w:eastAsia="Times New Roman" w:hAnsi="Consolas" w:cs="Times New Roman"/>
+          <w:color w:val="D4D4D4"/>
+          <w:sz w:val="21"/>
+          <w:szCs w:val="21"/>
+          <w:lang w:eastAsia="es-PE"/>
+        </w:rPr>
+        <w:lastRenderedPageBreak/>
+        <w:t>            [</w:t>
+      </w:r>
+    </w:p>
+    <w:p>
+      <w:pPr>
+        <w:shd w:val="clear" w:color="auto" w:fill="1F1F1F"/>
+        <w:spacing w:after="0" w:line="285" w:lineRule="atLeast"/>
+        <w:rPr>
+          <w:rFonts w:ascii="Consolas" w:eastAsia="Times New Roman" w:hAnsi="Consolas" w:cs="Times New Roman"/>
+          <w:color w:val="CCCCCC"/>
+          <w:sz w:val="21"/>
+          <w:szCs w:val="21"/>
+          <w:lang w:eastAsia="es-PE"/>
+        </w:rPr>
+      </w:pPr>
+      <w:r>
+        <w:rPr>
+          <w:rFonts w:ascii="Consolas" w:eastAsia="Times New Roman" w:hAnsi="Consolas" w:cs="Times New Roman"/>
+          <w:color w:val="D4D4D4"/>
+          <w:sz w:val="21"/>
+          <w:szCs w:val="21"/>
+          <w:lang w:eastAsia="es-PE"/>
+        </w:rPr>
+        <w:t xml:space="preserve">                </w:t>
+      </w:r>
+      <w:r>
+        <w:rPr>
+          <w:rFonts w:ascii="Consolas" w:eastAsia="Times New Roman" w:hAnsi="Consolas" w:cs="Times New Roman"/>
+          <w:color w:val="CE9178"/>
+          <w:sz w:val="21"/>
+          <w:szCs w:val="21"/>
+          <w:lang w:eastAsia="es-PE"/>
+        </w:rPr>
+        <w:t>'nombre'</w:t>
+      </w:r>
+      <w:r>
+        <w:rPr>
+          <w:rFonts w:ascii="Consolas" w:eastAsia="Times New Roman" w:hAnsi="Consolas" w:cs="Times New Roman"/>
+          <w:color w:val="D4D4D4"/>
+          <w:sz w:val="21"/>
+          <w:szCs w:val="21"/>
+          <w:lang w:eastAsia="es-PE"/>
+        </w:rPr>
+        <w:t xml:space="preserve"> =&gt; </w:t>
+      </w:r>
+      <w:r>
+        <w:rPr>
+          <w:rFonts w:ascii="Consolas" w:eastAsia="Times New Roman" w:hAnsi="Consolas" w:cs="Times New Roman"/>
+          <w:color w:val="CE9178"/>
+          <w:sz w:val="21"/>
+          <w:szCs w:val="21"/>
+          <w:lang w:eastAsia="es-PE"/>
+        </w:rPr>
+        <w:t>'Alimentación limpia'</w:t>
+      </w:r>
+      <w:r>
+        <w:rPr>
+          <w:rFonts w:ascii="Consolas" w:eastAsia="Times New Roman" w:hAnsi="Consolas" w:cs="Times New Roman"/>
+          <w:color w:val="D4D4D4"/>
+          <w:sz w:val="21"/>
+          <w:szCs w:val="21"/>
+          <w:lang w:eastAsia="es-PE"/>
+        </w:rPr>
+        <w:t>,</w:t>
+      </w:r>
+    </w:p>
+    <w:p>
+      <w:pPr>
+        <w:shd w:val="clear" w:color="auto" w:fill="1F1F1F"/>
+        <w:spacing w:after="0" w:line="285" w:lineRule="atLeast"/>
+        <w:rPr>
+          <w:rFonts w:ascii="Consolas" w:eastAsia="Times New Roman" w:hAnsi="Consolas" w:cs="Times New Roman"/>
+          <w:color w:val="CCCCCC"/>
+          <w:sz w:val="21"/>
+          <w:szCs w:val="21"/>
+          <w:lang w:eastAsia="es-PE"/>
+        </w:rPr>
+      </w:pPr>
+      <w:r>
+        <w:rPr>
+          <w:rFonts w:ascii="Consolas" w:eastAsia="Times New Roman" w:hAnsi="Consolas" w:cs="Times New Roman"/>
+          <w:color w:val="D4D4D4"/>
+          <w:sz w:val="21"/>
+          <w:szCs w:val="21"/>
+          <w:lang w:eastAsia="es-PE"/>
+        </w:rPr>
+        <w:t xml:space="preserve">                </w:t>
+      </w:r>
+      <w:r>
+        <w:rPr>
+          <w:rFonts w:ascii="Consolas" w:eastAsia="Times New Roman" w:hAnsi="Consolas" w:cs="Times New Roman"/>
+          <w:color w:val="CE9178"/>
+          <w:sz w:val="21"/>
+          <w:szCs w:val="21"/>
+          <w:lang w:eastAsia="es-PE"/>
+        </w:rPr>
+        <w:t>'</w:t>
+      </w:r>
+      <w:proofErr w:type="spellStart"/>
+      <w:r>
+        <w:rPr>
+          <w:rFonts w:ascii="Consolas" w:eastAsia="Times New Roman" w:hAnsi="Consolas" w:cs="Times New Roman"/>
+          <w:color w:val="CE9178"/>
+          <w:sz w:val="21"/>
+          <w:szCs w:val="21"/>
+          <w:lang w:eastAsia="es-PE"/>
+        </w:rPr>
+        <w:t>descripcion</w:t>
+      </w:r>
+      <w:proofErr w:type="spellEnd"/>
+      <w:r>
+        <w:rPr>
+          <w:rFonts w:ascii="Consolas" w:eastAsia="Times New Roman" w:hAnsi="Consolas" w:cs="Times New Roman"/>
+          <w:color w:val="CE9178"/>
+          <w:sz w:val="21"/>
+          <w:szCs w:val="21"/>
+          <w:lang w:eastAsia="es-PE"/>
+        </w:rPr>
+        <w:t>'</w:t>
+      </w:r>
+      <w:r>
+        <w:rPr>
+          <w:rFonts w:ascii="Consolas" w:eastAsia="Times New Roman" w:hAnsi="Consolas" w:cs="Times New Roman"/>
+          <w:color w:val="D4D4D4"/>
+          <w:sz w:val="21"/>
+          <w:szCs w:val="21"/>
+          <w:lang w:eastAsia="es-PE"/>
+        </w:rPr>
+        <w:t xml:space="preserve"> =&gt; </w:t>
+      </w:r>
+      <w:r>
+        <w:rPr>
+          <w:rFonts w:ascii="Consolas" w:eastAsia="Times New Roman" w:hAnsi="Consolas" w:cs="Times New Roman"/>
+          <w:color w:val="CE9178"/>
+          <w:sz w:val="21"/>
+          <w:szCs w:val="21"/>
+          <w:lang w:eastAsia="es-PE"/>
+        </w:rPr>
+        <w:t>'Enfoque en alimentos naturales y mínimamente procesados para mejor salud'</w:t>
+      </w:r>
+      <w:r>
+        <w:rPr>
+          <w:rFonts w:ascii="Consolas" w:eastAsia="Times New Roman" w:hAnsi="Consolas" w:cs="Times New Roman"/>
+          <w:color w:val="D4D4D4"/>
+          <w:sz w:val="21"/>
+          <w:szCs w:val="21"/>
+          <w:lang w:eastAsia="es-PE"/>
+        </w:rPr>
+        <w:t>,</w:t>
+      </w:r>
+    </w:p>
+    <w:p>
+      <w:pPr>
+        <w:shd w:val="clear" w:color="auto" w:fill="1F1F1F"/>
+        <w:spacing w:after="0" w:line="285" w:lineRule="atLeast"/>
+        <w:rPr>
+          <w:rFonts w:ascii="Consolas" w:eastAsia="Times New Roman" w:hAnsi="Consolas" w:cs="Times New Roman"/>
+          <w:color w:val="CCCCCC"/>
+          <w:sz w:val="21"/>
+          <w:szCs w:val="21"/>
+          <w:lang w:val="en-US" w:eastAsia="es-PE"/>
+        </w:rPr>
+      </w:pPr>
+      <w:r>
+        <w:rPr>
+          <w:rFonts w:ascii="Consolas" w:eastAsia="Times New Roman" w:hAnsi="Consolas" w:cs="Times New Roman"/>
+          <w:color w:val="D4D4D4"/>
+          <w:sz w:val="21"/>
+          <w:szCs w:val="21"/>
+          <w:lang w:eastAsia="es-PE"/>
+        </w:rPr>
+        <w:t xml:space="preserve">                </w:t>
+      </w:r>
+      <w:r>
+        <w:rPr>
+          <w:rFonts w:ascii="Consolas" w:eastAsia="Times New Roman" w:hAnsi="Consolas" w:cs="Times New Roman"/>
+          <w:color w:val="CE9178"/>
+          <w:sz w:val="21"/>
+          <w:szCs w:val="21"/>
+          <w:lang w:val="en-US" w:eastAsia="es-PE"/>
+        </w:rPr>
+        <w:t>'</w:t>
+      </w:r>
+      <w:proofErr w:type="spellStart"/>
+      <w:r>
+        <w:rPr>
+          <w:rFonts w:ascii="Consolas" w:eastAsia="Times New Roman" w:hAnsi="Consolas" w:cs="Times New Roman"/>
+          <w:color w:val="CE9178"/>
+          <w:sz w:val="21"/>
+          <w:szCs w:val="21"/>
+          <w:lang w:val="en-US" w:eastAsia="es-PE"/>
+        </w:rPr>
+        <w:t>created_at</w:t>
+      </w:r>
+      <w:proofErr w:type="spellEnd"/>
+      <w:r>
+        <w:rPr>
+          <w:rFonts w:ascii="Consolas" w:eastAsia="Times New Roman" w:hAnsi="Consolas" w:cs="Times New Roman"/>
+          <w:color w:val="CE9178"/>
+          <w:sz w:val="21"/>
+          <w:szCs w:val="21"/>
+          <w:lang w:val="en-US" w:eastAsia="es-PE"/>
+        </w:rPr>
+        <w:t>'</w:t>
+      </w:r>
+      <w:r>
+        <w:rPr>
+          <w:rFonts w:ascii="Consolas" w:eastAsia="Times New Roman" w:hAnsi="Consolas" w:cs="Times New Roman"/>
+          <w:color w:val="D4D4D4"/>
+          <w:sz w:val="21"/>
+          <w:szCs w:val="21"/>
+          <w:lang w:val="en-US" w:eastAsia="es-PE"/>
+        </w:rPr>
+        <w:t xml:space="preserve"> =&gt; </w:t>
+      </w:r>
+      <w:proofErr w:type="gramStart"/>
+      <w:r>
+        <w:rPr>
+          <w:rFonts w:ascii="Consolas" w:eastAsia="Times New Roman" w:hAnsi="Consolas" w:cs="Times New Roman"/>
+          <w:color w:val="DCDCAA"/>
+          <w:sz w:val="21"/>
+          <w:szCs w:val="21"/>
+          <w:lang w:val="en-US" w:eastAsia="es-PE"/>
+        </w:rPr>
+        <w:t>now</w:t>
+      </w:r>
+      <w:r>
+        <w:rPr>
+          <w:rFonts w:ascii="Consolas" w:eastAsia="Times New Roman" w:hAnsi="Consolas" w:cs="Times New Roman"/>
+          <w:color w:val="D4D4D4"/>
+          <w:sz w:val="21"/>
+          <w:szCs w:val="21"/>
+          <w:lang w:val="en-US" w:eastAsia="es-PE"/>
+        </w:rPr>
+        <w:t>(</w:t>
+      </w:r>
+      <w:proofErr w:type="gramEnd"/>
+      <w:r>
+        <w:rPr>
+          <w:rFonts w:ascii="Consolas" w:eastAsia="Times New Roman" w:hAnsi="Consolas" w:cs="Times New Roman"/>
+          <w:color w:val="D4D4D4"/>
+          <w:sz w:val="21"/>
+          <w:szCs w:val="21"/>
+          <w:lang w:val="en-US" w:eastAsia="es-PE"/>
+        </w:rPr>
+        <w:t xml:space="preserve">), </w:t>
+      </w:r>
+    </w:p>
+    <w:p>
+      <w:pPr>
+        <w:shd w:val="clear" w:color="auto" w:fill="1F1F1F"/>
+        <w:spacing w:after="0" w:line="285" w:lineRule="atLeast"/>
+        <w:rPr>
+          <w:rFonts w:ascii="Consolas" w:eastAsia="Times New Roman" w:hAnsi="Consolas" w:cs="Times New Roman"/>
+          <w:color w:val="CCCCCC"/>
+          <w:sz w:val="21"/>
+          <w:szCs w:val="21"/>
+          <w:lang w:val="en-US" w:eastAsia="es-PE"/>
+        </w:rPr>
+      </w:pPr>
+      <w:r>
+        <w:rPr>
+          <w:rFonts w:ascii="Consolas" w:eastAsia="Times New Roman" w:hAnsi="Consolas" w:cs="Times New Roman"/>
+          <w:color w:val="D4D4D4"/>
+          <w:sz w:val="21"/>
+          <w:szCs w:val="21"/>
+          <w:lang w:val="en-US" w:eastAsia="es-PE"/>
+        </w:rPr>
+        <w:t xml:space="preserve">                </w:t>
+      </w:r>
+      <w:r>
+        <w:rPr>
+          <w:rFonts w:ascii="Consolas" w:eastAsia="Times New Roman" w:hAnsi="Consolas" w:cs="Times New Roman"/>
+          <w:color w:val="CE9178"/>
+          <w:sz w:val="21"/>
+          <w:szCs w:val="21"/>
+          <w:lang w:val="en-US" w:eastAsia="es-PE"/>
+        </w:rPr>
+        <w:t>'</w:t>
+      </w:r>
+      <w:proofErr w:type="spellStart"/>
+      <w:r>
+        <w:rPr>
+          <w:rFonts w:ascii="Consolas" w:eastAsia="Times New Roman" w:hAnsi="Consolas" w:cs="Times New Roman"/>
+          <w:color w:val="CE9178"/>
+          <w:sz w:val="21"/>
+          <w:szCs w:val="21"/>
+          <w:lang w:val="en-US" w:eastAsia="es-PE"/>
+        </w:rPr>
+        <w:t>updated_at</w:t>
+      </w:r>
+      <w:proofErr w:type="spellEnd"/>
+      <w:r>
+        <w:rPr>
+          <w:rFonts w:ascii="Consolas" w:eastAsia="Times New Roman" w:hAnsi="Consolas" w:cs="Times New Roman"/>
+          <w:color w:val="CE9178"/>
+          <w:sz w:val="21"/>
+          <w:szCs w:val="21"/>
+          <w:lang w:val="en-US" w:eastAsia="es-PE"/>
+        </w:rPr>
+        <w:t>'</w:t>
+      </w:r>
+      <w:r>
+        <w:rPr>
+          <w:rFonts w:ascii="Consolas" w:eastAsia="Times New Roman" w:hAnsi="Consolas" w:cs="Times New Roman"/>
+          <w:color w:val="D4D4D4"/>
+          <w:sz w:val="21"/>
+          <w:szCs w:val="21"/>
+          <w:lang w:val="en-US" w:eastAsia="es-PE"/>
+        </w:rPr>
+        <w:t xml:space="preserve"> =&gt; </w:t>
+      </w:r>
+      <w:proofErr w:type="gramStart"/>
+      <w:r>
+        <w:rPr>
+          <w:rFonts w:ascii="Consolas" w:eastAsia="Times New Roman" w:hAnsi="Consolas" w:cs="Times New Roman"/>
+          <w:color w:val="DCDCAA"/>
+          <w:sz w:val="21"/>
+          <w:szCs w:val="21"/>
+          <w:lang w:val="en-US" w:eastAsia="es-PE"/>
+        </w:rPr>
+        <w:t>now</w:t>
+      </w:r>
+      <w:r>
+        <w:rPr>
+          <w:rFonts w:ascii="Consolas" w:eastAsia="Times New Roman" w:hAnsi="Consolas" w:cs="Times New Roman"/>
+          <w:color w:val="D4D4D4"/>
+          <w:sz w:val="21"/>
+          <w:szCs w:val="21"/>
+          <w:lang w:val="en-US" w:eastAsia="es-PE"/>
+        </w:rPr>
+        <w:t>(</w:t>
+      </w:r>
+      <w:proofErr w:type="gramEnd"/>
+      <w:r>
+        <w:rPr>
+          <w:rFonts w:ascii="Consolas" w:eastAsia="Times New Roman" w:hAnsi="Consolas" w:cs="Times New Roman"/>
+          <w:color w:val="D4D4D4"/>
+          <w:sz w:val="21"/>
+          <w:szCs w:val="21"/>
+          <w:lang w:val="en-US" w:eastAsia="es-PE"/>
+        </w:rPr>
+        <w:t>)</w:t>
+      </w:r>
+    </w:p>
+    <w:p>
+      <w:pPr>
+        <w:shd w:val="clear" w:color="auto" w:fill="1F1F1F"/>
+        <w:spacing w:after="0" w:line="285" w:lineRule="atLeast"/>
+        <w:rPr>
+          <w:rFonts w:ascii="Consolas" w:eastAsia="Times New Roman" w:hAnsi="Consolas" w:cs="Times New Roman"/>
+          <w:color w:val="CCCCCC"/>
+          <w:sz w:val="21"/>
+          <w:szCs w:val="21"/>
+          <w:lang w:eastAsia="es-PE"/>
+        </w:rPr>
+      </w:pPr>
+      <w:r>
+        <w:rPr>
+          <w:rFonts w:ascii="Consolas" w:eastAsia="Times New Roman" w:hAnsi="Consolas" w:cs="Times New Roman"/>
+          <w:color w:val="D4D4D4"/>
+          <w:sz w:val="21"/>
+          <w:szCs w:val="21"/>
+          <w:lang w:val="en-US" w:eastAsia="es-PE"/>
+        </w:rPr>
+        <w:t xml:space="preserve">            </w:t>
+      </w:r>
+      <w:r>
+        <w:rPr>
+          <w:rFonts w:ascii="Consolas" w:eastAsia="Times New Roman" w:hAnsi="Consolas" w:cs="Times New Roman"/>
+          <w:color w:val="D4D4D4"/>
+          <w:sz w:val="21"/>
+          <w:szCs w:val="21"/>
+          <w:lang w:eastAsia="es-PE"/>
+        </w:rPr>
+        <w:t>],</w:t>
+      </w:r>
+    </w:p>
+    <w:p>
+      <w:pPr>
+        <w:shd w:val="clear" w:color="auto" w:fill="1F1F1F"/>
+        <w:spacing w:after="0" w:line="285" w:lineRule="atLeast"/>
+        <w:rPr>
+          <w:rFonts w:ascii="Consolas" w:eastAsia="Times New Roman" w:hAnsi="Consolas" w:cs="Times New Roman"/>
+          <w:color w:val="CCCCCC"/>
+          <w:sz w:val="21"/>
+          <w:szCs w:val="21"/>
+          <w:lang w:eastAsia="es-PE"/>
+        </w:rPr>
+      </w:pPr>
+      <w:r>
+        <w:rPr>
+          <w:rFonts w:ascii="Consolas" w:eastAsia="Times New Roman" w:hAnsi="Consolas" w:cs="Times New Roman"/>
+          <w:color w:val="D4D4D4"/>
+          <w:sz w:val="21"/>
+          <w:szCs w:val="21"/>
+          <w:lang w:eastAsia="es-PE"/>
+        </w:rPr>
+        <w:t xml:space="preserve">            </w:t>
+      </w:r>
+    </w:p>
+    <w:p>
+      <w:pPr>
+        <w:shd w:val="clear" w:color="auto" w:fill="1F1F1F"/>
+        <w:spacing w:after="0" w:line="285" w:lineRule="atLeast"/>
+        <w:rPr>
+          <w:rFonts w:ascii="Consolas" w:eastAsia="Times New Roman" w:hAnsi="Consolas" w:cs="Times New Roman"/>
+          <w:color w:val="CCCCCC"/>
+          <w:sz w:val="21"/>
+          <w:szCs w:val="21"/>
+          <w:lang w:eastAsia="es-PE"/>
+        </w:rPr>
+      </w:pPr>
+      <w:r>
+        <w:rPr>
+          <w:rFonts w:ascii="Consolas" w:eastAsia="Times New Roman" w:hAnsi="Consolas" w:cs="Times New Roman"/>
+          <w:color w:val="D4D4D4"/>
+          <w:sz w:val="21"/>
+          <w:szCs w:val="21"/>
+          <w:lang w:eastAsia="es-PE"/>
+        </w:rPr>
+        <w:t xml:space="preserve">            </w:t>
+      </w:r>
+      <w:r>
+        <w:rPr>
+          <w:rFonts w:ascii="Consolas" w:eastAsia="Times New Roman" w:hAnsi="Consolas" w:cs="Times New Roman"/>
+          <w:color w:val="6A9955"/>
+          <w:sz w:val="21"/>
+          <w:szCs w:val="21"/>
+          <w:lang w:eastAsia="es-PE"/>
+        </w:rPr>
+        <w:t>// OBJETIVOS MIXTOS</w:t>
+      </w:r>
+    </w:p>
+    <w:p>
+      <w:pPr>
+        <w:shd w:val="clear" w:color="auto" w:fill="1F1F1F"/>
+        <w:spacing w:after="0" w:line="285" w:lineRule="atLeast"/>
+        <w:rPr>
+          <w:rFonts w:ascii="Consolas" w:eastAsia="Times New Roman" w:hAnsi="Consolas" w:cs="Times New Roman"/>
+          <w:color w:val="CCCCCC"/>
+          <w:sz w:val="21"/>
+          <w:szCs w:val="21"/>
+          <w:lang w:eastAsia="es-PE"/>
+        </w:rPr>
+      </w:pPr>
+      <w:r>
+        <w:rPr>
+          <w:rFonts w:ascii="Consolas" w:eastAsia="Times New Roman" w:hAnsi="Consolas" w:cs="Times New Roman"/>
+          <w:color w:val="D4D4D4"/>
+          <w:sz w:val="21"/>
+          <w:szCs w:val="21"/>
+          <w:lang w:eastAsia="es-PE"/>
+        </w:rPr>
+        <w:t>            [</w:t>
+      </w:r>
+    </w:p>
+    <w:p>
+      <w:pPr>
+        <w:shd w:val="clear" w:color="auto" w:fill="1F1F1F"/>
+        <w:spacing w:after="0" w:line="285" w:lineRule="atLeast"/>
+        <w:rPr>
+          <w:rFonts w:ascii="Consolas" w:eastAsia="Times New Roman" w:hAnsi="Consolas" w:cs="Times New Roman"/>
+          <w:color w:val="CCCCCC"/>
+          <w:sz w:val="21"/>
+          <w:szCs w:val="21"/>
+          <w:lang w:eastAsia="es-PE"/>
+        </w:rPr>
+      </w:pPr>
+      <w:r>
+        <w:rPr>
+          <w:rFonts w:ascii="Consolas" w:eastAsia="Times New Roman" w:hAnsi="Consolas" w:cs="Times New Roman"/>
+          <w:color w:val="D4D4D4"/>
+          <w:sz w:val="21"/>
+          <w:szCs w:val="21"/>
+          <w:lang w:eastAsia="es-PE"/>
+        </w:rPr>
+        <w:t xml:space="preserve">                </w:t>
+      </w:r>
+      <w:r>
+        <w:rPr>
+          <w:rFonts w:ascii="Consolas" w:eastAsia="Times New Roman" w:hAnsi="Consolas" w:cs="Times New Roman"/>
+          <w:color w:val="CE9178"/>
+          <w:sz w:val="21"/>
+          <w:szCs w:val="21"/>
+          <w:lang w:eastAsia="es-PE"/>
+        </w:rPr>
+        <w:t>'nombre'</w:t>
+      </w:r>
+      <w:r>
+        <w:rPr>
+          <w:rFonts w:ascii="Consolas" w:eastAsia="Times New Roman" w:hAnsi="Consolas" w:cs="Times New Roman"/>
+          <w:color w:val="D4D4D4"/>
+          <w:sz w:val="21"/>
+          <w:szCs w:val="21"/>
+          <w:lang w:eastAsia="es-PE"/>
+        </w:rPr>
+        <w:t xml:space="preserve"> =&gt; </w:t>
+      </w:r>
+      <w:r>
+        <w:rPr>
+          <w:rFonts w:ascii="Consolas" w:eastAsia="Times New Roman" w:hAnsi="Consolas" w:cs="Times New Roman"/>
+          <w:color w:val="CE9178"/>
+          <w:sz w:val="21"/>
+          <w:szCs w:val="21"/>
+          <w:lang w:eastAsia="es-PE"/>
+        </w:rPr>
+        <w:t>'Recomposición corporal'</w:t>
+      </w:r>
+      <w:r>
+        <w:rPr>
+          <w:rFonts w:ascii="Consolas" w:eastAsia="Times New Roman" w:hAnsi="Consolas" w:cs="Times New Roman"/>
+          <w:color w:val="D4D4D4"/>
+          <w:sz w:val="21"/>
+          <w:szCs w:val="21"/>
+          <w:lang w:eastAsia="es-PE"/>
+        </w:rPr>
+        <w:t>,</w:t>
+      </w:r>
+    </w:p>
+    <w:p>
+      <w:pPr>
+        <w:shd w:val="clear" w:color="auto" w:fill="1F1F1F"/>
+        <w:spacing w:after="0" w:line="285" w:lineRule="atLeast"/>
+        <w:rPr>
+          <w:rFonts w:ascii="Consolas" w:eastAsia="Times New Roman" w:hAnsi="Consolas" w:cs="Times New Roman"/>
+          <w:color w:val="CCCCCC"/>
+          <w:sz w:val="21"/>
+          <w:szCs w:val="21"/>
+          <w:lang w:eastAsia="es-PE"/>
+        </w:rPr>
+      </w:pPr>
+      <w:r>
+        <w:rPr>
+          <w:rFonts w:ascii="Consolas" w:eastAsia="Times New Roman" w:hAnsi="Consolas" w:cs="Times New Roman"/>
+          <w:color w:val="D4D4D4"/>
+          <w:sz w:val="21"/>
+          <w:szCs w:val="21"/>
+          <w:lang w:eastAsia="es-PE"/>
+        </w:rPr>
+        <w:t xml:space="preserve">                </w:t>
+      </w:r>
+      <w:r>
+        <w:rPr>
+          <w:rFonts w:ascii="Consolas" w:eastAsia="Times New Roman" w:hAnsi="Consolas" w:cs="Times New Roman"/>
+          <w:color w:val="CE9178"/>
+          <w:sz w:val="21"/>
+          <w:szCs w:val="21"/>
+          <w:lang w:eastAsia="es-PE"/>
+        </w:rPr>
+        <w:t>'</w:t>
+      </w:r>
+      <w:proofErr w:type="spellStart"/>
+      <w:r>
+        <w:rPr>
+          <w:rFonts w:ascii="Consolas" w:eastAsia="Times New Roman" w:hAnsi="Consolas" w:cs="Times New Roman"/>
+          <w:color w:val="CE9178"/>
+          <w:sz w:val="21"/>
+          <w:szCs w:val="21"/>
+          <w:lang w:eastAsia="es-PE"/>
+        </w:rPr>
+        <w:t>descripcion</w:t>
+      </w:r>
+      <w:proofErr w:type="spellEnd"/>
+      <w:r>
+        <w:rPr>
+          <w:rFonts w:ascii="Consolas" w:eastAsia="Times New Roman" w:hAnsi="Consolas" w:cs="Times New Roman"/>
+          <w:color w:val="CE9178"/>
+          <w:sz w:val="21"/>
+          <w:szCs w:val="21"/>
+          <w:lang w:eastAsia="es-PE"/>
+        </w:rPr>
+        <w:t>'</w:t>
+      </w:r>
+      <w:r>
+        <w:rPr>
+          <w:rFonts w:ascii="Consolas" w:eastAsia="Times New Roman" w:hAnsi="Consolas" w:cs="Times New Roman"/>
+          <w:color w:val="D4D4D4"/>
+          <w:sz w:val="21"/>
+          <w:szCs w:val="21"/>
+          <w:lang w:eastAsia="es-PE"/>
+        </w:rPr>
+        <w:t xml:space="preserve"> =&gt; </w:t>
+      </w:r>
+      <w:r>
+        <w:rPr>
+          <w:rFonts w:ascii="Consolas" w:eastAsia="Times New Roman" w:hAnsi="Consolas" w:cs="Times New Roman"/>
+          <w:color w:val="CE9178"/>
+          <w:sz w:val="21"/>
+          <w:szCs w:val="21"/>
+          <w:lang w:eastAsia="es-PE"/>
+        </w:rPr>
+        <w:t>'Perder grasa y ganar músculo simultáneamente mediante dieta y ejercicio precisos'</w:t>
+      </w:r>
+      <w:r>
+        <w:rPr>
+          <w:rFonts w:ascii="Consolas" w:eastAsia="Times New Roman" w:hAnsi="Consolas" w:cs="Times New Roman"/>
+          <w:color w:val="D4D4D4"/>
+          <w:sz w:val="21"/>
+          <w:szCs w:val="21"/>
+          <w:lang w:eastAsia="es-PE"/>
+        </w:rPr>
+        <w:t>,</w:t>
+      </w:r>
+    </w:p>
+    <w:p>
+      <w:pPr>
+        <w:shd w:val="clear" w:color="auto" w:fill="1F1F1F"/>
+        <w:spacing w:after="0" w:line="285" w:lineRule="atLeast"/>
+        <w:rPr>
+          <w:rFonts w:ascii="Consolas" w:eastAsia="Times New Roman" w:hAnsi="Consolas" w:cs="Times New Roman"/>
+          <w:color w:val="CCCCCC"/>
+          <w:sz w:val="21"/>
+          <w:szCs w:val="21"/>
+          <w:lang w:val="en-US" w:eastAsia="es-PE"/>
+        </w:rPr>
+      </w:pPr>
+      <w:r>
+        <w:rPr>
+          <w:rFonts w:ascii="Consolas" w:eastAsia="Times New Roman" w:hAnsi="Consolas" w:cs="Times New Roman"/>
+          <w:color w:val="D4D4D4"/>
+          <w:sz w:val="21"/>
+          <w:szCs w:val="21"/>
+          <w:lang w:eastAsia="es-PE"/>
+        </w:rPr>
+        <w:t xml:space="preserve">                </w:t>
+      </w:r>
+      <w:r>
+        <w:rPr>
+          <w:rFonts w:ascii="Consolas" w:eastAsia="Times New Roman" w:hAnsi="Consolas" w:cs="Times New Roman"/>
+          <w:color w:val="CE9178"/>
+          <w:sz w:val="21"/>
+          <w:szCs w:val="21"/>
+          <w:lang w:val="en-US" w:eastAsia="es-PE"/>
+        </w:rPr>
+        <w:t>'</w:t>
+      </w:r>
+      <w:proofErr w:type="spellStart"/>
+      <w:r>
+        <w:rPr>
+          <w:rFonts w:ascii="Consolas" w:eastAsia="Times New Roman" w:hAnsi="Consolas" w:cs="Times New Roman"/>
+          <w:color w:val="CE9178"/>
+          <w:sz w:val="21"/>
+          <w:szCs w:val="21"/>
+          <w:lang w:val="en-US" w:eastAsia="es-PE"/>
+        </w:rPr>
+        <w:t>created_at</w:t>
+      </w:r>
+      <w:proofErr w:type="spellEnd"/>
+      <w:r>
+        <w:rPr>
+          <w:rFonts w:ascii="Consolas" w:eastAsia="Times New Roman" w:hAnsi="Consolas" w:cs="Times New Roman"/>
+          <w:color w:val="CE9178"/>
+          <w:sz w:val="21"/>
+          <w:szCs w:val="21"/>
+          <w:lang w:val="en-US" w:eastAsia="es-PE"/>
+        </w:rPr>
+        <w:t>'</w:t>
+      </w:r>
+      <w:r>
+        <w:rPr>
+          <w:rFonts w:ascii="Consolas" w:eastAsia="Times New Roman" w:hAnsi="Consolas" w:cs="Times New Roman"/>
+          <w:color w:val="D4D4D4"/>
+          <w:sz w:val="21"/>
+          <w:szCs w:val="21"/>
+          <w:lang w:val="en-US" w:eastAsia="es-PE"/>
+        </w:rPr>
+        <w:t xml:space="preserve"> =&gt; </w:t>
+      </w:r>
+      <w:proofErr w:type="gramStart"/>
+      <w:r>
+        <w:rPr>
+          <w:rFonts w:ascii="Consolas" w:eastAsia="Times New Roman" w:hAnsi="Consolas" w:cs="Times New Roman"/>
+          <w:color w:val="DCDCAA"/>
+          <w:sz w:val="21"/>
+          <w:szCs w:val="21"/>
+          <w:lang w:val="en-US" w:eastAsia="es-PE"/>
+        </w:rPr>
+        <w:t>now</w:t>
+      </w:r>
+      <w:r>
+        <w:rPr>
+          <w:rFonts w:ascii="Consolas" w:eastAsia="Times New Roman" w:hAnsi="Consolas" w:cs="Times New Roman"/>
+          <w:color w:val="D4D4D4"/>
+          <w:sz w:val="21"/>
+          <w:szCs w:val="21"/>
+          <w:lang w:val="en-US" w:eastAsia="es-PE"/>
+        </w:rPr>
+        <w:t>(</w:t>
+      </w:r>
+      <w:proofErr w:type="gramEnd"/>
+      <w:r>
+        <w:rPr>
+          <w:rFonts w:ascii="Consolas" w:eastAsia="Times New Roman" w:hAnsi="Consolas" w:cs="Times New Roman"/>
+          <w:color w:val="D4D4D4"/>
+          <w:sz w:val="21"/>
+          <w:szCs w:val="21"/>
+          <w:lang w:val="en-US" w:eastAsia="es-PE"/>
+        </w:rPr>
+        <w:t xml:space="preserve">), </w:t>
+      </w:r>
+    </w:p>
+    <w:p>
+      <w:pPr>
+        <w:shd w:val="clear" w:color="auto" w:fill="1F1F1F"/>
+        <w:spacing w:after="0" w:line="285" w:lineRule="atLeast"/>
+        <w:rPr>
+          <w:rFonts w:ascii="Consolas" w:eastAsia="Times New Roman" w:hAnsi="Consolas" w:cs="Times New Roman"/>
+          <w:color w:val="CCCCCC"/>
+          <w:sz w:val="21"/>
+          <w:szCs w:val="21"/>
+          <w:lang w:val="en-US" w:eastAsia="es-PE"/>
+        </w:rPr>
+      </w:pPr>
+      <w:r>
+        <w:rPr>
+          <w:rFonts w:ascii="Consolas" w:eastAsia="Times New Roman" w:hAnsi="Consolas" w:cs="Times New Roman"/>
+          <w:color w:val="D4D4D4"/>
+          <w:sz w:val="21"/>
+          <w:szCs w:val="21"/>
+          <w:lang w:val="en-US" w:eastAsia="es-PE"/>
+        </w:rPr>
+        <w:t xml:space="preserve">                </w:t>
+      </w:r>
+      <w:r>
+        <w:rPr>
+          <w:rFonts w:ascii="Consolas" w:eastAsia="Times New Roman" w:hAnsi="Consolas" w:cs="Times New Roman"/>
+          <w:color w:val="CE9178"/>
+          <w:sz w:val="21"/>
+          <w:szCs w:val="21"/>
+          <w:lang w:val="en-US" w:eastAsia="es-PE"/>
+        </w:rPr>
+        <w:t>'</w:t>
+      </w:r>
+      <w:proofErr w:type="spellStart"/>
+      <w:r>
+        <w:rPr>
+          <w:rFonts w:ascii="Consolas" w:eastAsia="Times New Roman" w:hAnsi="Consolas" w:cs="Times New Roman"/>
+          <w:color w:val="CE9178"/>
+          <w:sz w:val="21"/>
+          <w:szCs w:val="21"/>
+          <w:lang w:val="en-US" w:eastAsia="es-PE"/>
+        </w:rPr>
+        <w:t>updated_at</w:t>
+      </w:r>
+      <w:proofErr w:type="spellEnd"/>
+      <w:r>
+        <w:rPr>
+          <w:rFonts w:ascii="Consolas" w:eastAsia="Times New Roman" w:hAnsi="Consolas" w:cs="Times New Roman"/>
+          <w:color w:val="CE9178"/>
+          <w:sz w:val="21"/>
+          <w:szCs w:val="21"/>
+          <w:lang w:val="en-US" w:eastAsia="es-PE"/>
+        </w:rPr>
+        <w:t>'</w:t>
+      </w:r>
+      <w:r>
+        <w:rPr>
+          <w:rFonts w:ascii="Consolas" w:eastAsia="Times New Roman" w:hAnsi="Consolas" w:cs="Times New Roman"/>
+          <w:color w:val="D4D4D4"/>
+          <w:sz w:val="21"/>
+          <w:szCs w:val="21"/>
+          <w:lang w:val="en-US" w:eastAsia="es-PE"/>
+        </w:rPr>
+        <w:t xml:space="preserve"> =&gt; </w:t>
+      </w:r>
+      <w:proofErr w:type="gramStart"/>
+      <w:r>
+        <w:rPr>
+          <w:rFonts w:ascii="Consolas" w:eastAsia="Times New Roman" w:hAnsi="Consolas" w:cs="Times New Roman"/>
+          <w:color w:val="DCDCAA"/>
+          <w:sz w:val="21"/>
+          <w:szCs w:val="21"/>
+          <w:lang w:val="en-US" w:eastAsia="es-PE"/>
+        </w:rPr>
+        <w:t>now</w:t>
+      </w:r>
+      <w:r>
+        <w:rPr>
+          <w:rFonts w:ascii="Consolas" w:eastAsia="Times New Roman" w:hAnsi="Consolas" w:cs="Times New Roman"/>
+          <w:color w:val="D4D4D4"/>
+          <w:sz w:val="21"/>
+          <w:szCs w:val="21"/>
+          <w:lang w:val="en-US" w:eastAsia="es-PE"/>
+        </w:rPr>
+        <w:t>(</w:t>
+      </w:r>
+      <w:proofErr w:type="gramEnd"/>
+      <w:r>
+        <w:rPr>
+          <w:rFonts w:ascii="Consolas" w:eastAsia="Times New Roman" w:hAnsi="Consolas" w:cs="Times New Roman"/>
+          <w:color w:val="D4D4D4"/>
+          <w:sz w:val="21"/>
+          <w:szCs w:val="21"/>
+          <w:lang w:val="en-US" w:eastAsia="es-PE"/>
+        </w:rPr>
+        <w:t>)</w:t>
+      </w:r>
+    </w:p>
+    <w:p>
+      <w:pPr>
+        <w:shd w:val="clear" w:color="auto" w:fill="1F1F1F"/>
+        <w:spacing w:after="0" w:line="285" w:lineRule="atLeast"/>
+        <w:rPr>
+          <w:rFonts w:ascii="Consolas" w:eastAsia="Times New Roman" w:hAnsi="Consolas" w:cs="Times New Roman"/>
+          <w:color w:val="CCCCCC"/>
+          <w:sz w:val="21"/>
+          <w:szCs w:val="21"/>
+          <w:lang w:eastAsia="es-PE"/>
+        </w:rPr>
+      </w:pPr>
+      <w:r>
+        <w:rPr>
+          <w:rFonts w:ascii="Consolas" w:eastAsia="Times New Roman" w:hAnsi="Consolas" w:cs="Times New Roman"/>
+          <w:color w:val="D4D4D4"/>
+          <w:sz w:val="21"/>
+          <w:szCs w:val="21"/>
+          <w:lang w:val="en-US" w:eastAsia="es-PE"/>
+        </w:rPr>
+        <w:t xml:space="preserve">            </w:t>
+      </w:r>
+      <w:r>
+        <w:rPr>
+          <w:rFonts w:ascii="Consolas" w:eastAsia="Times New Roman" w:hAnsi="Consolas" w:cs="Times New Roman"/>
+          <w:color w:val="D4D4D4"/>
+          <w:sz w:val="21"/>
+          <w:szCs w:val="21"/>
+          <w:lang w:eastAsia="es-PE"/>
+        </w:rPr>
+        <w:t>],</w:t>
+      </w:r>
+    </w:p>
+    <w:p>
+      <w:pPr>
+        <w:shd w:val="clear" w:color="auto" w:fill="1F1F1F"/>
+        <w:spacing w:after="0" w:line="285" w:lineRule="atLeast"/>
+        <w:rPr>
+          <w:rFonts w:ascii="Consolas" w:eastAsia="Times New Roman" w:hAnsi="Consolas" w:cs="Times New Roman"/>
+          <w:color w:val="CCCCCC"/>
+          <w:sz w:val="21"/>
+          <w:szCs w:val="21"/>
+          <w:lang w:eastAsia="es-PE"/>
+        </w:rPr>
+      </w:pPr>
+      <w:r>
+        <w:rPr>
+          <w:rFonts w:ascii="Consolas" w:eastAsia="Times New Roman" w:hAnsi="Consolas" w:cs="Times New Roman"/>
+          <w:color w:val="D4D4D4"/>
+          <w:sz w:val="21"/>
+          <w:szCs w:val="21"/>
+          <w:lang w:eastAsia="es-PE"/>
+        </w:rPr>
+        <w:t>            [</w:t>
+      </w:r>
+    </w:p>
+    <w:p>
+      <w:pPr>
+        <w:shd w:val="clear" w:color="auto" w:fill="1F1F1F"/>
+        <w:spacing w:after="0" w:line="285" w:lineRule="atLeast"/>
+        <w:rPr>
+          <w:rFonts w:ascii="Consolas" w:eastAsia="Times New Roman" w:hAnsi="Consolas" w:cs="Times New Roman"/>
+          <w:color w:val="CCCCCC"/>
+          <w:sz w:val="21"/>
+          <w:szCs w:val="21"/>
+          <w:lang w:eastAsia="es-PE"/>
+        </w:rPr>
+      </w:pPr>
+      <w:r>
+        <w:rPr>
+          <w:rFonts w:ascii="Consolas" w:eastAsia="Times New Roman" w:hAnsi="Consolas" w:cs="Times New Roman"/>
+          <w:color w:val="D4D4D4"/>
+          <w:sz w:val="21"/>
+          <w:szCs w:val="21"/>
+          <w:lang w:eastAsia="es-PE"/>
+        </w:rPr>
+        <w:t xml:space="preserve">                </w:t>
+      </w:r>
+      <w:r>
+        <w:rPr>
+          <w:rFonts w:ascii="Consolas" w:eastAsia="Times New Roman" w:hAnsi="Consolas" w:cs="Times New Roman"/>
+          <w:color w:val="CE9178"/>
+          <w:sz w:val="21"/>
+          <w:szCs w:val="21"/>
+          <w:lang w:eastAsia="es-PE"/>
+        </w:rPr>
+        <w:t>'nombre'</w:t>
+      </w:r>
+      <w:r>
+        <w:rPr>
+          <w:rFonts w:ascii="Consolas" w:eastAsia="Times New Roman" w:hAnsi="Consolas" w:cs="Times New Roman"/>
+          <w:color w:val="D4D4D4"/>
+          <w:sz w:val="21"/>
+          <w:szCs w:val="21"/>
+          <w:lang w:eastAsia="es-PE"/>
+        </w:rPr>
+        <w:t xml:space="preserve"> =&gt; </w:t>
+      </w:r>
+      <w:r>
+        <w:rPr>
+          <w:rFonts w:ascii="Consolas" w:eastAsia="Times New Roman" w:hAnsi="Consolas" w:cs="Times New Roman"/>
+          <w:color w:val="CE9178"/>
+          <w:sz w:val="21"/>
+          <w:szCs w:val="21"/>
+          <w:lang w:eastAsia="es-PE"/>
+        </w:rPr>
+        <w:t>'Rendimiento deportivo'</w:t>
+      </w:r>
+      <w:r>
+        <w:rPr>
+          <w:rFonts w:ascii="Consolas" w:eastAsia="Times New Roman" w:hAnsi="Consolas" w:cs="Times New Roman"/>
+          <w:color w:val="D4D4D4"/>
+          <w:sz w:val="21"/>
+          <w:szCs w:val="21"/>
+          <w:lang w:eastAsia="es-PE"/>
+        </w:rPr>
+        <w:t>,</w:t>
+      </w:r>
+    </w:p>
+    <w:p>
+      <w:pPr>
+        <w:shd w:val="clear" w:color="auto" w:fill="1F1F1F"/>
+        <w:spacing w:after="0" w:line="285" w:lineRule="atLeast"/>
+        <w:rPr>
+          <w:rFonts w:ascii="Consolas" w:eastAsia="Times New Roman" w:hAnsi="Consolas" w:cs="Times New Roman"/>
+          <w:color w:val="CCCCCC"/>
+          <w:sz w:val="21"/>
+          <w:szCs w:val="21"/>
+          <w:lang w:eastAsia="es-PE"/>
+        </w:rPr>
+      </w:pPr>
+      <w:r>
+        <w:rPr>
+          <w:rFonts w:ascii="Consolas" w:eastAsia="Times New Roman" w:hAnsi="Consolas" w:cs="Times New Roman"/>
+          <w:color w:val="D4D4D4"/>
+          <w:sz w:val="21"/>
+          <w:szCs w:val="21"/>
+          <w:lang w:eastAsia="es-PE"/>
+        </w:rPr>
+        <w:t xml:space="preserve">                </w:t>
+      </w:r>
+      <w:r>
+        <w:rPr>
+          <w:rFonts w:ascii="Consolas" w:eastAsia="Times New Roman" w:hAnsi="Consolas" w:cs="Times New Roman"/>
+          <w:color w:val="CE9178"/>
+          <w:sz w:val="21"/>
+          <w:szCs w:val="21"/>
+          <w:lang w:eastAsia="es-PE"/>
+        </w:rPr>
+        <w:t>'</w:t>
+      </w:r>
+      <w:proofErr w:type="spellStart"/>
+      <w:r>
+        <w:rPr>
+          <w:rFonts w:ascii="Consolas" w:eastAsia="Times New Roman" w:hAnsi="Consolas" w:cs="Times New Roman"/>
+          <w:color w:val="CE9178"/>
+          <w:sz w:val="21"/>
+          <w:szCs w:val="21"/>
+          <w:lang w:eastAsia="es-PE"/>
+        </w:rPr>
+        <w:t>descripcion</w:t>
+      </w:r>
+      <w:proofErr w:type="spellEnd"/>
+      <w:r>
+        <w:rPr>
+          <w:rFonts w:ascii="Consolas" w:eastAsia="Times New Roman" w:hAnsi="Consolas" w:cs="Times New Roman"/>
+          <w:color w:val="CE9178"/>
+          <w:sz w:val="21"/>
+          <w:szCs w:val="21"/>
+          <w:lang w:eastAsia="es-PE"/>
+        </w:rPr>
+        <w:t>'</w:t>
+      </w:r>
+      <w:r>
+        <w:rPr>
+          <w:rFonts w:ascii="Consolas" w:eastAsia="Times New Roman" w:hAnsi="Consolas" w:cs="Times New Roman"/>
+          <w:color w:val="D4D4D4"/>
+          <w:sz w:val="21"/>
+          <w:szCs w:val="21"/>
+          <w:lang w:eastAsia="es-PE"/>
+        </w:rPr>
+        <w:t xml:space="preserve"> =&gt; </w:t>
+      </w:r>
+      <w:r>
+        <w:rPr>
+          <w:rFonts w:ascii="Consolas" w:eastAsia="Times New Roman" w:hAnsi="Consolas" w:cs="Times New Roman"/>
+          <w:color w:val="CE9178"/>
+          <w:sz w:val="21"/>
+          <w:szCs w:val="21"/>
+          <w:lang w:eastAsia="es-PE"/>
+        </w:rPr>
+        <w:t>'Mejorar capacidades físicas específicas para deporte o disciplina particular'</w:t>
+      </w:r>
+      <w:r>
+        <w:rPr>
+          <w:rFonts w:ascii="Consolas" w:eastAsia="Times New Roman" w:hAnsi="Consolas" w:cs="Times New Roman"/>
+          <w:color w:val="D4D4D4"/>
+          <w:sz w:val="21"/>
+          <w:szCs w:val="21"/>
+          <w:lang w:eastAsia="es-PE"/>
+        </w:rPr>
+        <w:t>,</w:t>
+      </w:r>
+    </w:p>
+    <w:p>
+      <w:pPr>
+        <w:shd w:val="clear" w:color="auto" w:fill="1F1F1F"/>
+        <w:spacing w:after="0" w:line="285" w:lineRule="atLeast"/>
+        <w:rPr>
+          <w:rFonts w:ascii="Consolas" w:eastAsia="Times New Roman" w:hAnsi="Consolas" w:cs="Times New Roman"/>
+          <w:color w:val="CCCCCC"/>
+          <w:sz w:val="21"/>
+          <w:szCs w:val="21"/>
+          <w:lang w:val="en-US" w:eastAsia="es-PE"/>
+        </w:rPr>
+      </w:pPr>
+      <w:r>
+        <w:rPr>
+          <w:rFonts w:ascii="Consolas" w:eastAsia="Times New Roman" w:hAnsi="Consolas" w:cs="Times New Roman"/>
+          <w:color w:val="D4D4D4"/>
+          <w:sz w:val="21"/>
+          <w:szCs w:val="21"/>
+          <w:lang w:eastAsia="es-PE"/>
+        </w:rPr>
+        <w:t xml:space="preserve">                </w:t>
+      </w:r>
+      <w:r>
+        <w:rPr>
+          <w:rFonts w:ascii="Consolas" w:eastAsia="Times New Roman" w:hAnsi="Consolas" w:cs="Times New Roman"/>
+          <w:color w:val="CE9178"/>
+          <w:sz w:val="21"/>
+          <w:szCs w:val="21"/>
+          <w:lang w:val="en-US" w:eastAsia="es-PE"/>
+        </w:rPr>
+        <w:t>'</w:t>
+      </w:r>
+      <w:proofErr w:type="spellStart"/>
+      <w:r>
+        <w:rPr>
+          <w:rFonts w:ascii="Consolas" w:eastAsia="Times New Roman" w:hAnsi="Consolas" w:cs="Times New Roman"/>
+          <w:color w:val="CE9178"/>
+          <w:sz w:val="21"/>
+          <w:szCs w:val="21"/>
+          <w:lang w:val="en-US" w:eastAsia="es-PE"/>
+        </w:rPr>
+        <w:t>created_at</w:t>
+      </w:r>
+      <w:proofErr w:type="spellEnd"/>
+      <w:r>
+        <w:rPr>
+          <w:rFonts w:ascii="Consolas" w:eastAsia="Times New Roman" w:hAnsi="Consolas" w:cs="Times New Roman"/>
+          <w:color w:val="CE9178"/>
+          <w:sz w:val="21"/>
+          <w:szCs w:val="21"/>
+          <w:lang w:val="en-US" w:eastAsia="es-PE"/>
+        </w:rPr>
+        <w:t>'</w:t>
+      </w:r>
+      <w:r>
+        <w:rPr>
+          <w:rFonts w:ascii="Consolas" w:eastAsia="Times New Roman" w:hAnsi="Consolas" w:cs="Times New Roman"/>
+          <w:color w:val="D4D4D4"/>
+          <w:sz w:val="21"/>
+          <w:szCs w:val="21"/>
+          <w:lang w:val="en-US" w:eastAsia="es-PE"/>
+        </w:rPr>
+        <w:t xml:space="preserve"> =&gt; </w:t>
+      </w:r>
+      <w:r>
+        <w:rPr>
+          <w:rFonts w:ascii="Consolas" w:eastAsia="Times New Roman" w:hAnsi="Consolas" w:cs="Times New Roman"/>
+          <w:color w:val="DCDCAA"/>
+          <w:sz w:val="21"/>
+          <w:szCs w:val="21"/>
+          <w:lang w:val="en-US" w:eastAsia="es-PE"/>
+        </w:rPr>
+        <w:t>now</w:t>
+      </w:r>
+      <w:r>
+        <w:rPr>
+          <w:rFonts w:ascii="Consolas" w:eastAsia="Times New Roman" w:hAnsi="Consolas" w:cs="Times New Roman"/>
+          <w:color w:val="D4D4D4"/>
+          <w:sz w:val="21"/>
+          <w:szCs w:val="21"/>
+          <w:lang w:val="en-US" w:eastAsia="es-PE"/>
+        </w:rPr>
+        <w:t xml:space="preserve">(), </w:t>
+      </w:r>
+    </w:p>
+    <w:p>
+      <w:pPr>
+        <w:shd w:val="clear" w:color="auto" w:fill="1F1F1F"/>
+        <w:spacing w:after="0" w:line="285" w:lineRule="atLeast"/>
+        <w:rPr>
+          <w:rFonts w:ascii="Consolas" w:eastAsia="Times New Roman" w:hAnsi="Consolas" w:cs="Times New Roman"/>
+          <w:color w:val="CCCCCC"/>
+          <w:sz w:val="21"/>
+          <w:szCs w:val="21"/>
+          <w:lang w:val="en-US" w:eastAsia="es-PE"/>
+        </w:rPr>
+      </w:pPr>
+      <w:r>
+        <w:rPr>
+          <w:rFonts w:ascii="Consolas" w:eastAsia="Times New Roman" w:hAnsi="Consolas" w:cs="Times New Roman"/>
+          <w:color w:val="D4D4D4"/>
+          <w:sz w:val="21"/>
+          <w:szCs w:val="21"/>
+          <w:lang w:val="en-US" w:eastAsia="es-PE"/>
+        </w:rPr>
+        <w:t xml:space="preserve">                </w:t>
+      </w:r>
+      <w:r>
+        <w:rPr>
+          <w:rFonts w:ascii="Consolas" w:eastAsia="Times New Roman" w:hAnsi="Consolas" w:cs="Times New Roman"/>
+          <w:color w:val="CE9178"/>
+          <w:sz w:val="21"/>
+          <w:szCs w:val="21"/>
+          <w:lang w:val="en-US" w:eastAsia="es-PE"/>
+        </w:rPr>
+        <w:t>'</w:t>
+      </w:r>
+      <w:proofErr w:type="spellStart"/>
+      <w:r>
+        <w:rPr>
+          <w:rFonts w:ascii="Consolas" w:eastAsia="Times New Roman" w:hAnsi="Consolas" w:cs="Times New Roman"/>
+          <w:color w:val="CE9178"/>
+          <w:sz w:val="21"/>
+          <w:szCs w:val="21"/>
+          <w:lang w:val="en-US" w:eastAsia="es-PE"/>
+        </w:rPr>
+        <w:t>updated_at</w:t>
+      </w:r>
+      <w:proofErr w:type="spellEnd"/>
+      <w:r>
+        <w:rPr>
+          <w:rFonts w:ascii="Consolas" w:eastAsia="Times New Roman" w:hAnsi="Consolas" w:cs="Times New Roman"/>
+          <w:color w:val="CE9178"/>
+          <w:sz w:val="21"/>
+          <w:szCs w:val="21"/>
+          <w:lang w:val="en-US" w:eastAsia="es-PE"/>
+        </w:rPr>
+        <w:t>'</w:t>
+      </w:r>
+      <w:r>
+        <w:rPr>
+          <w:rFonts w:ascii="Consolas" w:eastAsia="Times New Roman" w:hAnsi="Consolas" w:cs="Times New Roman"/>
+          <w:color w:val="D4D4D4"/>
+          <w:sz w:val="21"/>
+          <w:szCs w:val="21"/>
+          <w:lang w:val="en-US" w:eastAsia="es-PE"/>
+        </w:rPr>
+        <w:t xml:space="preserve"> =&gt; </w:t>
+      </w:r>
+      <w:r>
+        <w:rPr>
+          <w:rFonts w:ascii="Consolas" w:eastAsia="Times New Roman" w:hAnsi="Consolas" w:cs="Times New Roman"/>
+          <w:color w:val="DCDCAA"/>
+          <w:sz w:val="21"/>
+          <w:szCs w:val="21"/>
+          <w:lang w:val="en-US" w:eastAsia="es-PE"/>
+        </w:rPr>
+        <w:t>now</w:t>
+      </w:r>
+      <w:r>
+        <w:rPr>
+          <w:rFonts w:ascii="Consolas" w:eastAsia="Times New Roman" w:hAnsi="Consolas" w:cs="Times New Roman"/>
+          <w:color w:val="D4D4D4"/>
+          <w:sz w:val="21"/>
+          <w:szCs w:val="21"/>
+          <w:lang w:val="en-US" w:eastAsia="es-PE"/>
+        </w:rPr>
+        <w:t>()</w:t>
+      </w:r>
+    </w:p>
+    <w:p>
+      <w:pPr>
+        <w:shd w:val="clear" w:color="auto" w:fill="1F1F1F"/>
+        <w:spacing w:after="0" w:line="285" w:lineRule="atLeast"/>
+        <w:rPr>
+          <w:rFonts w:ascii="Consolas" w:eastAsia="Times New Roman" w:hAnsi="Consolas" w:cs="Times New Roman"/>
+          <w:color w:val="CCCCCC"/>
+          <w:sz w:val="21"/>
+          <w:szCs w:val="21"/>
+          <w:lang w:eastAsia="es-PE"/>
+        </w:rPr>
+      </w:pPr>
+      <w:r>
+        <w:rPr>
+          <w:rFonts w:ascii="Consolas" w:eastAsia="Times New Roman" w:hAnsi="Consolas" w:cs="Times New Roman"/>
+          <w:color w:val="D4D4D4"/>
+          <w:sz w:val="21"/>
+          <w:szCs w:val="21"/>
+          <w:lang w:val="en-US" w:eastAsia="es-PE"/>
+        </w:rPr>
+        <w:t xml:space="preserve">            </w:t>
+      </w:r>
+      <w:r>
+        <w:rPr>
+          <w:rFonts w:ascii="Consolas" w:eastAsia="Times New Roman" w:hAnsi="Consolas" w:cs="Times New Roman"/>
+          <w:color w:val="D4D4D4"/>
+          <w:sz w:val="21"/>
+          <w:szCs w:val="21"/>
+          <w:lang w:eastAsia="es-PE"/>
+        </w:rPr>
+        <w:t>],</w:t>
+      </w:r>
+    </w:p>
+    <w:p>
+      <w:pPr>
+        <w:shd w:val="clear" w:color="auto" w:fill="1F1F1F"/>
+        <w:spacing w:after="0" w:line="285" w:lineRule="atLeast"/>
+        <w:rPr>
+          <w:rFonts w:ascii="Consolas" w:eastAsia="Times New Roman" w:hAnsi="Consolas" w:cs="Times New Roman"/>
+          <w:color w:val="CCCCCC"/>
+          <w:sz w:val="21"/>
+          <w:szCs w:val="21"/>
+          <w:lang w:eastAsia="es-PE"/>
+        </w:rPr>
+      </w:pPr>
+      <w:r>
+        <w:rPr>
+          <w:rFonts w:ascii="Consolas" w:eastAsia="Times New Roman" w:hAnsi="Consolas" w:cs="Times New Roman"/>
+          <w:color w:val="D4D4D4"/>
+          <w:sz w:val="21"/>
+          <w:szCs w:val="21"/>
+          <w:lang w:eastAsia="es-PE"/>
+        </w:rPr>
+        <w:t>            [</w:t>
+      </w:r>
+    </w:p>
+    <w:p>
+      <w:pPr>
+        <w:shd w:val="clear" w:color="auto" w:fill="1F1F1F"/>
+        <w:spacing w:after="0" w:line="285" w:lineRule="atLeast"/>
+        <w:rPr>
+          <w:rFonts w:ascii="Consolas" w:eastAsia="Times New Roman" w:hAnsi="Consolas" w:cs="Times New Roman"/>
+          <w:color w:val="CCCCCC"/>
+          <w:sz w:val="21"/>
+          <w:szCs w:val="21"/>
+          <w:lang w:eastAsia="es-PE"/>
+        </w:rPr>
+      </w:pPr>
+      <w:r>
+        <w:rPr>
+          <w:rFonts w:ascii="Consolas" w:eastAsia="Times New Roman" w:hAnsi="Consolas" w:cs="Times New Roman"/>
+          <w:color w:val="D4D4D4"/>
+          <w:sz w:val="21"/>
+          <w:szCs w:val="21"/>
+          <w:lang w:eastAsia="es-PE"/>
+        </w:rPr>
+        <w:t xml:space="preserve">                </w:t>
+      </w:r>
+      <w:r>
+        <w:rPr>
+          <w:rFonts w:ascii="Consolas" w:eastAsia="Times New Roman" w:hAnsi="Consolas" w:cs="Times New Roman"/>
+          <w:color w:val="CE9178"/>
+          <w:sz w:val="21"/>
+          <w:szCs w:val="21"/>
+          <w:lang w:eastAsia="es-PE"/>
+        </w:rPr>
+        <w:t>'nombre'</w:t>
+      </w:r>
+      <w:r>
+        <w:rPr>
+          <w:rFonts w:ascii="Consolas" w:eastAsia="Times New Roman" w:hAnsi="Consolas" w:cs="Times New Roman"/>
+          <w:color w:val="D4D4D4"/>
+          <w:sz w:val="21"/>
+          <w:szCs w:val="21"/>
+          <w:lang w:eastAsia="es-PE"/>
+        </w:rPr>
+        <w:t xml:space="preserve"> =&gt; </w:t>
+      </w:r>
+      <w:r>
+        <w:rPr>
+          <w:rFonts w:ascii="Consolas" w:eastAsia="Times New Roman" w:hAnsi="Consolas" w:cs="Times New Roman"/>
+          <w:color w:val="CE9178"/>
+          <w:sz w:val="21"/>
+          <w:szCs w:val="21"/>
+          <w:lang w:eastAsia="es-PE"/>
+        </w:rPr>
+        <w:t>'Salud y bienestar'</w:t>
+      </w:r>
+      <w:r>
+        <w:rPr>
+          <w:rFonts w:ascii="Consolas" w:eastAsia="Times New Roman" w:hAnsi="Consolas" w:cs="Times New Roman"/>
+          <w:color w:val="D4D4D4"/>
+          <w:sz w:val="21"/>
+          <w:szCs w:val="21"/>
+          <w:lang w:eastAsia="es-PE"/>
+        </w:rPr>
+        <w:t>,</w:t>
+      </w:r>
+    </w:p>
+    <w:p>
+      <w:pPr>
+        <w:shd w:val="clear" w:color="auto" w:fill="1F1F1F"/>
+        <w:spacing w:after="0" w:line="285" w:lineRule="atLeast"/>
+        <w:rPr>
+          <w:rFonts w:ascii="Consolas" w:eastAsia="Times New Roman" w:hAnsi="Consolas" w:cs="Times New Roman"/>
+          <w:color w:val="CCCCCC"/>
+          <w:sz w:val="21"/>
+          <w:szCs w:val="21"/>
+          <w:lang w:eastAsia="es-PE"/>
+        </w:rPr>
+      </w:pPr>
+      <w:r>
+        <w:rPr>
+          <w:rFonts w:ascii="Consolas" w:eastAsia="Times New Roman" w:hAnsi="Consolas" w:cs="Times New Roman"/>
+          <w:color w:val="D4D4D4"/>
+          <w:sz w:val="21"/>
+          <w:szCs w:val="21"/>
+          <w:lang w:eastAsia="es-PE"/>
+        </w:rPr>
+        <w:t xml:space="preserve">                </w:t>
+      </w:r>
+      <w:r>
+        <w:rPr>
+          <w:rFonts w:ascii="Consolas" w:eastAsia="Times New Roman" w:hAnsi="Consolas" w:cs="Times New Roman"/>
+          <w:color w:val="CE9178"/>
+          <w:sz w:val="21"/>
+          <w:szCs w:val="21"/>
+          <w:lang w:eastAsia="es-PE"/>
+        </w:rPr>
+        <w:t>'</w:t>
+      </w:r>
+      <w:proofErr w:type="spellStart"/>
+      <w:r>
+        <w:rPr>
+          <w:rFonts w:ascii="Consolas" w:eastAsia="Times New Roman" w:hAnsi="Consolas" w:cs="Times New Roman"/>
+          <w:color w:val="CE9178"/>
+          <w:sz w:val="21"/>
+          <w:szCs w:val="21"/>
+          <w:lang w:eastAsia="es-PE"/>
+        </w:rPr>
+        <w:t>descripcion</w:t>
+      </w:r>
+      <w:proofErr w:type="spellEnd"/>
+      <w:r>
+        <w:rPr>
+          <w:rFonts w:ascii="Consolas" w:eastAsia="Times New Roman" w:hAnsi="Consolas" w:cs="Times New Roman"/>
+          <w:color w:val="CE9178"/>
+          <w:sz w:val="21"/>
+          <w:szCs w:val="21"/>
+          <w:lang w:eastAsia="es-PE"/>
+        </w:rPr>
+        <w:t>'</w:t>
+      </w:r>
+      <w:r>
+        <w:rPr>
+          <w:rFonts w:ascii="Consolas" w:eastAsia="Times New Roman" w:hAnsi="Consolas" w:cs="Times New Roman"/>
+          <w:color w:val="D4D4D4"/>
+          <w:sz w:val="21"/>
+          <w:szCs w:val="21"/>
+          <w:lang w:eastAsia="es-PE"/>
+        </w:rPr>
+        <w:t xml:space="preserve"> =&gt; </w:t>
+      </w:r>
+      <w:r>
+        <w:rPr>
+          <w:rFonts w:ascii="Consolas" w:eastAsia="Times New Roman" w:hAnsi="Consolas" w:cs="Times New Roman"/>
+          <w:color w:val="CE9178"/>
+          <w:sz w:val="21"/>
+          <w:szCs w:val="21"/>
+          <w:lang w:eastAsia="es-PE"/>
+        </w:rPr>
+        <w:t>'Enfoque integral en salud física, mental y nutricional para calidad de vida'</w:t>
+      </w:r>
+      <w:r>
+        <w:rPr>
+          <w:rFonts w:ascii="Consolas" w:eastAsia="Times New Roman" w:hAnsi="Consolas" w:cs="Times New Roman"/>
+          <w:color w:val="D4D4D4"/>
+          <w:sz w:val="21"/>
+          <w:szCs w:val="21"/>
+          <w:lang w:eastAsia="es-PE"/>
+        </w:rPr>
+        <w:t>,</w:t>
+      </w:r>
+    </w:p>
+    <w:p>
+      <w:pPr>
+        <w:shd w:val="clear" w:color="auto" w:fill="1F1F1F"/>
+        <w:spacing w:after="0" w:line="285" w:lineRule="atLeast"/>
+        <w:rPr>
+          <w:rFonts w:ascii="Consolas" w:eastAsia="Times New Roman" w:hAnsi="Consolas" w:cs="Times New Roman"/>
+          <w:color w:val="CCCCCC"/>
+          <w:sz w:val="21"/>
+          <w:szCs w:val="21"/>
+          <w:lang w:val="en-US" w:eastAsia="es-PE"/>
+        </w:rPr>
+      </w:pPr>
+      <w:r>
+        <w:rPr>
+          <w:rFonts w:ascii="Consolas" w:eastAsia="Times New Roman" w:hAnsi="Consolas" w:cs="Times New Roman"/>
+          <w:color w:val="D4D4D4"/>
+          <w:sz w:val="21"/>
+          <w:szCs w:val="21"/>
+          <w:lang w:eastAsia="es-PE"/>
+        </w:rPr>
+        <w:t xml:space="preserve">                </w:t>
+      </w:r>
+      <w:r>
+        <w:rPr>
+          <w:rFonts w:ascii="Consolas" w:eastAsia="Times New Roman" w:hAnsi="Consolas" w:cs="Times New Roman"/>
+          <w:color w:val="CE9178"/>
+          <w:sz w:val="21"/>
+          <w:szCs w:val="21"/>
+          <w:lang w:val="en-US" w:eastAsia="es-PE"/>
+        </w:rPr>
+        <w:t>'</w:t>
+      </w:r>
+      <w:proofErr w:type="spellStart"/>
+      <w:r>
+        <w:rPr>
+          <w:rFonts w:ascii="Consolas" w:eastAsia="Times New Roman" w:hAnsi="Consolas" w:cs="Times New Roman"/>
+          <w:color w:val="CE9178"/>
+          <w:sz w:val="21"/>
+          <w:szCs w:val="21"/>
+          <w:lang w:val="en-US" w:eastAsia="es-PE"/>
+        </w:rPr>
+        <w:t>created_at</w:t>
+      </w:r>
+      <w:proofErr w:type="spellEnd"/>
+      <w:r>
+        <w:rPr>
+          <w:rFonts w:ascii="Consolas" w:eastAsia="Times New Roman" w:hAnsi="Consolas" w:cs="Times New Roman"/>
+          <w:color w:val="CE9178"/>
+          <w:sz w:val="21"/>
+          <w:szCs w:val="21"/>
+          <w:lang w:val="en-US" w:eastAsia="es-PE"/>
+        </w:rPr>
+        <w:t>'</w:t>
+      </w:r>
+      <w:r>
+        <w:rPr>
+          <w:rFonts w:ascii="Consolas" w:eastAsia="Times New Roman" w:hAnsi="Consolas" w:cs="Times New Roman"/>
+          <w:color w:val="D4D4D4"/>
+          <w:sz w:val="21"/>
+          <w:szCs w:val="21"/>
+          <w:lang w:val="en-US" w:eastAsia="es-PE"/>
+        </w:rPr>
+        <w:t xml:space="preserve"> =&gt; </w:t>
+      </w:r>
+      <w:r>
+        <w:rPr>
+          <w:rFonts w:ascii="Consolas" w:eastAsia="Times New Roman" w:hAnsi="Consolas" w:cs="Times New Roman"/>
+          <w:color w:val="DCDCAA"/>
+          <w:sz w:val="21"/>
+          <w:szCs w:val="21"/>
+          <w:lang w:val="en-US" w:eastAsia="es-PE"/>
+        </w:rPr>
+        <w:t>now</w:t>
+      </w:r>
+      <w:r>
+        <w:rPr>
+          <w:rFonts w:ascii="Consolas" w:eastAsia="Times New Roman" w:hAnsi="Consolas" w:cs="Times New Roman"/>
+          <w:color w:val="D4D4D4"/>
+          <w:sz w:val="21"/>
+          <w:szCs w:val="21"/>
+          <w:lang w:val="en-US" w:eastAsia="es-PE"/>
+        </w:rPr>
+        <w:t xml:space="preserve">(), </w:t>
+      </w:r>
+    </w:p>
+    <w:p>
+      <w:pPr>
+        <w:shd w:val="clear" w:color="auto" w:fill="1F1F1F"/>
+        <w:spacing w:after="0" w:line="285" w:lineRule="atLeast"/>
+        <w:rPr>
+          <w:rFonts w:ascii="Consolas" w:eastAsia="Times New Roman" w:hAnsi="Consolas" w:cs="Times New Roman"/>
+          <w:color w:val="CCCCCC"/>
+          <w:sz w:val="21"/>
+          <w:szCs w:val="21"/>
+          <w:lang w:val="en-US" w:eastAsia="es-PE"/>
+        </w:rPr>
+      </w:pPr>
+      <w:r>
+        <w:rPr>
+          <w:rFonts w:ascii="Consolas" w:eastAsia="Times New Roman" w:hAnsi="Consolas" w:cs="Times New Roman"/>
+          <w:color w:val="D4D4D4"/>
+          <w:sz w:val="21"/>
+          <w:szCs w:val="21"/>
+          <w:lang w:val="en-US" w:eastAsia="es-PE"/>
+        </w:rPr>
+        <w:t xml:space="preserve">                </w:t>
+      </w:r>
+      <w:r>
+        <w:rPr>
+          <w:rFonts w:ascii="Consolas" w:eastAsia="Times New Roman" w:hAnsi="Consolas" w:cs="Times New Roman"/>
+          <w:color w:val="CE9178"/>
+          <w:sz w:val="21"/>
+          <w:szCs w:val="21"/>
+          <w:lang w:val="en-US" w:eastAsia="es-PE"/>
+        </w:rPr>
+        <w:t>'</w:t>
+      </w:r>
+      <w:proofErr w:type="spellStart"/>
+      <w:r>
+        <w:rPr>
+          <w:rFonts w:ascii="Consolas" w:eastAsia="Times New Roman" w:hAnsi="Consolas" w:cs="Times New Roman"/>
+          <w:color w:val="CE9178"/>
+          <w:sz w:val="21"/>
+          <w:szCs w:val="21"/>
+          <w:lang w:val="en-US" w:eastAsia="es-PE"/>
+        </w:rPr>
+        <w:t>updated_at</w:t>
+      </w:r>
+      <w:proofErr w:type="spellEnd"/>
+      <w:r>
+        <w:rPr>
+          <w:rFonts w:ascii="Consolas" w:eastAsia="Times New Roman" w:hAnsi="Consolas" w:cs="Times New Roman"/>
+          <w:color w:val="CE9178"/>
+          <w:sz w:val="21"/>
+          <w:szCs w:val="21"/>
+          <w:lang w:val="en-US" w:eastAsia="es-PE"/>
+        </w:rPr>
+        <w:t>'</w:t>
+      </w:r>
+      <w:r>
+        <w:rPr>
+          <w:rFonts w:ascii="Consolas" w:eastAsia="Times New Roman" w:hAnsi="Consolas" w:cs="Times New Roman"/>
+          <w:color w:val="D4D4D4"/>
+          <w:sz w:val="21"/>
+          <w:szCs w:val="21"/>
+          <w:lang w:val="en-US" w:eastAsia="es-PE"/>
+        </w:rPr>
+        <w:t xml:space="preserve"> =&gt; </w:t>
+      </w:r>
+      <w:r>
+        <w:rPr>
+          <w:rFonts w:ascii="Consolas" w:eastAsia="Times New Roman" w:hAnsi="Consolas" w:cs="Times New Roman"/>
+          <w:color w:val="DCDCAA"/>
+          <w:sz w:val="21"/>
+          <w:szCs w:val="21"/>
+          <w:lang w:val="en-US" w:eastAsia="es-PE"/>
+        </w:rPr>
+        <w:t>now</w:t>
+      </w:r>
+      <w:r>
+        <w:rPr>
+          <w:rFonts w:ascii="Consolas" w:eastAsia="Times New Roman" w:hAnsi="Consolas" w:cs="Times New Roman"/>
+          <w:color w:val="D4D4D4"/>
+          <w:sz w:val="21"/>
+          <w:szCs w:val="21"/>
+          <w:lang w:val="en-US" w:eastAsia="es-PE"/>
+        </w:rPr>
+        <w:t>()</w:t>
+      </w:r>
+    </w:p>
+    <w:p>
+      <w:pPr>
+        <w:shd w:val="clear" w:color="auto" w:fill="1F1F1F"/>
+        <w:spacing w:after="0" w:line="285" w:lineRule="atLeast"/>
+        <w:rPr>
+          <w:rFonts w:ascii="Consolas" w:eastAsia="Times New Roman" w:hAnsi="Consolas" w:cs="Times New Roman"/>
+          <w:color w:val="CCCCCC"/>
+          <w:sz w:val="21"/>
+          <w:szCs w:val="21"/>
+          <w:lang w:eastAsia="es-PE"/>
+        </w:rPr>
+      </w:pPr>
+      <w:r>
+        <w:rPr>
+          <w:rFonts w:ascii="Consolas" w:eastAsia="Times New Roman" w:hAnsi="Consolas" w:cs="Times New Roman"/>
+          <w:color w:val="D4D4D4"/>
+          <w:sz w:val="21"/>
+          <w:szCs w:val="21"/>
+          <w:lang w:val="en-US" w:eastAsia="es-PE"/>
+        </w:rPr>
+        <w:t xml:space="preserve">            </w:t>
+      </w:r>
+      <w:r>
+        <w:rPr>
+          <w:rFonts w:ascii="Consolas" w:eastAsia="Times New Roman" w:hAnsi="Consolas" w:cs="Times New Roman"/>
+          <w:color w:val="D4D4D4"/>
+          <w:sz w:val="21"/>
+          <w:szCs w:val="21"/>
+          <w:lang w:eastAsia="es-PE"/>
+        </w:rPr>
+        <w:t>],</w:t>
+      </w:r>
+    </w:p>
+    <w:p>
+      <w:pPr>
+        <w:shd w:val="clear" w:color="auto" w:fill="1F1F1F"/>
+        <w:spacing w:after="0" w:line="285" w:lineRule="atLeast"/>
+        <w:rPr>
+          <w:rFonts w:ascii="Consolas" w:eastAsia="Times New Roman" w:hAnsi="Consolas" w:cs="Times New Roman"/>
+          <w:color w:val="CCCCCC"/>
+          <w:sz w:val="21"/>
+          <w:szCs w:val="21"/>
+          <w:lang w:eastAsia="es-PE"/>
+        </w:rPr>
+      </w:pPr>
+      <w:r>
+        <w:rPr>
+          <w:rFonts w:ascii="Consolas" w:eastAsia="Times New Roman" w:hAnsi="Consolas" w:cs="Times New Roman"/>
+          <w:color w:val="D4D4D4"/>
+          <w:sz w:val="21"/>
+          <w:szCs w:val="21"/>
+          <w:lang w:eastAsia="es-PE"/>
+        </w:rPr>
+        <w:t>            [</w:t>
+      </w:r>
+    </w:p>
+    <w:p>
+      <w:pPr>
+        <w:shd w:val="clear" w:color="auto" w:fill="1F1F1F"/>
+        <w:spacing w:after="0" w:line="285" w:lineRule="atLeast"/>
+        <w:rPr>
+          <w:rFonts w:ascii="Consolas" w:eastAsia="Times New Roman" w:hAnsi="Consolas" w:cs="Times New Roman"/>
+          <w:color w:val="CCCCCC"/>
+          <w:sz w:val="21"/>
+          <w:szCs w:val="21"/>
+          <w:lang w:eastAsia="es-PE"/>
+        </w:rPr>
+      </w:pPr>
+      <w:r>
+        <w:rPr>
+          <w:rFonts w:ascii="Consolas" w:eastAsia="Times New Roman" w:hAnsi="Consolas" w:cs="Times New Roman"/>
+          <w:color w:val="D4D4D4"/>
+          <w:sz w:val="21"/>
+          <w:szCs w:val="21"/>
+          <w:lang w:eastAsia="es-PE"/>
+        </w:rPr>
+        <w:t xml:space="preserve">                </w:t>
+      </w:r>
+      <w:r>
+        <w:rPr>
+          <w:rFonts w:ascii="Consolas" w:eastAsia="Times New Roman" w:hAnsi="Consolas" w:cs="Times New Roman"/>
+          <w:color w:val="CE9178"/>
+          <w:sz w:val="21"/>
+          <w:szCs w:val="21"/>
+          <w:lang w:eastAsia="es-PE"/>
+        </w:rPr>
+        <w:t>'nombre'</w:t>
+      </w:r>
+      <w:r>
+        <w:rPr>
+          <w:rFonts w:ascii="Consolas" w:eastAsia="Times New Roman" w:hAnsi="Consolas" w:cs="Times New Roman"/>
+          <w:color w:val="D4D4D4"/>
+          <w:sz w:val="21"/>
+          <w:szCs w:val="21"/>
+          <w:lang w:eastAsia="es-PE"/>
+        </w:rPr>
+        <w:t xml:space="preserve"> =&gt; </w:t>
+      </w:r>
+      <w:r>
+        <w:rPr>
+          <w:rFonts w:ascii="Consolas" w:eastAsia="Times New Roman" w:hAnsi="Consolas" w:cs="Times New Roman"/>
+          <w:color w:val="CE9178"/>
+          <w:sz w:val="21"/>
+          <w:szCs w:val="21"/>
+          <w:lang w:eastAsia="es-PE"/>
+        </w:rPr>
+        <w:t>'Preparación competitiva'</w:t>
+      </w:r>
+      <w:r>
+        <w:rPr>
+          <w:rFonts w:ascii="Consolas" w:eastAsia="Times New Roman" w:hAnsi="Consolas" w:cs="Times New Roman"/>
+          <w:color w:val="D4D4D4"/>
+          <w:sz w:val="21"/>
+          <w:szCs w:val="21"/>
+          <w:lang w:eastAsia="es-PE"/>
+        </w:rPr>
+        <w:t>,</w:t>
+      </w:r>
+    </w:p>
+    <w:p>
+      <w:pPr>
+        <w:shd w:val="clear" w:color="auto" w:fill="1F1F1F"/>
+        <w:spacing w:after="0" w:line="285" w:lineRule="atLeast"/>
+        <w:rPr>
+          <w:rFonts w:ascii="Consolas" w:eastAsia="Times New Roman" w:hAnsi="Consolas" w:cs="Times New Roman"/>
+          <w:color w:val="CCCCCC"/>
+          <w:sz w:val="21"/>
+          <w:szCs w:val="21"/>
+          <w:lang w:eastAsia="es-PE"/>
+        </w:rPr>
+      </w:pPr>
+      <w:r>
+        <w:rPr>
+          <w:rFonts w:ascii="Consolas" w:eastAsia="Times New Roman" w:hAnsi="Consolas" w:cs="Times New Roman"/>
+          <w:color w:val="D4D4D4"/>
+          <w:sz w:val="21"/>
+          <w:szCs w:val="21"/>
+          <w:lang w:eastAsia="es-PE"/>
+        </w:rPr>
+        <w:t xml:space="preserve">                </w:t>
+      </w:r>
+      <w:r>
+        <w:rPr>
+          <w:rFonts w:ascii="Consolas" w:eastAsia="Times New Roman" w:hAnsi="Consolas" w:cs="Times New Roman"/>
+          <w:color w:val="CE9178"/>
+          <w:sz w:val="21"/>
+          <w:szCs w:val="21"/>
+          <w:lang w:eastAsia="es-PE"/>
+        </w:rPr>
+        <w:t>'</w:t>
+      </w:r>
+      <w:proofErr w:type="spellStart"/>
+      <w:r>
+        <w:rPr>
+          <w:rFonts w:ascii="Consolas" w:eastAsia="Times New Roman" w:hAnsi="Consolas" w:cs="Times New Roman"/>
+          <w:color w:val="CE9178"/>
+          <w:sz w:val="21"/>
+          <w:szCs w:val="21"/>
+          <w:lang w:eastAsia="es-PE"/>
+        </w:rPr>
+        <w:t>descripcion</w:t>
+      </w:r>
+      <w:proofErr w:type="spellEnd"/>
+      <w:r>
+        <w:rPr>
+          <w:rFonts w:ascii="Consolas" w:eastAsia="Times New Roman" w:hAnsi="Consolas" w:cs="Times New Roman"/>
+          <w:color w:val="CE9178"/>
+          <w:sz w:val="21"/>
+          <w:szCs w:val="21"/>
+          <w:lang w:eastAsia="es-PE"/>
+        </w:rPr>
+        <w:t>'</w:t>
+      </w:r>
+      <w:r>
+        <w:rPr>
+          <w:rFonts w:ascii="Consolas" w:eastAsia="Times New Roman" w:hAnsi="Consolas" w:cs="Times New Roman"/>
+          <w:color w:val="D4D4D4"/>
+          <w:sz w:val="21"/>
+          <w:szCs w:val="21"/>
+          <w:lang w:eastAsia="es-PE"/>
+        </w:rPr>
+        <w:t xml:space="preserve"> =&gt; </w:t>
+      </w:r>
+      <w:r>
+        <w:rPr>
+          <w:rFonts w:ascii="Consolas" w:eastAsia="Times New Roman" w:hAnsi="Consolas" w:cs="Times New Roman"/>
+          <w:color w:val="CE9178"/>
+          <w:sz w:val="21"/>
+          <w:szCs w:val="21"/>
+          <w:lang w:eastAsia="es-PE"/>
+        </w:rPr>
+        <w:t>'Programa específico para competencias, shows o eventos deportivos'</w:t>
+      </w:r>
+      <w:r>
+        <w:rPr>
+          <w:rFonts w:ascii="Consolas" w:eastAsia="Times New Roman" w:hAnsi="Consolas" w:cs="Times New Roman"/>
+          <w:color w:val="D4D4D4"/>
+          <w:sz w:val="21"/>
+          <w:szCs w:val="21"/>
+          <w:lang w:eastAsia="es-PE"/>
+        </w:rPr>
+        <w:t>,</w:t>
+      </w:r>
+    </w:p>
+    <w:p>
+      <w:pPr>
+        <w:shd w:val="clear" w:color="auto" w:fill="1F1F1F"/>
+        <w:spacing w:after="0" w:line="285" w:lineRule="atLeast"/>
+        <w:rPr>
+          <w:rFonts w:ascii="Consolas" w:eastAsia="Times New Roman" w:hAnsi="Consolas" w:cs="Times New Roman"/>
+          <w:color w:val="CCCCCC"/>
+          <w:sz w:val="21"/>
+          <w:szCs w:val="21"/>
+          <w:lang w:val="en-US" w:eastAsia="es-PE"/>
+        </w:rPr>
+      </w:pPr>
+      <w:r>
+        <w:rPr>
+          <w:rFonts w:ascii="Consolas" w:eastAsia="Times New Roman" w:hAnsi="Consolas" w:cs="Times New Roman"/>
+          <w:color w:val="D4D4D4"/>
+          <w:sz w:val="21"/>
+          <w:szCs w:val="21"/>
+          <w:lang w:eastAsia="es-PE"/>
+        </w:rPr>
+        <w:t xml:space="preserve">                </w:t>
+      </w:r>
+      <w:r>
+        <w:rPr>
+          <w:rFonts w:ascii="Consolas" w:eastAsia="Times New Roman" w:hAnsi="Consolas" w:cs="Times New Roman"/>
+          <w:color w:val="CE9178"/>
+          <w:sz w:val="21"/>
+          <w:szCs w:val="21"/>
+          <w:lang w:val="en-US" w:eastAsia="es-PE"/>
+        </w:rPr>
+        <w:t>'</w:t>
+      </w:r>
+      <w:proofErr w:type="spellStart"/>
+      <w:r>
+        <w:rPr>
+          <w:rFonts w:ascii="Consolas" w:eastAsia="Times New Roman" w:hAnsi="Consolas" w:cs="Times New Roman"/>
+          <w:color w:val="CE9178"/>
+          <w:sz w:val="21"/>
+          <w:szCs w:val="21"/>
+          <w:lang w:val="en-US" w:eastAsia="es-PE"/>
+        </w:rPr>
+        <w:t>created_at</w:t>
+      </w:r>
+      <w:proofErr w:type="spellEnd"/>
+      <w:r>
+        <w:rPr>
+          <w:rFonts w:ascii="Consolas" w:eastAsia="Times New Roman" w:hAnsi="Consolas" w:cs="Times New Roman"/>
+          <w:color w:val="CE9178"/>
+          <w:sz w:val="21"/>
+          <w:szCs w:val="21"/>
+          <w:lang w:val="en-US" w:eastAsia="es-PE"/>
+        </w:rPr>
+        <w:t>'</w:t>
+      </w:r>
+      <w:r>
+        <w:rPr>
+          <w:rFonts w:ascii="Consolas" w:eastAsia="Times New Roman" w:hAnsi="Consolas" w:cs="Times New Roman"/>
+          <w:color w:val="D4D4D4"/>
+          <w:sz w:val="21"/>
+          <w:szCs w:val="21"/>
+          <w:lang w:val="en-US" w:eastAsia="es-PE"/>
+        </w:rPr>
+        <w:t xml:space="preserve"> =&gt; </w:t>
+      </w:r>
+      <w:r>
+        <w:rPr>
+          <w:rFonts w:ascii="Consolas" w:eastAsia="Times New Roman" w:hAnsi="Consolas" w:cs="Times New Roman"/>
+          <w:color w:val="DCDCAA"/>
+          <w:sz w:val="21"/>
+          <w:szCs w:val="21"/>
+          <w:lang w:val="en-US" w:eastAsia="es-PE"/>
+        </w:rPr>
+        <w:t>now</w:t>
+      </w:r>
+      <w:r>
+        <w:rPr>
+          <w:rFonts w:ascii="Consolas" w:eastAsia="Times New Roman" w:hAnsi="Consolas" w:cs="Times New Roman"/>
+          <w:color w:val="D4D4D4"/>
+          <w:sz w:val="21"/>
+          <w:szCs w:val="21"/>
+          <w:lang w:val="en-US" w:eastAsia="es-PE"/>
+        </w:rPr>
+        <w:t xml:space="preserve">(), </w:t>
+      </w:r>
+    </w:p>
+    <w:p>
+      <w:pPr>
+        <w:shd w:val="clear" w:color="auto" w:fill="1F1F1F"/>
+        <w:spacing w:after="0" w:line="285" w:lineRule="atLeast"/>
+        <w:rPr>
+          <w:rFonts w:ascii="Consolas" w:eastAsia="Times New Roman" w:hAnsi="Consolas" w:cs="Times New Roman"/>
+          <w:color w:val="CCCCCC"/>
+          <w:sz w:val="21"/>
+          <w:szCs w:val="21"/>
+          <w:lang w:val="en-US" w:eastAsia="es-PE"/>
+        </w:rPr>
+      </w:pPr>
+      <w:r>
+        <w:rPr>
+          <w:rFonts w:ascii="Consolas" w:eastAsia="Times New Roman" w:hAnsi="Consolas" w:cs="Times New Roman"/>
+          <w:color w:val="D4D4D4"/>
+          <w:sz w:val="21"/>
+          <w:szCs w:val="21"/>
+          <w:lang w:val="en-US" w:eastAsia="es-PE"/>
+        </w:rPr>
+        <w:t xml:space="preserve">                </w:t>
+      </w:r>
+      <w:r>
+        <w:rPr>
+          <w:rFonts w:ascii="Consolas" w:eastAsia="Times New Roman" w:hAnsi="Consolas" w:cs="Times New Roman"/>
+          <w:color w:val="CE9178"/>
+          <w:sz w:val="21"/>
+          <w:szCs w:val="21"/>
+          <w:lang w:val="en-US" w:eastAsia="es-PE"/>
+        </w:rPr>
+        <w:t>'</w:t>
+      </w:r>
+      <w:proofErr w:type="spellStart"/>
+      <w:r>
+        <w:rPr>
+          <w:rFonts w:ascii="Consolas" w:eastAsia="Times New Roman" w:hAnsi="Consolas" w:cs="Times New Roman"/>
+          <w:color w:val="CE9178"/>
+          <w:sz w:val="21"/>
+          <w:szCs w:val="21"/>
+          <w:lang w:val="en-US" w:eastAsia="es-PE"/>
+        </w:rPr>
+        <w:t>updated_at</w:t>
+      </w:r>
+      <w:proofErr w:type="spellEnd"/>
+      <w:r>
+        <w:rPr>
+          <w:rFonts w:ascii="Consolas" w:eastAsia="Times New Roman" w:hAnsi="Consolas" w:cs="Times New Roman"/>
+          <w:color w:val="CE9178"/>
+          <w:sz w:val="21"/>
+          <w:szCs w:val="21"/>
+          <w:lang w:val="en-US" w:eastAsia="es-PE"/>
+        </w:rPr>
+        <w:t>'</w:t>
+      </w:r>
+      <w:r>
+        <w:rPr>
+          <w:rFonts w:ascii="Consolas" w:eastAsia="Times New Roman" w:hAnsi="Consolas" w:cs="Times New Roman"/>
+          <w:color w:val="D4D4D4"/>
+          <w:sz w:val="21"/>
+          <w:szCs w:val="21"/>
+          <w:lang w:val="en-US" w:eastAsia="es-PE"/>
+        </w:rPr>
+        <w:t xml:space="preserve"> =&gt; </w:t>
+      </w:r>
+      <w:r>
+        <w:rPr>
+          <w:rFonts w:ascii="Consolas" w:eastAsia="Times New Roman" w:hAnsi="Consolas" w:cs="Times New Roman"/>
+          <w:color w:val="DCDCAA"/>
+          <w:sz w:val="21"/>
+          <w:szCs w:val="21"/>
+          <w:lang w:val="en-US" w:eastAsia="es-PE"/>
+        </w:rPr>
+        <w:t>now</w:t>
+      </w:r>
+      <w:r>
+        <w:rPr>
+          <w:rFonts w:ascii="Consolas" w:eastAsia="Times New Roman" w:hAnsi="Consolas" w:cs="Times New Roman"/>
+          <w:color w:val="D4D4D4"/>
+          <w:sz w:val="21"/>
+          <w:szCs w:val="21"/>
+          <w:lang w:val="en-US" w:eastAsia="es-PE"/>
+        </w:rPr>
+        <w:t>()</w:t>
+      </w:r>
+    </w:p>
+    <w:p>
+      <w:pPr>
+        <w:shd w:val="clear" w:color="auto" w:fill="1F1F1F"/>
+        <w:spacing w:after="0" w:line="285" w:lineRule="atLeast"/>
+        <w:rPr>
+          <w:rFonts w:ascii="Consolas" w:eastAsia="Times New Roman" w:hAnsi="Consolas" w:cs="Times New Roman"/>
+          <w:color w:val="CCCCCC"/>
+          <w:sz w:val="21"/>
+          <w:szCs w:val="21"/>
+          <w:lang w:eastAsia="es-PE"/>
+        </w:rPr>
+      </w:pPr>
+      <w:r>
+        <w:rPr>
+          <w:rFonts w:ascii="Consolas" w:eastAsia="Times New Roman" w:hAnsi="Consolas" w:cs="Times New Roman"/>
+          <w:color w:val="D4D4D4"/>
+          <w:sz w:val="21"/>
+          <w:szCs w:val="21"/>
+          <w:lang w:val="en-US" w:eastAsia="es-PE"/>
+        </w:rPr>
+        <w:t xml:space="preserve">            </w:t>
+      </w:r>
+      <w:r>
+        <w:rPr>
+          <w:rFonts w:ascii="Consolas" w:eastAsia="Times New Roman" w:hAnsi="Consolas" w:cs="Times New Roman"/>
+          <w:color w:val="D4D4D4"/>
+          <w:sz w:val="21"/>
+          <w:szCs w:val="21"/>
+          <w:lang w:eastAsia="es-PE"/>
+        </w:rPr>
+        <w:t>],</w:t>
+      </w:r>
+    </w:p>
+    <w:p>
+      <w:pPr>
+        <w:shd w:val="clear" w:color="auto" w:fill="1F1F1F"/>
+        <w:spacing w:after="0" w:line="285" w:lineRule="atLeast"/>
+        <w:rPr>
+          <w:rFonts w:ascii="Consolas" w:eastAsia="Times New Roman" w:hAnsi="Consolas" w:cs="Times New Roman"/>
+          <w:color w:val="CCCCCC"/>
+          <w:sz w:val="21"/>
+          <w:szCs w:val="21"/>
+          <w:lang w:eastAsia="es-PE"/>
+        </w:rPr>
+      </w:pPr>
+      <w:r>
+        <w:rPr>
+          <w:rFonts w:ascii="Consolas" w:eastAsia="Times New Roman" w:hAnsi="Consolas" w:cs="Times New Roman"/>
+          <w:color w:val="D4D4D4"/>
+          <w:sz w:val="21"/>
+          <w:szCs w:val="21"/>
+          <w:lang w:eastAsia="es-PE"/>
+        </w:rPr>
+        <w:t>            [</w:t>
+      </w:r>
+    </w:p>
+    <w:p>
+      <w:pPr>
+        <w:shd w:val="clear" w:color="auto" w:fill="1F1F1F"/>
+        <w:spacing w:after="0" w:line="285" w:lineRule="atLeast"/>
+        <w:rPr>
+          <w:rFonts w:ascii="Consolas" w:eastAsia="Times New Roman" w:hAnsi="Consolas" w:cs="Times New Roman"/>
+          <w:color w:val="CCCCCC"/>
+          <w:sz w:val="21"/>
+          <w:szCs w:val="21"/>
+          <w:lang w:eastAsia="es-PE"/>
+        </w:rPr>
+      </w:pPr>
+      <w:r>
+        <w:rPr>
+          <w:rFonts w:ascii="Consolas" w:eastAsia="Times New Roman" w:hAnsi="Consolas" w:cs="Times New Roman"/>
+          <w:color w:val="D4D4D4"/>
+          <w:sz w:val="21"/>
+          <w:szCs w:val="21"/>
+          <w:lang w:eastAsia="es-PE"/>
+        </w:rPr>
+        <w:t xml:space="preserve">                </w:t>
+      </w:r>
+      <w:r>
+        <w:rPr>
+          <w:rFonts w:ascii="Consolas" w:eastAsia="Times New Roman" w:hAnsi="Consolas" w:cs="Times New Roman"/>
+          <w:color w:val="CE9178"/>
+          <w:sz w:val="21"/>
+          <w:szCs w:val="21"/>
+          <w:lang w:eastAsia="es-PE"/>
+        </w:rPr>
+        <w:t>'nombre'</w:t>
+      </w:r>
+      <w:r>
+        <w:rPr>
+          <w:rFonts w:ascii="Consolas" w:eastAsia="Times New Roman" w:hAnsi="Consolas" w:cs="Times New Roman"/>
+          <w:color w:val="D4D4D4"/>
+          <w:sz w:val="21"/>
+          <w:szCs w:val="21"/>
+          <w:lang w:eastAsia="es-PE"/>
+        </w:rPr>
+        <w:t xml:space="preserve"> =&gt; </w:t>
+      </w:r>
+      <w:r>
+        <w:rPr>
+          <w:rFonts w:ascii="Consolas" w:eastAsia="Times New Roman" w:hAnsi="Consolas" w:cs="Times New Roman"/>
+          <w:color w:val="CE9178"/>
+          <w:sz w:val="21"/>
+          <w:szCs w:val="21"/>
+          <w:lang w:eastAsia="es-PE"/>
+        </w:rPr>
+        <w:t>'Mantenimiento'</w:t>
+      </w:r>
+      <w:r>
+        <w:rPr>
+          <w:rFonts w:ascii="Consolas" w:eastAsia="Times New Roman" w:hAnsi="Consolas" w:cs="Times New Roman"/>
+          <w:color w:val="D4D4D4"/>
+          <w:sz w:val="21"/>
+          <w:szCs w:val="21"/>
+          <w:lang w:eastAsia="es-PE"/>
+        </w:rPr>
+        <w:t>,</w:t>
+      </w:r>
+    </w:p>
+    <w:p>
+      <w:pPr>
+        <w:shd w:val="clear" w:color="auto" w:fill="1F1F1F"/>
+        <w:spacing w:after="0" w:line="285" w:lineRule="atLeast"/>
+        <w:rPr>
+          <w:rFonts w:ascii="Consolas" w:eastAsia="Times New Roman" w:hAnsi="Consolas" w:cs="Times New Roman"/>
+          <w:color w:val="CCCCCC"/>
+          <w:sz w:val="21"/>
+          <w:szCs w:val="21"/>
+          <w:lang w:eastAsia="es-PE"/>
+        </w:rPr>
+      </w:pPr>
+      <w:r>
+        <w:rPr>
+          <w:rFonts w:ascii="Consolas" w:eastAsia="Times New Roman" w:hAnsi="Consolas" w:cs="Times New Roman"/>
+          <w:color w:val="D4D4D4"/>
+          <w:sz w:val="21"/>
+          <w:szCs w:val="21"/>
+          <w:lang w:eastAsia="es-PE"/>
+        </w:rPr>
+        <w:t xml:space="preserve">                </w:t>
+      </w:r>
+      <w:r>
+        <w:rPr>
+          <w:rFonts w:ascii="Consolas" w:eastAsia="Times New Roman" w:hAnsi="Consolas" w:cs="Times New Roman"/>
+          <w:color w:val="CE9178"/>
+          <w:sz w:val="21"/>
+          <w:szCs w:val="21"/>
+          <w:lang w:eastAsia="es-PE"/>
+        </w:rPr>
+        <w:t>'</w:t>
+      </w:r>
+      <w:proofErr w:type="spellStart"/>
+      <w:r>
+        <w:rPr>
+          <w:rFonts w:ascii="Consolas" w:eastAsia="Times New Roman" w:hAnsi="Consolas" w:cs="Times New Roman"/>
+          <w:color w:val="CE9178"/>
+          <w:sz w:val="21"/>
+          <w:szCs w:val="21"/>
+          <w:lang w:eastAsia="es-PE"/>
+        </w:rPr>
+        <w:t>descripcion</w:t>
+      </w:r>
+      <w:proofErr w:type="spellEnd"/>
+      <w:r>
+        <w:rPr>
+          <w:rFonts w:ascii="Consolas" w:eastAsia="Times New Roman" w:hAnsi="Consolas" w:cs="Times New Roman"/>
+          <w:color w:val="CE9178"/>
+          <w:sz w:val="21"/>
+          <w:szCs w:val="21"/>
+          <w:lang w:eastAsia="es-PE"/>
+        </w:rPr>
+        <w:t>'</w:t>
+      </w:r>
+      <w:r>
+        <w:rPr>
+          <w:rFonts w:ascii="Consolas" w:eastAsia="Times New Roman" w:hAnsi="Consolas" w:cs="Times New Roman"/>
+          <w:color w:val="D4D4D4"/>
+          <w:sz w:val="21"/>
+          <w:szCs w:val="21"/>
+          <w:lang w:eastAsia="es-PE"/>
+        </w:rPr>
+        <w:t xml:space="preserve"> =&gt; </w:t>
+      </w:r>
+      <w:r>
+        <w:rPr>
+          <w:rFonts w:ascii="Consolas" w:eastAsia="Times New Roman" w:hAnsi="Consolas" w:cs="Times New Roman"/>
+          <w:color w:val="CE9178"/>
+          <w:sz w:val="21"/>
+          <w:szCs w:val="21"/>
+          <w:lang w:eastAsia="es-PE"/>
+        </w:rPr>
+        <w:t>'Conservar logros alcanzados mediante hábitos sostenibles de ejercicio y nutrición'</w:t>
+      </w:r>
+      <w:r>
+        <w:rPr>
+          <w:rFonts w:ascii="Consolas" w:eastAsia="Times New Roman" w:hAnsi="Consolas" w:cs="Times New Roman"/>
+          <w:color w:val="D4D4D4"/>
+          <w:sz w:val="21"/>
+          <w:szCs w:val="21"/>
+          <w:lang w:eastAsia="es-PE"/>
+        </w:rPr>
+        <w:t>,</w:t>
+      </w:r>
+    </w:p>
+    <w:p>
+      <w:pPr>
+        <w:shd w:val="clear" w:color="auto" w:fill="1F1F1F"/>
+        <w:spacing w:after="0" w:line="285" w:lineRule="atLeast"/>
+        <w:rPr>
+          <w:rFonts w:ascii="Consolas" w:eastAsia="Times New Roman" w:hAnsi="Consolas" w:cs="Times New Roman"/>
+          <w:color w:val="CCCCCC"/>
+          <w:sz w:val="21"/>
+          <w:szCs w:val="21"/>
+          <w:lang w:val="en-US" w:eastAsia="es-PE"/>
+        </w:rPr>
+      </w:pPr>
+      <w:r>
+        <w:rPr>
+          <w:rFonts w:ascii="Consolas" w:eastAsia="Times New Roman" w:hAnsi="Consolas" w:cs="Times New Roman"/>
+          <w:color w:val="D4D4D4"/>
+          <w:sz w:val="21"/>
+          <w:szCs w:val="21"/>
+          <w:lang w:eastAsia="es-PE"/>
+        </w:rPr>
+        <w:t xml:space="preserve">                </w:t>
+      </w:r>
+      <w:r>
+        <w:rPr>
+          <w:rFonts w:ascii="Consolas" w:eastAsia="Times New Roman" w:hAnsi="Consolas" w:cs="Times New Roman"/>
+          <w:color w:val="CE9178"/>
+          <w:sz w:val="21"/>
+          <w:szCs w:val="21"/>
+          <w:lang w:val="en-US" w:eastAsia="es-PE"/>
+        </w:rPr>
+        <w:t>'</w:t>
+      </w:r>
+      <w:proofErr w:type="spellStart"/>
+      <w:r>
+        <w:rPr>
+          <w:rFonts w:ascii="Consolas" w:eastAsia="Times New Roman" w:hAnsi="Consolas" w:cs="Times New Roman"/>
+          <w:color w:val="CE9178"/>
+          <w:sz w:val="21"/>
+          <w:szCs w:val="21"/>
+          <w:lang w:val="en-US" w:eastAsia="es-PE"/>
+        </w:rPr>
+        <w:t>created_at</w:t>
+      </w:r>
+      <w:proofErr w:type="spellEnd"/>
+      <w:r>
+        <w:rPr>
+          <w:rFonts w:ascii="Consolas" w:eastAsia="Times New Roman" w:hAnsi="Consolas" w:cs="Times New Roman"/>
+          <w:color w:val="CE9178"/>
+          <w:sz w:val="21"/>
+          <w:szCs w:val="21"/>
+          <w:lang w:val="en-US" w:eastAsia="es-PE"/>
+        </w:rPr>
+        <w:t>'</w:t>
+      </w:r>
+      <w:r>
+        <w:rPr>
+          <w:rFonts w:ascii="Consolas" w:eastAsia="Times New Roman" w:hAnsi="Consolas" w:cs="Times New Roman"/>
+          <w:color w:val="D4D4D4"/>
+          <w:sz w:val="21"/>
+          <w:szCs w:val="21"/>
+          <w:lang w:val="en-US" w:eastAsia="es-PE"/>
+        </w:rPr>
+        <w:t xml:space="preserve"> =&gt; </w:t>
+      </w:r>
+      <w:r>
+        <w:rPr>
+          <w:rFonts w:ascii="Consolas" w:eastAsia="Times New Roman" w:hAnsi="Consolas" w:cs="Times New Roman"/>
+          <w:color w:val="DCDCAA"/>
+          <w:sz w:val="21"/>
+          <w:szCs w:val="21"/>
+          <w:lang w:val="en-US" w:eastAsia="es-PE"/>
+        </w:rPr>
+        <w:t>now</w:t>
+      </w:r>
+      <w:r>
+        <w:rPr>
+          <w:rFonts w:ascii="Consolas" w:eastAsia="Times New Roman" w:hAnsi="Consolas" w:cs="Times New Roman"/>
+          <w:color w:val="D4D4D4"/>
+          <w:sz w:val="21"/>
+          <w:szCs w:val="21"/>
+          <w:lang w:val="en-US" w:eastAsia="es-PE"/>
+        </w:rPr>
+        <w:t xml:space="preserve">(), </w:t>
+      </w:r>
+    </w:p>
+    <w:p>
+      <w:pPr>
+        <w:shd w:val="clear" w:color="auto" w:fill="1F1F1F"/>
+        <w:spacing w:after="0" w:line="285" w:lineRule="atLeast"/>
+        <w:rPr>
+          <w:rFonts w:ascii="Consolas" w:eastAsia="Times New Roman" w:hAnsi="Consolas" w:cs="Times New Roman"/>
+          <w:color w:val="CCCCCC"/>
+          <w:sz w:val="21"/>
+          <w:szCs w:val="21"/>
+          <w:lang w:val="en-US" w:eastAsia="es-PE"/>
+        </w:rPr>
+      </w:pPr>
+      <w:r>
+        <w:rPr>
+          <w:rFonts w:ascii="Consolas" w:eastAsia="Times New Roman" w:hAnsi="Consolas" w:cs="Times New Roman"/>
+          <w:color w:val="D4D4D4"/>
+          <w:sz w:val="21"/>
+          <w:szCs w:val="21"/>
+          <w:lang w:val="en-US" w:eastAsia="es-PE"/>
+        </w:rPr>
+        <w:t xml:space="preserve">                </w:t>
+      </w:r>
+      <w:r>
+        <w:rPr>
+          <w:rFonts w:ascii="Consolas" w:eastAsia="Times New Roman" w:hAnsi="Consolas" w:cs="Times New Roman"/>
+          <w:color w:val="CE9178"/>
+          <w:sz w:val="21"/>
+          <w:szCs w:val="21"/>
+          <w:lang w:val="en-US" w:eastAsia="es-PE"/>
+        </w:rPr>
+        <w:t>'</w:t>
+      </w:r>
+      <w:proofErr w:type="spellStart"/>
+      <w:r>
+        <w:rPr>
+          <w:rFonts w:ascii="Consolas" w:eastAsia="Times New Roman" w:hAnsi="Consolas" w:cs="Times New Roman"/>
+          <w:color w:val="CE9178"/>
+          <w:sz w:val="21"/>
+          <w:szCs w:val="21"/>
+          <w:lang w:val="en-US" w:eastAsia="es-PE"/>
+        </w:rPr>
+        <w:t>updated_at</w:t>
+      </w:r>
+      <w:proofErr w:type="spellEnd"/>
+      <w:r>
+        <w:rPr>
+          <w:rFonts w:ascii="Consolas" w:eastAsia="Times New Roman" w:hAnsi="Consolas" w:cs="Times New Roman"/>
+          <w:color w:val="CE9178"/>
+          <w:sz w:val="21"/>
+          <w:szCs w:val="21"/>
+          <w:lang w:val="en-US" w:eastAsia="es-PE"/>
+        </w:rPr>
+        <w:t>'</w:t>
+      </w:r>
+      <w:r>
+        <w:rPr>
+          <w:rFonts w:ascii="Consolas" w:eastAsia="Times New Roman" w:hAnsi="Consolas" w:cs="Times New Roman"/>
+          <w:color w:val="D4D4D4"/>
+          <w:sz w:val="21"/>
+          <w:szCs w:val="21"/>
+          <w:lang w:val="en-US" w:eastAsia="es-PE"/>
+        </w:rPr>
+        <w:t xml:space="preserve"> =&gt; </w:t>
+      </w:r>
+      <w:r>
+        <w:rPr>
+          <w:rFonts w:ascii="Consolas" w:eastAsia="Times New Roman" w:hAnsi="Consolas" w:cs="Times New Roman"/>
+          <w:color w:val="DCDCAA"/>
+          <w:sz w:val="21"/>
+          <w:szCs w:val="21"/>
+          <w:lang w:val="en-US" w:eastAsia="es-PE"/>
+        </w:rPr>
+        <w:t>now</w:t>
+      </w:r>
+      <w:r>
+        <w:rPr>
+          <w:rFonts w:ascii="Consolas" w:eastAsia="Times New Roman" w:hAnsi="Consolas" w:cs="Times New Roman"/>
+          <w:color w:val="D4D4D4"/>
+          <w:sz w:val="21"/>
+          <w:szCs w:val="21"/>
+          <w:lang w:val="en-US" w:eastAsia="es-PE"/>
+        </w:rPr>
+        <w:t>()</w:t>
+      </w:r>
+    </w:p>
+    <w:p>
+      <w:pPr>
+        <w:shd w:val="clear" w:color="auto" w:fill="1F1F1F"/>
+        <w:spacing w:after="0" w:line="285" w:lineRule="atLeast"/>
+        <w:rPr>
+          <w:rFonts w:ascii="Consolas" w:eastAsia="Times New Roman" w:hAnsi="Consolas" w:cs="Times New Roman"/>
+          <w:color w:val="CCCCCC"/>
+          <w:sz w:val="21"/>
+          <w:szCs w:val="21"/>
+          <w:lang w:eastAsia="es-PE"/>
+        </w:rPr>
+      </w:pPr>
+      <w:r>
+        <w:rPr>
+          <w:rFonts w:ascii="Consolas" w:eastAsia="Times New Roman" w:hAnsi="Consolas" w:cs="Times New Roman"/>
+          <w:color w:val="D4D4D4"/>
+          <w:sz w:val="21"/>
+          <w:szCs w:val="21"/>
+          <w:lang w:val="en-US" w:eastAsia="es-PE"/>
+        </w:rPr>
+        <w:t xml:space="preserve">            </w:t>
+      </w:r>
+      <w:r>
+        <w:rPr>
+          <w:rFonts w:ascii="Consolas" w:eastAsia="Times New Roman" w:hAnsi="Consolas" w:cs="Times New Roman"/>
+          <w:color w:val="D4D4D4"/>
+          <w:sz w:val="21"/>
+          <w:szCs w:val="21"/>
+          <w:lang w:eastAsia="es-PE"/>
+        </w:rPr>
+        <w:t>]</w:t>
+      </w:r>
+    </w:p>
+    <w:p>
+      <w:pPr>
+        <w:shd w:val="clear" w:color="auto" w:fill="1F1F1F"/>
+        <w:spacing w:after="0" w:line="285" w:lineRule="atLeast"/>
+        <w:rPr>
+          <w:rFonts w:ascii="Consolas" w:eastAsia="Times New Roman" w:hAnsi="Consolas" w:cs="Times New Roman"/>
+          <w:color w:val="CCCCCC"/>
+          <w:sz w:val="21"/>
+          <w:szCs w:val="21"/>
+          <w:lang w:eastAsia="es-PE"/>
+        </w:rPr>
+      </w:pPr>
+      <w:r>
+        <w:rPr>
+          <w:rFonts w:ascii="Consolas" w:eastAsia="Times New Roman" w:hAnsi="Consolas" w:cs="Times New Roman"/>
+          <w:color w:val="D4D4D4"/>
+          <w:sz w:val="21"/>
+          <w:szCs w:val="21"/>
+          <w:lang w:eastAsia="es-PE"/>
+        </w:rPr>
+        <w:t>        ]);  </w:t>
+      </w:r>
+    </w:p>
+    <w:p>
+      <w:pPr>
+        <w:shd w:val="clear" w:color="auto" w:fill="1F1F1F"/>
+        <w:spacing w:after="0" w:line="285" w:lineRule="atLeast"/>
+        <w:rPr>
+          <w:rFonts w:ascii="Consolas" w:eastAsia="Times New Roman" w:hAnsi="Consolas" w:cs="Times New Roman"/>
+          <w:color w:val="CCCCCC"/>
+          <w:sz w:val="21"/>
+          <w:szCs w:val="21"/>
+          <w:lang w:eastAsia="es-PE"/>
+        </w:rPr>
+      </w:pPr>
+      <w:r>
+        <w:rPr>
+          <w:rFonts w:ascii="Consolas" w:eastAsia="Times New Roman" w:hAnsi="Consolas" w:cs="Times New Roman"/>
+          <w:color w:val="D4D4D4"/>
+          <w:sz w:val="21"/>
+          <w:szCs w:val="21"/>
+          <w:lang w:eastAsia="es-PE"/>
+        </w:rPr>
+        <w:t>    }</w:t>
+      </w:r>
+    </w:p>
+    <w:p>
+      <w:pPr>
+        <w:shd w:val="clear" w:color="auto" w:fill="1F1F1F"/>
+        <w:spacing w:after="0" w:line="285" w:lineRule="atLeast"/>
+        <w:rPr>
+          <w:rFonts w:ascii="Consolas" w:eastAsia="Times New Roman" w:hAnsi="Consolas" w:cs="Times New Roman"/>
+          <w:color w:val="CCCCCC"/>
+          <w:sz w:val="21"/>
+          <w:szCs w:val="21"/>
+          <w:lang w:eastAsia="es-PE"/>
+        </w:rPr>
+      </w:pPr>
+    </w:p>
+    <w:p>
+      <w:pPr>
+        <w:shd w:val="clear" w:color="auto" w:fill="1F1F1F"/>
+        <w:spacing w:after="0" w:line="285" w:lineRule="atLeast"/>
+        <w:rPr>
+          <w:rFonts w:ascii="Consolas" w:eastAsia="Times New Roman" w:hAnsi="Consolas" w:cs="Times New Roman"/>
+          <w:color w:val="CCCCCC"/>
+          <w:sz w:val="21"/>
+          <w:szCs w:val="21"/>
+          <w:lang w:eastAsia="es-PE"/>
+        </w:rPr>
+      </w:pPr>
+      <w:r>
+        <w:rPr>
+          <w:rFonts w:ascii="Consolas" w:eastAsia="Times New Roman" w:hAnsi="Consolas" w:cs="Times New Roman"/>
+          <w:color w:val="D4D4D4"/>
+          <w:sz w:val="21"/>
+          <w:szCs w:val="21"/>
+          <w:lang w:eastAsia="es-PE"/>
+        </w:rPr>
+        <w:t>}</w:t>
+      </w:r>
+    </w:p>
+    <w:p>
+      <w:pPr>
+        <w:shd w:val="clear" w:color="auto" w:fill="1F1F1F"/>
+        <w:spacing w:after="0" w:line="285" w:lineRule="atLeast"/>
+        <w:rPr>
+          <w:rFonts w:ascii="Consolas" w:eastAsia="Times New Roman" w:hAnsi="Consolas" w:cs="Times New Roman"/>
+          <w:color w:val="CCCCCC"/>
+          <w:sz w:val="21"/>
+          <w:szCs w:val="21"/>
+          <w:lang w:eastAsia="es-PE"/>
+        </w:rPr>
+      </w:pPr>
+    </w:p>
+    <w:p>
+      <w:r>
+        <w:lastRenderedPageBreak/>
+        <w:drawing>
+          <wp:inline distT="0" distB="0" distL="0" distR="0" wp14:anchorId="67D72072" wp14:editId="0BA7EAA8">
+            <wp:extent cx="5400040" cy="2477770"/>
+            <wp:effectExtent l="0" t="0" r="0" b="0"/>
+            <wp:docPr id="1" name="Picture 1"/>
+            <wp:cNvGraphicFramePr>
+              <a:graphicFrameLocks xmlns:a="http://schemas.openxmlformats.org/drawingml/2006/main" noChangeAspect="1"/>
+            </wp:cNvGraphicFramePr>
+            <a:graphic xmlns:a="http://schemas.openxmlformats.org/drawingml/2006/main">
+              <a:graphicData uri="http://schemas.openxmlformats.org/drawingml/2006/picture">
+                <pic:pic xmlns:pic="http://schemas.openxmlformats.org/drawingml/2006/picture">
+                  <pic:nvPicPr>
+                    <pic:cNvPr id="1" name=""/>
+                    <pic:cNvPicPr/>
+                  </pic:nvPicPr>
+                  <pic:blipFill>
+                    <a:blip r:embed="rId6"/>
+                    <a:stretch>
+                      <a:fillRect/>
+                    </a:stretch>
+                  </pic:blipFill>
+                  <pic:spPr>
+                    <a:xfrm>
+                      <a:off x="0" y="0"/>
+                      <a:ext cx="5400040" cy="2477770"/>
+                    </a:xfrm>
+                    <a:prstGeom prst="rect">
+                      <a:avLst/>
+                    </a:prstGeom>
+                  </pic:spPr>
+                </pic:pic>
+              </a:graphicData>
+            </a:graphic>
+          </wp:inline>
+        </w:drawing>
+      </w:r>
+    </w:p>
+    <w:p>
+      <w:pPr>
+        <w:pStyle w:val="Heading1"/>
+      </w:pPr>
+    </w:p>
     <w:p>
       <w:pPr>
         <w:pStyle w:val="Heading1"/>
@@ -2426,6 +9372,7 @@
           <w:lang w:eastAsia="es-PE"/>
         </w:rPr>
       </w:pPr>
+      <w:bookmarkStart w:id="0" w:name="_GoBack"/>
       <w:r>
         <w:rPr>
           <w:rFonts w:ascii="Times New Roman" w:eastAsia="Times New Roman" w:hAnsi="Times New Roman" w:cs="Times New Roman"/>
@@ -2436,19 +9383,20 @@
         </w:rPr>
         <w:lastRenderedPageBreak/>
         <w:drawing>
-          <wp:inline distT="0" distB="0" distL="0" distR="0" wp14:anchorId="00049614" wp14:editId="4AFE2C65">
+          <wp:inline distT="0" distB="0" distL="0" distR="0" wp14:anchorId="00049614" wp14:editId="0BD32962">
             <wp:extent cx="5400040" cy="3150235"/>
             <wp:effectExtent l="0" t="0" r="10160" b="12065"/>
             <wp:docPr id="10" name="Chart 10"/>
             <wp:cNvGraphicFramePr/>
             <a:graphic xmlns:a="http://schemas.openxmlformats.org/drawingml/2006/main">
               <a:graphicData uri="http://schemas.openxmlformats.org/drawingml/2006/chart">
-                <c:chart xmlns:c="http://schemas.openxmlformats.org/drawingml/2006/chart" xmlns:r="http://schemas.openxmlformats.org/officeDocument/2006/relationships" r:id="rId6"/>
+                <c:chart xmlns:c="http://schemas.openxmlformats.org/drawingml/2006/chart" xmlns:r="http://schemas.openxmlformats.org/officeDocument/2006/relationships" r:id="rId7"/>
               </a:graphicData>
             </a:graphic>
           </wp:inline>
         </w:drawing>
       </w:r>
+      <w:bookmarkEnd w:id="0"/>
     </w:p>
     <w:p>
       <w:pPr>
@@ -2564,7 +9512,47 @@
           <w:szCs w:val="24"/>
           <w:lang w:eastAsia="es-PE"/>
         </w:rPr>
-        <w:t xml:space="preserve">Se validan los resultados mendiante modals </w:t>
+        <w:t xml:space="preserve">Se validan los resultados </w:t>
+      </w:r>
+      <w:proofErr w:type="spellStart"/>
+      <w:r>
+        <w:rPr>
+          <w:rFonts w:ascii="Times New Roman" w:eastAsia="Times New Roman" w:hAnsi="Times New Roman" w:cs="Times New Roman"/>
+          <w:sz w:val="24"/>
+          <w:szCs w:val="24"/>
+          <w:lang w:eastAsia="es-PE"/>
+        </w:rPr>
+        <w:t>mendiante</w:t>
+      </w:r>
+      <w:proofErr w:type="spellEnd"/>
+      <w:r>
+        <w:rPr>
+          <w:rFonts w:ascii="Times New Roman" w:eastAsia="Times New Roman" w:hAnsi="Times New Roman" w:cs="Times New Roman"/>
+          <w:sz w:val="24"/>
+          <w:szCs w:val="24"/>
+          <w:lang w:eastAsia="es-PE"/>
+        </w:rPr>
+        <w:t xml:space="preserve"> </w:t>
+      </w:r>
+      <w:proofErr w:type="spellStart"/>
+      <w:r>
+        <w:rPr>
+          <w:rFonts w:ascii="Times New Roman" w:eastAsia="Times New Roman" w:hAnsi="Times New Roman" w:cs="Times New Roman"/>
+          <w:sz w:val="24"/>
+          <w:szCs w:val="24"/>
+          <w:lang w:eastAsia="es-PE"/>
+        </w:rPr>
+        <w:t>modals</w:t>
+      </w:r>
+      <w:proofErr w:type="spellEnd"/>
+      <w:r>
+        <w:rPr>
+          <w:rFonts w:ascii="Times New Roman" w:eastAsia="Times New Roman" w:hAnsi="Times New Roman" w:cs="Times New Roman"/>
+          <w:sz w:val="24"/>
+          <w:szCs w:val="24"/>
+          <w:lang w:eastAsia="es-PE"/>
+        </w:rPr>
+        <w:t xml:space="preserve"> </w:t>
       </w:r>
     </w:p>
     <w:p>
@@ -2590,7 +9578,47 @@
           <w:szCs w:val="24"/>
           <w:lang w:eastAsia="es-PE"/>
         </w:rPr>
-        <w:t xml:space="preserve">Se usa alpine Js para el dinamismo de los botones </w:t>
+        <w:t xml:space="preserve">Se usa </w:t>
+      </w:r>
+      <w:proofErr w:type="spellStart"/>
+      <w:r>
+        <w:rPr>
+          <w:rFonts w:ascii="Times New Roman" w:eastAsia="Times New Roman" w:hAnsi="Times New Roman" w:cs="Times New Roman"/>
+          <w:sz w:val="24"/>
+          <w:szCs w:val="24"/>
+          <w:lang w:eastAsia="es-PE"/>
+        </w:rPr>
+        <w:t>alpine</w:t>
+      </w:r>
+      <w:proofErr w:type="spellEnd"/>
+      <w:r>
+        <w:rPr>
+          <w:rFonts w:ascii="Times New Roman" w:eastAsia="Times New Roman" w:hAnsi="Times New Roman" w:cs="Times New Roman"/>
+          <w:sz w:val="24"/>
+          <w:szCs w:val="24"/>
+          <w:lang w:eastAsia="es-PE"/>
+        </w:rPr>
+        <w:t xml:space="preserve"> </w:t>
+      </w:r>
+      <w:proofErr w:type="spellStart"/>
+      <w:r>
+        <w:rPr>
+          <w:rFonts w:ascii="Times New Roman" w:eastAsia="Times New Roman" w:hAnsi="Times New Roman" w:cs="Times New Roman"/>
+          <w:sz w:val="24"/>
+          <w:szCs w:val="24"/>
+          <w:lang w:eastAsia="es-PE"/>
+        </w:rPr>
+        <w:t>Js</w:t>
+      </w:r>
+      <w:proofErr w:type="spellEnd"/>
+      <w:r>
+        <w:rPr>
+          <w:rFonts w:ascii="Times New Roman" w:eastAsia="Times New Roman" w:hAnsi="Times New Roman" w:cs="Times New Roman"/>
+          <w:sz w:val="24"/>
+          <w:szCs w:val="24"/>
+          <w:lang w:eastAsia="es-PE"/>
+        </w:rPr>
+        <w:t xml:space="preserve"> para el dinamismo de los botones </w:t>
       </w:r>
     </w:p>
     <w:p>
@@ -2616,28 +9644,19 @@
           <w:szCs w:val="24"/>
           <w:lang w:eastAsia="es-PE"/>
         </w:rPr>
-        <w:t>Se presenta npm run dev para el desarrollo y actualización de cambios.</w:t>
-      </w:r>
-    </w:p>
-    <w:p>
-      <w:pPr>
-        <w:pStyle w:val="Heading1"/>
-      </w:pPr>
-      <w:r>
-        <w:t>7. Conclusiones</w:t>
-      </w:r>
-    </w:p>
-    <w:p>
-      <w:pPr>
-        <w:spacing w:before="100" w:beforeAutospacing="1" w:after="100" w:afterAutospacing="1" w:line="240" w:lineRule="auto"/>
-        <w:jc w:val="both"/>
+        <w:t xml:space="preserve">Se presenta </w:t>
+      </w:r>
+      <w:proofErr w:type="spellStart"/>
+      <w:r>
         <w:rPr>
           <w:rFonts w:ascii="Times New Roman" w:eastAsia="Times New Roman" w:hAnsi="Times New Roman" w:cs="Times New Roman"/>
           <w:sz w:val="24"/>
           <w:szCs w:val="24"/>
           <w:lang w:eastAsia="es-PE"/>
         </w:rPr>
-      </w:pPr>
+        <w:t>npm</w:t>
+      </w:r>
+      <w:proofErr w:type="spellEnd"/>
       <w:r>
         <w:rPr>
           <w:rFonts w:ascii="Times New Roman" w:eastAsia="Times New Roman" w:hAnsi="Times New Roman" w:cs="Times New Roman"/>
@@ -2645,8 +9664,9 @@
           <w:szCs w:val="24"/>
           <w:lang w:eastAsia="es-PE"/>
         </w:rPr>
-        <w:t xml:space="preserve">El Sprint 1 </w:t>
-      </w:r>
+        <w:t xml:space="preserve"> run </w:t>
+      </w:r>
+      <w:proofErr w:type="spellStart"/>
       <w:r>
         <w:rPr>
           <w:rFonts w:ascii="Times New Roman" w:eastAsia="Times New Roman" w:hAnsi="Times New Roman" w:cs="Times New Roman"/>
@@ -2654,22 +9674,27 @@
           <w:szCs w:val="24"/>
           <w:lang w:eastAsia="es-PE"/>
         </w:rPr>
-        <w:t xml:space="preserve">demoro más tiempo del que debía y esta en proceso de desarrollo sin embargo la seguridad que tiene y el diseño que presenta son potentes y todos verificados. </w:t>
-      </w:r>
-    </w:p>
-    <w:p>
-      <w:pPr>
-        <w:spacing w:before="100" w:beforeAutospacing="1" w:after="100" w:afterAutospacing="1" w:line="240" w:lineRule="auto"/>
-        <w:jc w:val="both"/>
+        <w:t>dev</w:t>
+      </w:r>
+      <w:proofErr w:type="spellEnd"/>
+      <w:r>
         <w:rPr>
           <w:rFonts w:ascii="Times New Roman" w:eastAsia="Times New Roman" w:hAnsi="Times New Roman" w:cs="Times New Roman"/>
           <w:sz w:val="24"/>
           <w:szCs w:val="24"/>
           <w:lang w:eastAsia="es-PE"/>
         </w:rPr>
-      </w:pPr>
-    </w:p>
-    <w:p/>
+        <w:t xml:space="preserve"> para el desarrollo y actualización de cambios.</w:t>
+      </w:r>
+    </w:p>
+    <w:p>
+      <w:pPr>
+        <w:pStyle w:val="Heading1"/>
+      </w:pPr>
+      <w:r>
+        <w:t>7. Conclusiones</w:t>
+      </w:r>
+    </w:p>
     <w:p>
       <w:pPr>
         <w:spacing w:before="100" w:beforeAutospacing="1" w:after="100" w:afterAutospacing="1" w:line="240" w:lineRule="auto"/>
@@ -2681,8 +9706,69 @@
           <w:lang w:eastAsia="es-PE"/>
         </w:rPr>
       </w:pPr>
-      <w:bookmarkStart w:id="0" w:name="_GoBack"/>
-      <w:bookmarkEnd w:id="0"/>
+      <w:r>
+        <w:rPr>
+          <w:rFonts w:ascii="Times New Roman" w:eastAsia="Times New Roman" w:hAnsi="Times New Roman" w:cs="Times New Roman"/>
+          <w:sz w:val="24"/>
+          <w:szCs w:val="24"/>
+          <w:lang w:eastAsia="es-PE"/>
+        </w:rPr>
+        <w:t xml:space="preserve">El Sprint 1 </w:t>
+      </w:r>
+      <w:r>
+        <w:rPr>
+          <w:rFonts w:ascii="Times New Roman" w:eastAsia="Times New Roman" w:hAnsi="Times New Roman" w:cs="Times New Roman"/>
+          <w:sz w:val="24"/>
+          <w:szCs w:val="24"/>
+          <w:lang w:eastAsia="es-PE"/>
+        </w:rPr>
+        <w:t xml:space="preserve">demoro más tiempo del que debía y </w:t>
+      </w:r>
+      <w:proofErr w:type="spellStart"/>
+      <w:r>
+        <w:rPr>
+          <w:rFonts w:ascii="Times New Roman" w:eastAsia="Times New Roman" w:hAnsi="Times New Roman" w:cs="Times New Roman"/>
+          <w:sz w:val="24"/>
+          <w:szCs w:val="24"/>
+          <w:lang w:eastAsia="es-PE"/>
+        </w:rPr>
+        <w:t>esta</w:t>
+      </w:r>
+      <w:proofErr w:type="spellEnd"/>
+      <w:r>
+        <w:rPr>
+          <w:rFonts w:ascii="Times New Roman" w:eastAsia="Times New Roman" w:hAnsi="Times New Roman" w:cs="Times New Roman"/>
+          <w:sz w:val="24"/>
+          <w:szCs w:val="24"/>
+          <w:lang w:eastAsia="es-PE"/>
+        </w:rPr>
+        <w:t xml:space="preserve"> en proceso de desarrollo sin embargo la seguridad que tiene y el diseño que presenta son potentes y todos verificados. </w:t>
+      </w:r>
+    </w:p>
+    <w:p>
+      <w:pPr>
+        <w:spacing w:before="100" w:beforeAutospacing="1" w:after="100" w:afterAutospacing="1" w:line="240" w:lineRule="auto"/>
+        <w:jc w:val="both"/>
+        <w:rPr>
+          <w:rFonts w:ascii="Times New Roman" w:eastAsia="Times New Roman" w:hAnsi="Times New Roman" w:cs="Times New Roman"/>
+          <w:sz w:val="24"/>
+          <w:szCs w:val="24"/>
+          <w:lang w:eastAsia="es-PE"/>
+        </w:rPr>
+      </w:pPr>
+    </w:p>
+    <w:p/>
+    <w:p>
+      <w:pPr>
+        <w:spacing w:before="100" w:beforeAutospacing="1" w:after="100" w:afterAutospacing="1" w:line="240" w:lineRule="auto"/>
+        <w:jc w:val="both"/>
+        <w:rPr>
+          <w:rFonts w:ascii="Times New Roman" w:eastAsia="Times New Roman" w:hAnsi="Times New Roman" w:cs="Times New Roman"/>
+          <w:sz w:val="24"/>
+          <w:szCs w:val="24"/>
+          <w:lang w:eastAsia="es-PE"/>
+        </w:rPr>
+      </w:pPr>
     </w:p>
     <w:sectPr>
       <w:pgSz w:w="11906" w:h="16838"/>
@@ -3234,114 +10320,114 @@
   </w:abstractNum>
   <w:abstractNum w:abstractNumId="4" w15:restartNumberingAfterBreak="0">
     <w:nsid w:val="256A1612"/>
-    <w:multiLevelType w:val="hybridMultilevel"/>
-    <w:tmpl w:val="E5CC47F8"/>
-    <w:lvl w:ilvl="0" w:tplc="280A0001">
-      <w:start w:val="1"/>
-      <w:numFmt w:val="bullet"/>
-      <w:lvlText w:val=""/>
+    <w:multiLevelType w:val="multilevel"/>
+    <w:tmpl w:val="280A001D"/>
+    <w:lvl w:ilvl="0">
+      <w:start w:val="1"/>
+      <w:numFmt w:val="decimal"/>
+      <w:lvlText w:val="%1)"/>
+      <w:lvlJc w:val="left"/>
+      <w:pPr>
+        <w:ind w:left="360" w:hanging="360"/>
+      </w:pPr>
+      <w:rPr>
+        <w:rFonts w:hint="default"/>
+      </w:rPr>
+    </w:lvl>
+    <w:lvl w:ilvl="1">
+      <w:start w:val="1"/>
+      <w:numFmt w:val="lowerLetter"/>
+      <w:lvlText w:val="%2)"/>
       <w:lvlJc w:val="left"/>
       <w:pPr>
         <w:ind w:left="720" w:hanging="360"/>
       </w:pPr>
       <w:rPr>
-        <w:rFonts w:ascii="Symbol" w:hAnsi="Symbol" w:hint="default"/>
-      </w:rPr>
-    </w:lvl>
-    <w:lvl w:ilvl="1" w:tplc="280A0003" w:tentative="1">
-      <w:start w:val="1"/>
-      <w:numFmt w:val="bullet"/>
-      <w:lvlText w:val="o"/>
+        <w:rFonts w:hint="default"/>
+      </w:rPr>
+    </w:lvl>
+    <w:lvl w:ilvl="2">
+      <w:start w:val="1"/>
+      <w:numFmt w:val="lowerRoman"/>
+      <w:lvlText w:val="%3)"/>
+      <w:lvlJc w:val="left"/>
+      <w:pPr>
+        <w:ind w:left="1080" w:hanging="360"/>
+      </w:pPr>
+      <w:rPr>
+        <w:rFonts w:hint="default"/>
+      </w:rPr>
+    </w:lvl>
+    <w:lvl w:ilvl="3">
+      <w:start w:val="1"/>
+      <w:numFmt w:val="decimal"/>
+      <w:lvlText w:val="(%4)"/>
       <w:lvlJc w:val="left"/>
       <w:pPr>
         <w:ind w:left="1440" w:hanging="360"/>
       </w:pPr>
       <w:rPr>
-        <w:rFonts w:ascii="Courier New" w:hAnsi="Courier New" w:cs="Courier New" w:hint="default"/>
-      </w:rPr>
-    </w:lvl>
-    <w:lvl w:ilvl="2" w:tplc="280A0005" w:tentative="1">
-      <w:start w:val="1"/>
-      <w:numFmt w:val="bullet"/>
-      <w:lvlText w:val=""/>
+        <w:rFonts w:hint="default"/>
+      </w:rPr>
+    </w:lvl>
+    <w:lvl w:ilvl="4">
+      <w:start w:val="1"/>
+      <w:numFmt w:val="lowerLetter"/>
+      <w:lvlText w:val="(%5)"/>
+      <w:lvlJc w:val="left"/>
+      <w:pPr>
+        <w:ind w:left="1800" w:hanging="360"/>
+      </w:pPr>
+      <w:rPr>
+        <w:rFonts w:hint="default"/>
+      </w:rPr>
+    </w:lvl>
+    <w:lvl w:ilvl="5">
+      <w:start w:val="1"/>
+      <w:numFmt w:val="lowerRoman"/>
+      <w:lvlText w:val="(%6)"/>
       <w:lvlJc w:val="left"/>
       <w:pPr>
         <w:ind w:left="2160" w:hanging="360"/>
       </w:pPr>
       <w:rPr>
-        <w:rFonts w:ascii="Wingdings" w:hAnsi="Wingdings" w:hint="default"/>
-      </w:rPr>
-    </w:lvl>
-    <w:lvl w:ilvl="3" w:tplc="280A0001" w:tentative="1">
-      <w:start w:val="1"/>
-      <w:numFmt w:val="bullet"/>
-      <w:lvlText w:val=""/>
+        <w:rFonts w:hint="default"/>
+      </w:rPr>
+    </w:lvl>
+    <w:lvl w:ilvl="6">
+      <w:start w:val="1"/>
+      <w:numFmt w:val="decimal"/>
+      <w:lvlText w:val="%7."/>
+      <w:lvlJc w:val="left"/>
+      <w:pPr>
+        <w:ind w:left="2520" w:hanging="360"/>
+      </w:pPr>
+      <w:rPr>
+        <w:rFonts w:hint="default"/>
+      </w:rPr>
+    </w:lvl>
+    <w:lvl w:ilvl="7">
+      <w:start w:val="1"/>
+      <w:numFmt w:val="lowerLetter"/>
+      <w:lvlText w:val="%8."/>
       <w:lvlJc w:val="left"/>
       <w:pPr>
         <w:ind w:left="2880" w:hanging="360"/>
       </w:pPr>
       <w:rPr>
-        <w:rFonts w:ascii="Symbol" w:hAnsi="Symbol" w:hint="default"/>
-      </w:rPr>
-    </w:lvl>
-    <w:lvl w:ilvl="4" w:tplc="280A0003" w:tentative="1">
-      <w:start w:val="1"/>
-      <w:numFmt w:val="bullet"/>
-      <w:lvlText w:val="o"/>
-      <w:lvlJc w:val="left"/>
-      <w:pPr>
-        <w:ind w:left="3600" w:hanging="360"/>
-      </w:pPr>
-      <w:rPr>
-        <w:rFonts w:ascii="Courier New" w:hAnsi="Courier New" w:cs="Courier New" w:hint="default"/>
-      </w:rPr>
-    </w:lvl>
-    <w:lvl w:ilvl="5" w:tplc="280A0005" w:tentative="1">
-      <w:start w:val="1"/>
-      <w:numFmt w:val="bullet"/>
-      <w:lvlText w:val=""/>
-      <w:lvlJc w:val="left"/>
-      <w:pPr>
-        <w:ind w:left="4320" w:hanging="360"/>
-      </w:pPr>
-      <w:rPr>
-        <w:rFonts w:ascii="Wingdings" w:hAnsi="Wingdings" w:hint="default"/>
-      </w:rPr>
-    </w:lvl>
-    <w:lvl w:ilvl="6" w:tplc="280A0001" w:tentative="1">
-      <w:start w:val="1"/>
-      <w:numFmt w:val="bullet"/>
-      <w:lvlText w:val=""/>
-      <w:lvlJc w:val="left"/>
-      <w:pPr>
-        <w:ind w:left="5040" w:hanging="360"/>
-      </w:pPr>
-      <w:rPr>
-        <w:rFonts w:ascii="Symbol" w:hAnsi="Symbol" w:hint="default"/>
-      </w:rPr>
-    </w:lvl>
-    <w:lvl w:ilvl="7" w:tplc="280A0003" w:tentative="1">
-      <w:start w:val="1"/>
-      <w:numFmt w:val="bullet"/>
-      <w:lvlText w:val="o"/>
-      <w:lvlJc w:val="left"/>
-      <w:pPr>
-        <w:ind w:left="5760" w:hanging="360"/>
-      </w:pPr>
-      <w:rPr>
-        <w:rFonts w:ascii="Courier New" w:hAnsi="Courier New" w:cs="Courier New" w:hint="default"/>
-      </w:rPr>
-    </w:lvl>
-    <w:lvl w:ilvl="8" w:tplc="280A0005" w:tentative="1">
-      <w:start w:val="1"/>
-      <w:numFmt w:val="bullet"/>
-      <w:lvlText w:val=""/>
-      <w:lvlJc w:val="left"/>
-      <w:pPr>
-        <w:ind w:left="6480" w:hanging="360"/>
-      </w:pPr>
-      <w:rPr>
-        <w:rFonts w:ascii="Wingdings" w:hAnsi="Wingdings" w:hint="default"/>
+        <w:rFonts w:hint="default"/>
+      </w:rPr>
+    </w:lvl>
+    <w:lvl w:ilvl="8">
+      <w:start w:val="1"/>
+      <w:numFmt w:val="lowerRoman"/>
+      <w:lvlText w:val="%9."/>
+      <w:lvlJc w:val="left"/>
+      <w:pPr>
+        <w:ind w:left="3240" w:hanging="360"/>
+      </w:pPr>
+      <w:rPr>
+        <w:rFonts w:hint="default"/>
       </w:rPr>
     </w:lvl>
   </w:abstractNum>
@@ -7085,19 +14171,19 @@
                 <c:formatCode>General</c:formatCode>
                 <c:ptCount val="5"/>
                 <c:pt idx="0">
-                  <c:v>1</c:v>
+                  <c:v>4</c:v>
                 </c:pt>
                 <c:pt idx="1">
-                  <c:v>1</c:v>
+                  <c:v>3</c:v>
                 </c:pt>
                 <c:pt idx="2">
-                  <c:v>1</c:v>
+                  <c:v>5</c:v>
                 </c:pt>
                 <c:pt idx="3">
-                  <c:v>1</c:v>
+                  <c:v>4</c:v>
                 </c:pt>
                 <c:pt idx="4">
-                  <c:v>1</c:v>
+                  <c:v>3</c:v>
                 </c:pt>
               </c:numCache>
             </c:numRef>
@@ -8133,7 +15219,7 @@
 </file>
 
 <file path=customXml/itemProps1.xml><?xml version="1.0" encoding="utf-8"?>
-<ds:datastoreItem xmlns:ds="http://schemas.openxmlformats.org/officeDocument/2006/customXml" ds:itemID="{A6CEC1AE-42A1-4BDB-ACD4-8C92D8A42950}">
+<ds:datastoreItem xmlns:ds="http://schemas.openxmlformats.org/officeDocument/2006/customXml" ds:itemID="{D408B42B-173F-4088-A297-F23D27CAD317}">
   <ds:schemaRefs>
     <ds:schemaRef ds:uri="http://schemas.openxmlformats.org/officeDocument/2006/bibliography"/>
   </ds:schemaRefs>
